--- a/TPE_POO_GLO_GROUPE2.docx
+++ b/TPE_POO_GLO_GROUPE2.docx
@@ -628,27 +628,7 @@
           <w:szCs w:val="24"/>
           <w:lang w:eastAsia="fr-CM"/>
         </w:rPr>
-        <w:t xml:space="preserve"> les méthodes qui ne fonctionnent plus correctement dans </w:t>
-      </w:r>
-      <w:proofErr w:type="gramStart"/>
-      <w:r>
-        <w:rPr>
-          <w:rFonts w:ascii="Times New Roman" w:eastAsia="Times New Roman" w:hAnsi="Times New Roman" w:cs="Times New Roman"/>
-          <w:sz w:val="24"/>
-          <w:szCs w:val="24"/>
-          <w:lang w:eastAsia="fr-CM"/>
-        </w:rPr>
-        <w:t>un</w:t>
-      </w:r>
-      <w:proofErr w:type="gramEnd"/>
-      <w:r>
-        <w:rPr>
-          <w:rFonts w:ascii="Times New Roman" w:eastAsia="Times New Roman" w:hAnsi="Times New Roman" w:cs="Times New Roman"/>
-          <w:sz w:val="24"/>
-          <w:szCs w:val="24"/>
-          <w:lang w:eastAsia="fr-CM"/>
-        </w:rPr>
-        <w:t xml:space="preserve"> rectangle incliné.</w:t>
+        <w:t xml:space="preserve"> les méthodes qui ne fonctionnent plus correctement dans un rectangle incliné.</w:t>
       </w:r>
     </w:p>
     <w:p>
@@ -797,6 +777,4935 @@
           <w:szCs w:val="24"/>
         </w:rPr>
       </w:pPr>
+    </w:p>
+    <w:p>
+      <w:pPr>
+        <w:spacing w:line="360" w:lineRule="auto"/>
+        <w:jc w:val="both"/>
+        <w:rPr>
+          <w:rFonts w:ascii="Times New Roman" w:hAnsi="Times New Roman" w:cs="Times New Roman"/>
+          <w:b/>
+          <w:bCs/>
+          <w:sz w:val="24"/>
+          <w:szCs w:val="24"/>
+        </w:rPr>
+      </w:pPr>
+    </w:p>
+    <w:p>
+      <w:pPr>
+        <w:spacing w:line="360" w:lineRule="auto"/>
+        <w:ind w:firstLine="708"/>
+        <w:jc w:val="both"/>
+        <w:rPr>
+          <w:rFonts w:ascii="Times New Roman" w:hAnsi="Times New Roman" w:cs="Times New Roman"/>
+          <w:b/>
+          <w:bCs/>
+          <w:sz w:val="28"/>
+          <w:szCs w:val="28"/>
+          <w:u w:val="single"/>
+        </w:rPr>
+      </w:pPr>
+      <w:r>
+        <w:rPr>
+          <w:rFonts w:ascii="Times New Roman" w:hAnsi="Times New Roman" w:cs="Times New Roman"/>
+          <w:b/>
+          <w:bCs/>
+          <w:sz w:val="28"/>
+          <w:szCs w:val="28"/>
+          <w:u w:val="single"/>
+        </w:rPr>
+        <w:lastRenderedPageBreak/>
+        <w:t>Exercice 4</w:t>
+      </w:r>
+    </w:p>
+    <w:p>
+      <w:pPr>
+        <w:spacing w:line="360" w:lineRule="auto"/>
+        <w:ind w:firstLine="708"/>
+        <w:jc w:val="both"/>
+        <w:rPr>
+          <w:rFonts w:ascii="Times New Roman" w:hAnsi="Times New Roman" w:cs="Times New Roman"/>
+          <w:b/>
+          <w:bCs/>
+          <w:sz w:val="28"/>
+          <w:szCs w:val="28"/>
+          <w:u w:val="single"/>
+        </w:rPr>
+      </w:pPr>
+      <w:r>
+        <w:rPr>
+          <w:rFonts w:ascii="Times New Roman" w:hAnsi="Times New Roman" w:cs="Times New Roman"/>
+          <w:b/>
+          <w:bCs/>
+          <w:sz w:val="28"/>
+          <w:szCs w:val="28"/>
+          <w:u w:val="single"/>
+        </w:rPr>
+        <w:t>Enoncer</w:t>
+      </w:r>
+    </w:p>
+    <w:p>
+      <w:pPr>
+        <w:spacing w:line="360" w:lineRule="auto"/>
+        <w:ind w:firstLine="708"/>
+        <w:jc w:val="both"/>
+        <w:rPr>
+          <w:rFonts w:ascii="Times New Roman" w:hAnsi="Times New Roman" w:cs="Times New Roman"/>
+          <w:sz w:val="24"/>
+          <w:szCs w:val="24"/>
+        </w:rPr>
+      </w:pPr>
+      <w:r>
+        <w:rPr>
+          <w:rFonts w:ascii="Times New Roman" w:hAnsi="Times New Roman" w:cs="Times New Roman"/>
+          <w:sz w:val="24"/>
+          <w:szCs w:val="24"/>
+        </w:rPr>
+        <w:t>Pour chacun des appels de méthode ci-dessous, di</w:t>
+      </w:r>
+      <w:r>
+        <w:rPr>
+          <w:rFonts w:ascii="Times New Roman" w:hAnsi="Times New Roman" w:cs="Times New Roman"/>
+          <w:sz w:val="24"/>
+          <w:szCs w:val="24"/>
+        </w:rPr>
+        <w:t>sons</w:t>
+      </w:r>
+      <w:r>
+        <w:rPr>
+          <w:rFonts w:ascii="Times New Roman" w:hAnsi="Times New Roman" w:cs="Times New Roman"/>
+          <w:sz w:val="24"/>
+          <w:szCs w:val="24"/>
+        </w:rPr>
+        <w:t xml:space="preserve"> s'il va être compilé correctement et auquel cas, quelle méthode est appelée effectivement à l'exécution ?</w:t>
+      </w:r>
+    </w:p>
+    <w:p>
+      <w:pPr>
+        <w:spacing w:line="360" w:lineRule="auto"/>
+        <w:ind w:firstLine="708"/>
+        <w:jc w:val="both"/>
+        <w:rPr>
+          <w:rFonts w:ascii="Times New Roman" w:hAnsi="Times New Roman" w:cs="Times New Roman"/>
+          <w:b/>
+          <w:bCs/>
+          <w:sz w:val="24"/>
+          <w:szCs w:val="24"/>
+          <w:u w:val="single"/>
+        </w:rPr>
+      </w:pPr>
+      <w:r>
+        <w:rPr>
+          <w:rFonts w:ascii="Times New Roman" w:hAnsi="Times New Roman" w:cs="Times New Roman"/>
+          <w:b/>
+          <w:bCs/>
+          <w:sz w:val="24"/>
+          <w:szCs w:val="24"/>
+          <w:u w:val="single"/>
+        </w:rPr>
+        <w:t>Solution</w:t>
+      </w:r>
+    </w:p>
+    <w:p>
+      <w:pPr>
+        <w:pStyle w:val="Paragraphedeliste"/>
+        <w:numPr>
+          <w:ilvl w:val="1"/>
+          <w:numId w:val="2"/>
+        </w:numPr>
+        <w:spacing w:line="360" w:lineRule="auto"/>
+        <w:jc w:val="both"/>
+        <w:rPr>
+          <w:rFonts w:ascii="Times New Roman" w:hAnsi="Times New Roman" w:cs="Times New Roman"/>
+          <w:b/>
+          <w:bCs/>
+          <w:sz w:val="24"/>
+          <w:szCs w:val="24"/>
+        </w:rPr>
+      </w:pPr>
+      <w:r>
+        <w:rPr>
+          <w:rFonts w:ascii="Times New Roman" w:hAnsi="Times New Roman" w:cs="Times New Roman"/>
+          <w:b/>
+          <w:bCs/>
+          <w:sz w:val="24"/>
+          <w:szCs w:val="24"/>
+        </w:rPr>
+        <w:t>Point p = new Point (1, 2) ;</w:t>
+      </w:r>
+    </w:p>
+    <w:p>
+      <w:pPr>
+        <w:spacing w:line="360" w:lineRule="auto"/>
+        <w:jc w:val="both"/>
+        <w:rPr>
+          <w:rFonts w:ascii="Times New Roman" w:hAnsi="Times New Roman" w:cs="Times New Roman"/>
+          <w:b/>
+          <w:bCs/>
+          <w:sz w:val="24"/>
+          <w:szCs w:val="24"/>
+        </w:rPr>
+      </w:pPr>
+      <w:r>
+        <w:rPr>
+          <w:rFonts w:ascii="Times New Roman" w:hAnsi="Times New Roman" w:cs="Times New Roman"/>
+          <w:b/>
+          <w:bCs/>
+          <w:color w:val="00B050"/>
+          <w:sz w:val="24"/>
+          <w:szCs w:val="24"/>
+        </w:rPr>
+        <w:t>Compile normalement</w:t>
+      </w:r>
+      <w:r>
+        <w:rPr>
+          <w:rFonts w:ascii="Times New Roman" w:hAnsi="Times New Roman" w:cs="Times New Roman"/>
+          <w:b/>
+          <w:bCs/>
+          <w:sz w:val="24"/>
+          <w:szCs w:val="24"/>
+        </w:rPr>
+        <w:t xml:space="preserve">. On crée un Point en faisant appel au constructeur Point prenant en paramètre deux </w:t>
+      </w:r>
+      <w:r>
+        <w:rPr>
+          <w:rFonts w:ascii="Times New Roman" w:hAnsi="Times New Roman" w:cs="Times New Roman"/>
+          <w:b/>
+          <w:bCs/>
+          <w:sz w:val="24"/>
+          <w:szCs w:val="24"/>
+        </w:rPr>
+        <w:t>valeurs</w:t>
+      </w:r>
+      <w:r>
+        <w:rPr>
+          <w:rFonts w:ascii="Times New Roman" w:hAnsi="Times New Roman" w:cs="Times New Roman"/>
+          <w:b/>
+          <w:bCs/>
+          <w:sz w:val="24"/>
+          <w:szCs w:val="24"/>
+        </w:rPr>
+        <w:t>.</w:t>
+      </w:r>
+    </w:p>
+    <w:p>
+      <w:pPr>
+        <w:pStyle w:val="Paragraphedeliste"/>
+        <w:numPr>
+          <w:ilvl w:val="1"/>
+          <w:numId w:val="2"/>
+        </w:numPr>
+        <w:spacing w:line="360" w:lineRule="auto"/>
+        <w:jc w:val="both"/>
+        <w:rPr>
+          <w:rFonts w:ascii="Times New Roman" w:hAnsi="Times New Roman" w:cs="Times New Roman"/>
+          <w:b/>
+          <w:bCs/>
+          <w:sz w:val="24"/>
+          <w:szCs w:val="24"/>
+        </w:rPr>
+      </w:pPr>
+      <w:r>
+        <w:rPr>
+          <w:rFonts w:ascii="Times New Roman" w:hAnsi="Times New Roman" w:cs="Times New Roman"/>
+          <w:b/>
+          <w:bCs/>
+          <w:sz w:val="24"/>
+          <w:szCs w:val="24"/>
+        </w:rPr>
+        <w:t xml:space="preserve">Rectangle </w:t>
+      </w:r>
+      <w:r>
+        <w:rPr>
+          <w:rFonts w:ascii="Times New Roman" w:hAnsi="Times New Roman" w:cs="Times New Roman"/>
+          <w:b/>
+          <w:bCs/>
+          <w:sz w:val="24"/>
+          <w:szCs w:val="24"/>
+        </w:rPr>
+        <w:t>r = new Rectangle (p, 2, 3) :</w:t>
+      </w:r>
+    </w:p>
+    <w:p>
+      <w:pPr>
+        <w:spacing w:line="360" w:lineRule="auto"/>
+        <w:jc w:val="both"/>
+        <w:rPr>
+          <w:rFonts w:ascii="Times New Roman" w:hAnsi="Times New Roman" w:cs="Times New Roman"/>
+          <w:b/>
+          <w:bCs/>
+          <w:sz w:val="24"/>
+          <w:szCs w:val="24"/>
+        </w:rPr>
+      </w:pPr>
+      <w:r>
+        <w:rPr>
+          <w:rFonts w:ascii="Times New Roman" w:hAnsi="Times New Roman" w:cs="Times New Roman"/>
+          <w:b/>
+          <w:bCs/>
+          <w:color w:val="00B050"/>
+          <w:sz w:val="24"/>
+          <w:szCs w:val="24"/>
+        </w:rPr>
+        <w:t xml:space="preserve">Compile correctement. </w:t>
+      </w:r>
+      <w:r>
+        <w:rPr>
+          <w:rFonts w:ascii="Times New Roman" w:hAnsi="Times New Roman" w:cs="Times New Roman"/>
+          <w:b/>
+          <w:bCs/>
+          <w:sz w:val="24"/>
+          <w:szCs w:val="24"/>
+        </w:rPr>
+        <w:t>On crée un rectangle et en faisant appel au constructeur Rectangle qui prend en paramètre un Point, une hauteur et une largeur ;</w:t>
+      </w:r>
+    </w:p>
+    <w:p>
+      <w:pPr>
+        <w:pStyle w:val="Paragraphedeliste"/>
+        <w:numPr>
+          <w:ilvl w:val="1"/>
+          <w:numId w:val="2"/>
+        </w:numPr>
+        <w:spacing w:line="360" w:lineRule="auto"/>
+        <w:jc w:val="both"/>
+        <w:rPr>
+          <w:rFonts w:ascii="Times New Roman" w:hAnsi="Times New Roman" w:cs="Times New Roman"/>
+          <w:b/>
+          <w:bCs/>
+          <w:sz w:val="24"/>
+          <w:szCs w:val="24"/>
+        </w:rPr>
+      </w:pPr>
+      <w:r>
+        <w:rPr>
+          <w:rFonts w:ascii="Times New Roman" w:hAnsi="Times New Roman" w:cs="Times New Roman"/>
+          <w:b/>
+          <w:bCs/>
+          <w:sz w:val="24"/>
+          <w:szCs w:val="24"/>
+        </w:rPr>
+        <w:t xml:space="preserve">Rectangle t = new </w:t>
+      </w:r>
+      <w:proofErr w:type="spellStart"/>
+      <w:r>
+        <w:rPr>
+          <w:rFonts w:ascii="Times New Roman" w:hAnsi="Times New Roman" w:cs="Times New Roman"/>
+          <w:b/>
+          <w:bCs/>
+          <w:sz w:val="24"/>
+          <w:szCs w:val="24"/>
+        </w:rPr>
+        <w:t>SlantedRectangle</w:t>
+      </w:r>
+      <w:proofErr w:type="spellEnd"/>
+      <w:r>
+        <w:rPr>
+          <w:rFonts w:ascii="Times New Roman" w:hAnsi="Times New Roman" w:cs="Times New Roman"/>
+          <w:b/>
+          <w:bCs/>
+          <w:sz w:val="24"/>
+          <w:szCs w:val="24"/>
+        </w:rPr>
+        <w:t xml:space="preserve"> (p, </w:t>
+      </w:r>
+      <w:r>
+        <w:rPr>
+          <w:rFonts w:ascii="Times New Roman" w:hAnsi="Times New Roman" w:cs="Times New Roman"/>
+          <w:b/>
+          <w:bCs/>
+          <w:sz w:val="24"/>
+          <w:szCs w:val="24"/>
+        </w:rPr>
+        <w:t>2, 3</w:t>
+      </w:r>
+      <w:r>
+        <w:rPr>
+          <w:rFonts w:ascii="Times New Roman" w:hAnsi="Times New Roman" w:cs="Times New Roman"/>
+          <w:b/>
+          <w:bCs/>
+          <w:sz w:val="24"/>
+          <w:szCs w:val="24"/>
+        </w:rPr>
+        <w:t>)</w:t>
+      </w:r>
+      <w:r>
+        <w:rPr>
+          <w:rFonts w:ascii="Times New Roman" w:hAnsi="Times New Roman" w:cs="Times New Roman"/>
+          <w:b/>
+          <w:bCs/>
+          <w:sz w:val="24"/>
+          <w:szCs w:val="24"/>
+        </w:rPr>
+        <w:t> ;</w:t>
+      </w:r>
+    </w:p>
+    <w:p>
+      <w:pPr>
+        <w:spacing w:line="360" w:lineRule="auto"/>
+        <w:jc w:val="both"/>
+        <w:rPr>
+          <w:rFonts w:ascii="Times New Roman" w:hAnsi="Times New Roman" w:cs="Times New Roman"/>
+          <w:b/>
+          <w:bCs/>
+          <w:sz w:val="24"/>
+          <w:szCs w:val="24"/>
+        </w:rPr>
+      </w:pPr>
+      <w:r>
+        <w:rPr>
+          <w:rFonts w:ascii="Times New Roman" w:hAnsi="Times New Roman" w:cs="Times New Roman"/>
+          <w:b/>
+          <w:bCs/>
+          <w:color w:val="FF0000"/>
+          <w:sz w:val="24"/>
+          <w:szCs w:val="24"/>
+        </w:rPr>
+        <w:t>Ne compile pas</w:t>
+      </w:r>
+      <w:r>
+        <w:rPr>
+          <w:rFonts w:ascii="Times New Roman" w:hAnsi="Times New Roman" w:cs="Times New Roman"/>
+          <w:b/>
+          <w:bCs/>
+          <w:sz w:val="24"/>
+          <w:szCs w:val="24"/>
+        </w:rPr>
+        <w:t>.</w:t>
+      </w:r>
+    </w:p>
+    <w:p>
+      <w:pPr>
+        <w:pStyle w:val="Paragraphedeliste"/>
+        <w:numPr>
+          <w:ilvl w:val="1"/>
+          <w:numId w:val="2"/>
+        </w:numPr>
+        <w:spacing w:line="360" w:lineRule="auto"/>
+        <w:jc w:val="both"/>
+        <w:rPr>
+          <w:rFonts w:ascii="Times New Roman" w:hAnsi="Times New Roman" w:cs="Times New Roman"/>
+          <w:b/>
+          <w:bCs/>
+          <w:sz w:val="24"/>
+          <w:szCs w:val="24"/>
+        </w:rPr>
+      </w:pPr>
+      <w:proofErr w:type="spellStart"/>
+      <w:r>
+        <w:rPr>
+          <w:rFonts w:ascii="Times New Roman" w:hAnsi="Times New Roman" w:cs="Times New Roman"/>
+          <w:b/>
+          <w:bCs/>
+          <w:sz w:val="24"/>
+          <w:szCs w:val="24"/>
+        </w:rPr>
+        <w:t>SlantededRectangle</w:t>
+      </w:r>
+      <w:proofErr w:type="spellEnd"/>
+      <w:r>
+        <w:rPr>
+          <w:rFonts w:ascii="Times New Roman" w:hAnsi="Times New Roman" w:cs="Times New Roman"/>
+          <w:b/>
+          <w:bCs/>
+          <w:sz w:val="24"/>
+          <w:szCs w:val="24"/>
+        </w:rPr>
+        <w:t xml:space="preserve"> s = new </w:t>
+      </w:r>
+      <w:proofErr w:type="spellStart"/>
+      <w:r>
+        <w:rPr>
+          <w:rFonts w:ascii="Times New Roman" w:hAnsi="Times New Roman" w:cs="Times New Roman"/>
+          <w:b/>
+          <w:bCs/>
+          <w:sz w:val="24"/>
+          <w:szCs w:val="24"/>
+        </w:rPr>
+        <w:t>SlantedRectangle</w:t>
+      </w:r>
+      <w:proofErr w:type="spellEnd"/>
+      <w:r>
+        <w:rPr>
+          <w:rFonts w:ascii="Times New Roman" w:hAnsi="Times New Roman" w:cs="Times New Roman"/>
+          <w:b/>
+          <w:bCs/>
+          <w:sz w:val="24"/>
+          <w:szCs w:val="24"/>
+        </w:rPr>
+        <w:t xml:space="preserve"> (p, 2, 3) ;</w:t>
+      </w:r>
+    </w:p>
+    <w:p>
+      <w:pPr>
+        <w:spacing w:line="360" w:lineRule="auto"/>
+        <w:jc w:val="both"/>
+        <w:rPr>
+          <w:rFonts w:ascii="Times New Roman" w:hAnsi="Times New Roman" w:cs="Times New Roman"/>
+          <w:b/>
+          <w:bCs/>
+          <w:sz w:val="24"/>
+          <w:szCs w:val="24"/>
+        </w:rPr>
+      </w:pPr>
+      <w:r>
+        <w:rPr>
+          <w:rFonts w:ascii="Times New Roman" w:hAnsi="Times New Roman" w:cs="Times New Roman"/>
+          <w:b/>
+          <w:bCs/>
+          <w:color w:val="FF0000"/>
+          <w:sz w:val="24"/>
+          <w:szCs w:val="24"/>
+        </w:rPr>
+        <w:t>Ne compile pas</w:t>
+      </w:r>
+      <w:r>
+        <w:rPr>
+          <w:rFonts w:ascii="Times New Roman" w:hAnsi="Times New Roman" w:cs="Times New Roman"/>
+          <w:b/>
+          <w:bCs/>
+          <w:sz w:val="24"/>
+          <w:szCs w:val="24"/>
+        </w:rPr>
+        <w:t>.</w:t>
+      </w:r>
+    </w:p>
+    <w:p>
+      <w:pPr>
+        <w:pStyle w:val="Paragraphedeliste"/>
+        <w:numPr>
+          <w:ilvl w:val="1"/>
+          <w:numId w:val="2"/>
+        </w:numPr>
+        <w:spacing w:line="360" w:lineRule="auto"/>
+        <w:jc w:val="both"/>
+        <w:rPr>
+          <w:rFonts w:ascii="Times New Roman" w:hAnsi="Times New Roman" w:cs="Times New Roman"/>
+          <w:b/>
+          <w:bCs/>
+          <w:sz w:val="24"/>
+          <w:szCs w:val="24"/>
+        </w:rPr>
+      </w:pPr>
+      <w:proofErr w:type="spellStart"/>
+      <w:r>
+        <w:rPr>
+          <w:rFonts w:ascii="Times New Roman" w:hAnsi="Times New Roman" w:cs="Times New Roman"/>
+          <w:b/>
+          <w:bCs/>
+          <w:sz w:val="24"/>
+          <w:szCs w:val="24"/>
+        </w:rPr>
+        <w:t>System.out.println</w:t>
+      </w:r>
+      <w:proofErr w:type="spellEnd"/>
+      <w:r>
+        <w:rPr>
+          <w:rFonts w:ascii="Times New Roman" w:hAnsi="Times New Roman" w:cs="Times New Roman"/>
+          <w:b/>
+          <w:bCs/>
+          <w:sz w:val="24"/>
+          <w:szCs w:val="24"/>
+        </w:rPr>
+        <w:t>(</w:t>
+      </w:r>
+      <w:proofErr w:type="spellStart"/>
+      <w:proofErr w:type="gramStart"/>
+      <w:r>
+        <w:rPr>
+          <w:rFonts w:ascii="Times New Roman" w:hAnsi="Times New Roman" w:cs="Times New Roman"/>
+          <w:b/>
+          <w:bCs/>
+          <w:sz w:val="24"/>
+          <w:szCs w:val="24"/>
+        </w:rPr>
+        <w:t>r.surface</w:t>
+      </w:r>
+      <w:proofErr w:type="spellEnd"/>
+      <w:proofErr w:type="gramEnd"/>
+      <w:r>
+        <w:rPr>
+          <w:rFonts w:ascii="Times New Roman" w:hAnsi="Times New Roman" w:cs="Times New Roman"/>
+          <w:b/>
+          <w:bCs/>
+          <w:sz w:val="24"/>
+          <w:szCs w:val="24"/>
+        </w:rPr>
+        <w:t>()) ;</w:t>
+      </w:r>
+    </w:p>
+    <w:p>
+      <w:pPr>
+        <w:spacing w:line="360" w:lineRule="auto"/>
+        <w:jc w:val="both"/>
+        <w:rPr>
+          <w:rFonts w:ascii="Times New Roman" w:hAnsi="Times New Roman" w:cs="Times New Roman"/>
+          <w:b/>
+          <w:bCs/>
+          <w:sz w:val="24"/>
+          <w:szCs w:val="24"/>
+        </w:rPr>
+      </w:pPr>
+      <w:r>
+        <w:rPr>
+          <w:rFonts w:ascii="Times New Roman" w:hAnsi="Times New Roman" w:cs="Times New Roman"/>
+          <w:b/>
+          <w:bCs/>
+          <w:color w:val="00B050"/>
+          <w:sz w:val="24"/>
+          <w:szCs w:val="24"/>
+        </w:rPr>
+        <w:t>Compile correctement</w:t>
+      </w:r>
+      <w:r>
+        <w:rPr>
+          <w:rFonts w:ascii="Times New Roman" w:hAnsi="Times New Roman" w:cs="Times New Roman"/>
+          <w:b/>
+          <w:bCs/>
+          <w:sz w:val="24"/>
+          <w:szCs w:val="24"/>
+        </w:rPr>
+        <w:t xml:space="preserve">. On fait appel </w:t>
+      </w:r>
+      <w:r>
+        <w:rPr>
+          <w:rFonts w:ascii="Times New Roman" w:hAnsi="Times New Roman" w:cs="Times New Roman"/>
+          <w:b/>
+          <w:bCs/>
+          <w:sz w:val="24"/>
+          <w:szCs w:val="24"/>
+        </w:rPr>
+        <w:t>à</w:t>
+      </w:r>
+      <w:r>
+        <w:rPr>
+          <w:rFonts w:ascii="Times New Roman" w:hAnsi="Times New Roman" w:cs="Times New Roman"/>
+          <w:b/>
+          <w:bCs/>
+          <w:sz w:val="24"/>
+          <w:szCs w:val="24"/>
+        </w:rPr>
+        <w:t xml:space="preserve"> la </w:t>
+      </w:r>
+      <w:r>
+        <w:rPr>
+          <w:rFonts w:ascii="Times New Roman" w:hAnsi="Times New Roman" w:cs="Times New Roman"/>
+          <w:b/>
+          <w:bCs/>
+          <w:sz w:val="24"/>
+          <w:szCs w:val="24"/>
+        </w:rPr>
+        <w:t>méthode</w:t>
+      </w:r>
+      <w:r>
+        <w:rPr>
+          <w:rFonts w:ascii="Times New Roman" w:hAnsi="Times New Roman" w:cs="Times New Roman"/>
+          <w:b/>
+          <w:bCs/>
+          <w:sz w:val="24"/>
+          <w:szCs w:val="24"/>
+        </w:rPr>
+        <w:t xml:space="preserve"> </w:t>
+      </w:r>
+      <w:proofErr w:type="gramStart"/>
+      <w:r>
+        <w:rPr>
+          <w:rFonts w:ascii="Times New Roman" w:hAnsi="Times New Roman" w:cs="Times New Roman"/>
+          <w:b/>
+          <w:bCs/>
+          <w:sz w:val="24"/>
+          <w:szCs w:val="24"/>
+        </w:rPr>
+        <w:t>surface(</w:t>
+      </w:r>
+      <w:proofErr w:type="gramEnd"/>
+      <w:r>
+        <w:rPr>
+          <w:rFonts w:ascii="Times New Roman" w:hAnsi="Times New Roman" w:cs="Times New Roman"/>
+          <w:b/>
+          <w:bCs/>
+          <w:sz w:val="24"/>
+          <w:szCs w:val="24"/>
+        </w:rPr>
+        <w:t>) ;</w:t>
+      </w:r>
+    </w:p>
+    <w:p>
+      <w:pPr>
+        <w:pStyle w:val="Paragraphedeliste"/>
+        <w:numPr>
+          <w:ilvl w:val="1"/>
+          <w:numId w:val="2"/>
+        </w:numPr>
+        <w:spacing w:line="360" w:lineRule="auto"/>
+        <w:jc w:val="both"/>
+        <w:rPr>
+          <w:rFonts w:ascii="Times New Roman" w:hAnsi="Times New Roman" w:cs="Times New Roman"/>
+          <w:b/>
+          <w:bCs/>
+          <w:sz w:val="24"/>
+          <w:szCs w:val="24"/>
+        </w:rPr>
+      </w:pPr>
+      <w:proofErr w:type="spellStart"/>
+      <w:proofErr w:type="gramStart"/>
+      <w:r>
+        <w:rPr>
+          <w:rFonts w:ascii="Times New Roman" w:hAnsi="Times New Roman" w:cs="Times New Roman"/>
+          <w:b/>
+          <w:bCs/>
+          <w:sz w:val="24"/>
+          <w:szCs w:val="24"/>
+        </w:rPr>
+        <w:t>r.rotate</w:t>
+      </w:r>
+      <w:proofErr w:type="spellEnd"/>
+      <w:proofErr w:type="gramEnd"/>
+      <w:r>
+        <w:rPr>
+          <w:rFonts w:ascii="Times New Roman" w:hAnsi="Times New Roman" w:cs="Times New Roman"/>
+          <w:b/>
+          <w:bCs/>
+          <w:sz w:val="24"/>
+          <w:szCs w:val="24"/>
+        </w:rPr>
+        <w:t>(2) ;</w:t>
+      </w:r>
+    </w:p>
+    <w:p>
+      <w:pPr>
+        <w:spacing w:line="360" w:lineRule="auto"/>
+        <w:jc w:val="both"/>
+        <w:rPr>
+          <w:rFonts w:ascii="Times New Roman" w:hAnsi="Times New Roman" w:cs="Times New Roman"/>
+          <w:b/>
+          <w:bCs/>
+          <w:sz w:val="24"/>
+          <w:szCs w:val="24"/>
+        </w:rPr>
+      </w:pPr>
+      <w:r>
+        <w:rPr>
+          <w:rFonts w:ascii="Times New Roman" w:hAnsi="Times New Roman" w:cs="Times New Roman"/>
+          <w:b/>
+          <w:bCs/>
+          <w:color w:val="FF0000"/>
+          <w:sz w:val="24"/>
+          <w:szCs w:val="24"/>
+        </w:rPr>
+        <w:t xml:space="preserve">Ne compile pas </w:t>
+      </w:r>
+      <w:r>
+        <w:rPr>
+          <w:rFonts w:ascii="Times New Roman" w:hAnsi="Times New Roman" w:cs="Times New Roman"/>
+          <w:b/>
+          <w:bCs/>
+          <w:sz w:val="24"/>
+          <w:szCs w:val="24"/>
+        </w:rPr>
+        <w:t xml:space="preserve">car la méthode </w:t>
+      </w:r>
+      <w:proofErr w:type="spellStart"/>
+      <w:proofErr w:type="gramStart"/>
+      <w:r>
+        <w:rPr>
+          <w:rFonts w:ascii="Times New Roman" w:hAnsi="Times New Roman" w:cs="Times New Roman"/>
+          <w:b/>
+          <w:bCs/>
+          <w:sz w:val="24"/>
+          <w:szCs w:val="24"/>
+        </w:rPr>
+        <w:t>rotate</w:t>
+      </w:r>
+      <w:proofErr w:type="spellEnd"/>
+      <w:r>
+        <w:rPr>
+          <w:rFonts w:ascii="Times New Roman" w:hAnsi="Times New Roman" w:cs="Times New Roman"/>
+          <w:b/>
+          <w:bCs/>
+          <w:sz w:val="24"/>
+          <w:szCs w:val="24"/>
+        </w:rPr>
+        <w:t>(</w:t>
+      </w:r>
+      <w:proofErr w:type="gramEnd"/>
+      <w:r>
+        <w:rPr>
+          <w:rFonts w:ascii="Times New Roman" w:hAnsi="Times New Roman" w:cs="Times New Roman"/>
+          <w:b/>
+          <w:bCs/>
+          <w:sz w:val="24"/>
+          <w:szCs w:val="24"/>
+        </w:rPr>
+        <w:t>)  n’existe pas dans rectangle</w:t>
+      </w:r>
+    </w:p>
+    <w:p>
+      <w:pPr>
+        <w:pStyle w:val="Paragraphedeliste"/>
+        <w:numPr>
+          <w:ilvl w:val="1"/>
+          <w:numId w:val="2"/>
+        </w:numPr>
+        <w:spacing w:line="360" w:lineRule="auto"/>
+        <w:jc w:val="both"/>
+        <w:rPr>
+          <w:rFonts w:ascii="Times New Roman" w:hAnsi="Times New Roman" w:cs="Times New Roman"/>
+          <w:b/>
+          <w:bCs/>
+          <w:sz w:val="24"/>
+          <w:szCs w:val="24"/>
+        </w:rPr>
+      </w:pPr>
+      <w:proofErr w:type="spellStart"/>
+      <w:r>
+        <w:rPr>
+          <w:rFonts w:ascii="Times New Roman" w:hAnsi="Times New Roman" w:cs="Times New Roman"/>
+          <w:b/>
+          <w:bCs/>
+          <w:sz w:val="24"/>
+          <w:szCs w:val="24"/>
+        </w:rPr>
+        <w:t>System.out.println</w:t>
+      </w:r>
+      <w:proofErr w:type="spellEnd"/>
+      <w:r>
+        <w:rPr>
+          <w:rFonts w:ascii="Times New Roman" w:hAnsi="Times New Roman" w:cs="Times New Roman"/>
+          <w:b/>
+          <w:bCs/>
+          <w:sz w:val="24"/>
+          <w:szCs w:val="24"/>
+        </w:rPr>
+        <w:t>(</w:t>
+      </w:r>
+      <w:proofErr w:type="spellStart"/>
+      <w:proofErr w:type="gramStart"/>
+      <w:r>
+        <w:rPr>
+          <w:rFonts w:ascii="Times New Roman" w:hAnsi="Times New Roman" w:cs="Times New Roman"/>
+          <w:b/>
+          <w:bCs/>
+          <w:sz w:val="24"/>
+          <w:szCs w:val="24"/>
+        </w:rPr>
+        <w:t>r.contains</w:t>
+      </w:r>
+      <w:proofErr w:type="spellEnd"/>
+      <w:proofErr w:type="gramEnd"/>
+      <w:r>
+        <w:rPr>
+          <w:rFonts w:ascii="Times New Roman" w:hAnsi="Times New Roman" w:cs="Times New Roman"/>
+          <w:b/>
+          <w:bCs/>
+          <w:sz w:val="24"/>
+          <w:szCs w:val="24"/>
+        </w:rPr>
+        <w:t>(p))</w:t>
+      </w:r>
+    </w:p>
+    <w:p>
+      <w:pPr>
+        <w:spacing w:line="360" w:lineRule="auto"/>
+        <w:jc w:val="both"/>
+        <w:rPr>
+          <w:rFonts w:ascii="Times New Roman" w:hAnsi="Times New Roman" w:cs="Times New Roman"/>
+          <w:b/>
+          <w:bCs/>
+          <w:sz w:val="24"/>
+          <w:szCs w:val="24"/>
+        </w:rPr>
+      </w:pPr>
+      <w:r>
+        <w:rPr>
+          <w:rFonts w:ascii="Times New Roman" w:hAnsi="Times New Roman" w:cs="Times New Roman"/>
+          <w:b/>
+          <w:bCs/>
+          <w:color w:val="00B050"/>
+          <w:sz w:val="24"/>
+          <w:szCs w:val="24"/>
+        </w:rPr>
+        <w:t>Compile correctement</w:t>
+      </w:r>
+      <w:r>
+        <w:rPr>
+          <w:rFonts w:ascii="Times New Roman" w:hAnsi="Times New Roman" w:cs="Times New Roman"/>
+          <w:b/>
+          <w:bCs/>
+          <w:sz w:val="24"/>
+          <w:szCs w:val="24"/>
+        </w:rPr>
+        <w:t xml:space="preserve">. On fait appel </w:t>
+      </w:r>
+      <w:r>
+        <w:rPr>
+          <w:rFonts w:ascii="Times New Roman" w:hAnsi="Times New Roman" w:cs="Times New Roman"/>
+          <w:b/>
+          <w:bCs/>
+          <w:sz w:val="24"/>
+          <w:szCs w:val="24"/>
+        </w:rPr>
+        <w:t>à</w:t>
+      </w:r>
+      <w:r>
+        <w:rPr>
+          <w:rFonts w:ascii="Times New Roman" w:hAnsi="Times New Roman" w:cs="Times New Roman"/>
+          <w:b/>
+          <w:bCs/>
+          <w:sz w:val="24"/>
+          <w:szCs w:val="24"/>
+        </w:rPr>
+        <w:t xml:space="preserve"> la </w:t>
+      </w:r>
+      <w:r>
+        <w:rPr>
+          <w:rFonts w:ascii="Times New Roman" w:hAnsi="Times New Roman" w:cs="Times New Roman"/>
+          <w:b/>
+          <w:bCs/>
+          <w:sz w:val="24"/>
+          <w:szCs w:val="24"/>
+        </w:rPr>
+        <w:t>méthode</w:t>
+      </w:r>
+      <w:r>
+        <w:rPr>
+          <w:rFonts w:ascii="Times New Roman" w:hAnsi="Times New Roman" w:cs="Times New Roman"/>
+          <w:b/>
+          <w:bCs/>
+          <w:sz w:val="24"/>
+          <w:szCs w:val="24"/>
+        </w:rPr>
+        <w:t xml:space="preserve"> </w:t>
+      </w:r>
+      <w:proofErr w:type="spellStart"/>
+      <w:proofErr w:type="gramStart"/>
+      <w:r>
+        <w:rPr>
+          <w:rFonts w:ascii="Times New Roman" w:hAnsi="Times New Roman" w:cs="Times New Roman"/>
+          <w:b/>
+          <w:bCs/>
+          <w:sz w:val="24"/>
+          <w:szCs w:val="24"/>
+        </w:rPr>
+        <w:t>Contains</w:t>
+      </w:r>
+      <w:proofErr w:type="spellEnd"/>
+      <w:r>
+        <w:rPr>
+          <w:rFonts w:ascii="Times New Roman" w:hAnsi="Times New Roman" w:cs="Times New Roman"/>
+          <w:b/>
+          <w:bCs/>
+          <w:sz w:val="24"/>
+          <w:szCs w:val="24"/>
+        </w:rPr>
+        <w:t>(</w:t>
+      </w:r>
+      <w:proofErr w:type="gramEnd"/>
+      <w:r>
+        <w:rPr>
+          <w:rFonts w:ascii="Times New Roman" w:hAnsi="Times New Roman" w:cs="Times New Roman"/>
+          <w:b/>
+          <w:bCs/>
+          <w:sz w:val="24"/>
+          <w:szCs w:val="24"/>
+        </w:rPr>
+        <w:t xml:space="preserve">). Pour </w:t>
+      </w:r>
+      <w:r>
+        <w:rPr>
+          <w:rFonts w:ascii="Times New Roman" w:hAnsi="Times New Roman" w:cs="Times New Roman"/>
+          <w:b/>
+          <w:bCs/>
+          <w:sz w:val="24"/>
+          <w:szCs w:val="24"/>
+        </w:rPr>
+        <w:t>vérifier</w:t>
+      </w:r>
+      <w:r>
+        <w:rPr>
+          <w:rFonts w:ascii="Times New Roman" w:hAnsi="Times New Roman" w:cs="Times New Roman"/>
+          <w:b/>
+          <w:bCs/>
+          <w:sz w:val="24"/>
+          <w:szCs w:val="24"/>
+        </w:rPr>
+        <w:t xml:space="preserve"> qu’un rectangle contient un point ;</w:t>
+      </w:r>
+    </w:p>
+    <w:p>
+      <w:pPr>
+        <w:pStyle w:val="Paragraphedeliste"/>
+        <w:numPr>
+          <w:ilvl w:val="1"/>
+          <w:numId w:val="2"/>
+        </w:numPr>
+        <w:spacing w:line="360" w:lineRule="auto"/>
+        <w:jc w:val="both"/>
+        <w:rPr>
+          <w:rFonts w:ascii="Times New Roman" w:hAnsi="Times New Roman" w:cs="Times New Roman"/>
+          <w:b/>
+          <w:bCs/>
+          <w:sz w:val="24"/>
+          <w:szCs w:val="24"/>
+        </w:rPr>
+      </w:pPr>
+      <w:proofErr w:type="spellStart"/>
+      <w:r>
+        <w:rPr>
+          <w:rFonts w:ascii="Times New Roman" w:hAnsi="Times New Roman" w:cs="Times New Roman"/>
+          <w:b/>
+          <w:bCs/>
+          <w:sz w:val="24"/>
+          <w:szCs w:val="24"/>
+        </w:rPr>
+        <w:t>System.out.println</w:t>
+      </w:r>
+      <w:proofErr w:type="spellEnd"/>
+      <w:r>
+        <w:rPr>
+          <w:rFonts w:ascii="Times New Roman" w:hAnsi="Times New Roman" w:cs="Times New Roman"/>
+          <w:b/>
+          <w:bCs/>
+          <w:sz w:val="24"/>
+          <w:szCs w:val="24"/>
+        </w:rPr>
+        <w:t>(</w:t>
+      </w:r>
+      <w:proofErr w:type="spellStart"/>
+      <w:proofErr w:type="gramStart"/>
+      <w:r>
+        <w:rPr>
+          <w:rFonts w:ascii="Times New Roman" w:hAnsi="Times New Roman" w:cs="Times New Roman"/>
+          <w:b/>
+          <w:bCs/>
+          <w:sz w:val="24"/>
+          <w:szCs w:val="24"/>
+        </w:rPr>
+        <w:t>t.surface</w:t>
+      </w:r>
+      <w:proofErr w:type="spellEnd"/>
+      <w:proofErr w:type="gramEnd"/>
+      <w:r>
+        <w:rPr>
+          <w:rFonts w:ascii="Times New Roman" w:hAnsi="Times New Roman" w:cs="Times New Roman"/>
+          <w:b/>
+          <w:bCs/>
+          <w:sz w:val="24"/>
+          <w:szCs w:val="24"/>
+        </w:rPr>
+        <w:t>()) ;</w:t>
+      </w:r>
+    </w:p>
+    <w:p>
+      <w:pPr>
+        <w:spacing w:line="360" w:lineRule="auto"/>
+        <w:jc w:val="both"/>
+        <w:rPr>
+          <w:rFonts w:ascii="Times New Roman" w:hAnsi="Times New Roman" w:cs="Times New Roman"/>
+          <w:b/>
+          <w:bCs/>
+          <w:sz w:val="24"/>
+          <w:szCs w:val="24"/>
+        </w:rPr>
+      </w:pPr>
+      <w:r>
+        <w:rPr>
+          <w:rFonts w:ascii="Times New Roman" w:hAnsi="Times New Roman" w:cs="Times New Roman"/>
+          <w:b/>
+          <w:bCs/>
+          <w:color w:val="00B050"/>
+          <w:sz w:val="24"/>
+          <w:szCs w:val="24"/>
+        </w:rPr>
+        <w:t>Compile normalement</w:t>
+      </w:r>
+      <w:r>
+        <w:rPr>
+          <w:rFonts w:ascii="Times New Roman" w:hAnsi="Times New Roman" w:cs="Times New Roman"/>
+          <w:b/>
+          <w:bCs/>
+          <w:sz w:val="24"/>
+          <w:szCs w:val="24"/>
+        </w:rPr>
+        <w:t xml:space="preserve">. On fait appel a la </w:t>
+      </w:r>
+      <w:r>
+        <w:rPr>
+          <w:rFonts w:ascii="Times New Roman" w:hAnsi="Times New Roman" w:cs="Times New Roman"/>
+          <w:b/>
+          <w:bCs/>
+          <w:sz w:val="24"/>
+          <w:szCs w:val="24"/>
+        </w:rPr>
+        <w:t>méthode</w:t>
+      </w:r>
+      <w:r>
+        <w:rPr>
+          <w:rFonts w:ascii="Times New Roman" w:hAnsi="Times New Roman" w:cs="Times New Roman"/>
+          <w:b/>
+          <w:bCs/>
+          <w:sz w:val="24"/>
+          <w:szCs w:val="24"/>
+        </w:rPr>
+        <w:t xml:space="preserve"> </w:t>
+      </w:r>
+      <w:proofErr w:type="gramStart"/>
+      <w:r>
+        <w:rPr>
+          <w:rFonts w:ascii="Times New Roman" w:hAnsi="Times New Roman" w:cs="Times New Roman"/>
+          <w:b/>
+          <w:bCs/>
+          <w:sz w:val="24"/>
+          <w:szCs w:val="24"/>
+        </w:rPr>
+        <w:t>surface(</w:t>
+      </w:r>
+      <w:proofErr w:type="gramEnd"/>
+      <w:r>
+        <w:rPr>
+          <w:rFonts w:ascii="Times New Roman" w:hAnsi="Times New Roman" w:cs="Times New Roman"/>
+          <w:b/>
+          <w:bCs/>
+          <w:sz w:val="24"/>
+          <w:szCs w:val="24"/>
+        </w:rPr>
+        <w:t xml:space="preserve">) pour calculer la surface du rectangle t. Mais comme le rectangle t avait mal été </w:t>
+      </w:r>
+      <w:r>
+        <w:rPr>
+          <w:rFonts w:ascii="Times New Roman" w:hAnsi="Times New Roman" w:cs="Times New Roman"/>
+          <w:b/>
+          <w:bCs/>
+          <w:sz w:val="24"/>
+          <w:szCs w:val="24"/>
+        </w:rPr>
+        <w:t>créé</w:t>
+      </w:r>
+      <w:r>
+        <w:rPr>
+          <w:rFonts w:ascii="Times New Roman" w:hAnsi="Times New Roman" w:cs="Times New Roman"/>
+          <w:b/>
+          <w:bCs/>
+          <w:sz w:val="24"/>
+          <w:szCs w:val="24"/>
+        </w:rPr>
+        <w:t xml:space="preserve"> cette ligne ne donnera pas un </w:t>
+      </w:r>
+      <w:r>
+        <w:rPr>
+          <w:rFonts w:ascii="Times New Roman" w:hAnsi="Times New Roman" w:cs="Times New Roman"/>
+          <w:b/>
+          <w:bCs/>
+          <w:sz w:val="24"/>
+          <w:szCs w:val="24"/>
+        </w:rPr>
+        <w:t>résultat</w:t>
+      </w:r>
+      <w:r>
+        <w:rPr>
+          <w:rFonts w:ascii="Times New Roman" w:hAnsi="Times New Roman" w:cs="Times New Roman"/>
+          <w:b/>
+          <w:bCs/>
+          <w:sz w:val="24"/>
+          <w:szCs w:val="24"/>
+        </w:rPr>
+        <w:t xml:space="preserve"> en moins qu’on corrige au niveau de la </w:t>
+      </w:r>
+      <w:r>
+        <w:rPr>
+          <w:rFonts w:ascii="Times New Roman" w:hAnsi="Times New Roman" w:cs="Times New Roman"/>
+          <w:b/>
+          <w:bCs/>
+          <w:sz w:val="24"/>
+          <w:szCs w:val="24"/>
+        </w:rPr>
+        <w:t>création</w:t>
+      </w:r>
+      <w:r>
+        <w:rPr>
+          <w:rFonts w:ascii="Times New Roman" w:hAnsi="Times New Roman" w:cs="Times New Roman"/>
+          <w:b/>
+          <w:bCs/>
+          <w:sz w:val="24"/>
+          <w:szCs w:val="24"/>
+        </w:rPr>
+        <w:t xml:space="preserve"> de notre Rectangle t ;</w:t>
+      </w:r>
+    </w:p>
+    <w:p>
+      <w:pPr>
+        <w:pStyle w:val="Paragraphedeliste"/>
+        <w:numPr>
+          <w:ilvl w:val="1"/>
+          <w:numId w:val="2"/>
+        </w:numPr>
+        <w:spacing w:line="360" w:lineRule="auto"/>
+        <w:jc w:val="both"/>
+        <w:rPr>
+          <w:rFonts w:ascii="Times New Roman" w:hAnsi="Times New Roman" w:cs="Times New Roman"/>
+          <w:b/>
+          <w:bCs/>
+          <w:sz w:val="24"/>
+          <w:szCs w:val="24"/>
+        </w:rPr>
+      </w:pPr>
+      <w:proofErr w:type="spellStart"/>
+      <w:proofErr w:type="gramStart"/>
+      <w:r>
+        <w:rPr>
+          <w:rFonts w:ascii="Times New Roman" w:hAnsi="Times New Roman" w:cs="Times New Roman"/>
+          <w:b/>
+          <w:bCs/>
+          <w:sz w:val="24"/>
+          <w:szCs w:val="24"/>
+        </w:rPr>
+        <w:lastRenderedPageBreak/>
+        <w:t>t.rotate</w:t>
+      </w:r>
+      <w:proofErr w:type="spellEnd"/>
+      <w:proofErr w:type="gramEnd"/>
+      <w:r>
+        <w:rPr>
+          <w:rFonts w:ascii="Times New Roman" w:hAnsi="Times New Roman" w:cs="Times New Roman"/>
+          <w:b/>
+          <w:bCs/>
+          <w:sz w:val="24"/>
+          <w:szCs w:val="24"/>
+        </w:rPr>
+        <w:t>(2) ;</w:t>
+      </w:r>
+    </w:p>
+    <w:p>
+      <w:pPr>
+        <w:spacing w:line="360" w:lineRule="auto"/>
+        <w:jc w:val="both"/>
+        <w:rPr>
+          <w:rFonts w:ascii="Times New Roman" w:hAnsi="Times New Roman" w:cs="Times New Roman"/>
+          <w:b/>
+          <w:bCs/>
+          <w:sz w:val="24"/>
+          <w:szCs w:val="24"/>
+        </w:rPr>
+      </w:pPr>
+      <w:r>
+        <w:rPr>
+          <w:rFonts w:ascii="Times New Roman" w:hAnsi="Times New Roman" w:cs="Times New Roman"/>
+          <w:b/>
+          <w:bCs/>
+          <w:color w:val="FF0000"/>
+          <w:sz w:val="24"/>
+          <w:szCs w:val="24"/>
+        </w:rPr>
+        <w:t>Ne compile pas</w:t>
+      </w:r>
+      <w:r>
+        <w:rPr>
+          <w:rFonts w:ascii="Times New Roman" w:hAnsi="Times New Roman" w:cs="Times New Roman"/>
+          <w:b/>
+          <w:bCs/>
+          <w:sz w:val="24"/>
+          <w:szCs w:val="24"/>
+        </w:rPr>
+        <w:t xml:space="preserve">. Car la </w:t>
+      </w:r>
+      <w:r>
+        <w:rPr>
+          <w:rFonts w:ascii="Times New Roman" w:hAnsi="Times New Roman" w:cs="Times New Roman"/>
+          <w:b/>
+          <w:bCs/>
+          <w:sz w:val="24"/>
+          <w:szCs w:val="24"/>
+        </w:rPr>
+        <w:t>méthode</w:t>
+      </w:r>
+      <w:r>
+        <w:rPr>
+          <w:rFonts w:ascii="Times New Roman" w:hAnsi="Times New Roman" w:cs="Times New Roman"/>
+          <w:b/>
+          <w:bCs/>
+          <w:sz w:val="24"/>
+          <w:szCs w:val="24"/>
+        </w:rPr>
+        <w:t xml:space="preserve"> </w:t>
+      </w:r>
+      <w:proofErr w:type="spellStart"/>
+      <w:proofErr w:type="gramStart"/>
+      <w:r>
+        <w:rPr>
+          <w:rFonts w:ascii="Times New Roman" w:hAnsi="Times New Roman" w:cs="Times New Roman"/>
+          <w:b/>
+          <w:bCs/>
+          <w:sz w:val="24"/>
+          <w:szCs w:val="24"/>
+        </w:rPr>
+        <w:t>rotate</w:t>
+      </w:r>
+      <w:proofErr w:type="spellEnd"/>
+      <w:r>
+        <w:rPr>
+          <w:rFonts w:ascii="Times New Roman" w:hAnsi="Times New Roman" w:cs="Times New Roman"/>
+          <w:b/>
+          <w:bCs/>
+          <w:sz w:val="24"/>
+          <w:szCs w:val="24"/>
+        </w:rPr>
+        <w:t>(</w:t>
+      </w:r>
+      <w:proofErr w:type="gramEnd"/>
+      <w:r>
+        <w:rPr>
+          <w:rFonts w:ascii="Times New Roman" w:hAnsi="Times New Roman" w:cs="Times New Roman"/>
+          <w:b/>
+          <w:bCs/>
+          <w:sz w:val="24"/>
+          <w:szCs w:val="24"/>
+        </w:rPr>
+        <w:t>) n’existe pas dans Rectangle ;</w:t>
+      </w:r>
+    </w:p>
+    <w:p>
+      <w:pPr>
+        <w:pStyle w:val="Paragraphedeliste"/>
+        <w:numPr>
+          <w:ilvl w:val="1"/>
+          <w:numId w:val="2"/>
+        </w:numPr>
+        <w:spacing w:line="360" w:lineRule="auto"/>
+        <w:jc w:val="both"/>
+        <w:rPr>
+          <w:rFonts w:ascii="Times New Roman" w:hAnsi="Times New Roman" w:cs="Times New Roman"/>
+          <w:b/>
+          <w:bCs/>
+          <w:sz w:val="24"/>
+          <w:szCs w:val="24"/>
+        </w:rPr>
+      </w:pPr>
+      <w:proofErr w:type="spellStart"/>
+      <w:r>
+        <w:rPr>
+          <w:rFonts w:ascii="Times New Roman" w:hAnsi="Times New Roman" w:cs="Times New Roman"/>
+          <w:b/>
+          <w:bCs/>
+          <w:sz w:val="24"/>
+          <w:szCs w:val="24"/>
+        </w:rPr>
+        <w:t>System.out.println</w:t>
+      </w:r>
+      <w:proofErr w:type="spellEnd"/>
+      <w:r>
+        <w:rPr>
+          <w:rFonts w:ascii="Times New Roman" w:hAnsi="Times New Roman" w:cs="Times New Roman"/>
+          <w:b/>
+          <w:bCs/>
+          <w:sz w:val="24"/>
+          <w:szCs w:val="24"/>
+        </w:rPr>
+        <w:t>(</w:t>
+      </w:r>
+      <w:proofErr w:type="spellStart"/>
+      <w:proofErr w:type="gramStart"/>
+      <w:r>
+        <w:rPr>
+          <w:rFonts w:ascii="Times New Roman" w:hAnsi="Times New Roman" w:cs="Times New Roman"/>
+          <w:b/>
+          <w:bCs/>
+          <w:sz w:val="24"/>
+          <w:szCs w:val="24"/>
+        </w:rPr>
+        <w:t>t.contains</w:t>
+      </w:r>
+      <w:proofErr w:type="spellEnd"/>
+      <w:proofErr w:type="gramEnd"/>
+      <w:r>
+        <w:rPr>
+          <w:rFonts w:ascii="Times New Roman" w:hAnsi="Times New Roman" w:cs="Times New Roman"/>
+          <w:b/>
+          <w:bCs/>
+          <w:sz w:val="24"/>
+          <w:szCs w:val="24"/>
+        </w:rPr>
+        <w:t>(p))</w:t>
+      </w:r>
+      <w:r>
+        <w:rPr>
+          <w:rFonts w:ascii="Times New Roman" w:hAnsi="Times New Roman" w:cs="Times New Roman"/>
+          <w:b/>
+          <w:bCs/>
+          <w:sz w:val="24"/>
+          <w:szCs w:val="24"/>
+        </w:rPr>
+        <w:t> ;</w:t>
+      </w:r>
+    </w:p>
+    <w:p>
+      <w:pPr>
+        <w:spacing w:line="360" w:lineRule="auto"/>
+        <w:jc w:val="both"/>
+        <w:rPr>
+          <w:rFonts w:ascii="Times New Roman" w:hAnsi="Times New Roman" w:cs="Times New Roman"/>
+          <w:b/>
+          <w:bCs/>
+          <w:sz w:val="24"/>
+          <w:szCs w:val="24"/>
+        </w:rPr>
+      </w:pPr>
+      <w:r>
+        <w:rPr>
+          <w:rFonts w:ascii="Times New Roman" w:hAnsi="Times New Roman" w:cs="Times New Roman"/>
+          <w:b/>
+          <w:bCs/>
+          <w:color w:val="00B050"/>
+          <w:sz w:val="24"/>
+          <w:szCs w:val="24"/>
+        </w:rPr>
+        <w:t>Compile normalement</w:t>
+      </w:r>
+      <w:r>
+        <w:rPr>
+          <w:rFonts w:ascii="Times New Roman" w:hAnsi="Times New Roman" w:cs="Times New Roman"/>
+          <w:b/>
+          <w:bCs/>
+          <w:sz w:val="24"/>
+          <w:szCs w:val="24"/>
+        </w:rPr>
+        <w:t xml:space="preserve">. On fait appel a la </w:t>
+      </w:r>
+      <w:r>
+        <w:rPr>
+          <w:rFonts w:ascii="Times New Roman" w:hAnsi="Times New Roman" w:cs="Times New Roman"/>
+          <w:b/>
+          <w:bCs/>
+          <w:sz w:val="24"/>
+          <w:szCs w:val="24"/>
+        </w:rPr>
+        <w:t>méthode</w:t>
+      </w:r>
+      <w:r>
+        <w:rPr>
+          <w:rFonts w:ascii="Times New Roman" w:hAnsi="Times New Roman" w:cs="Times New Roman"/>
+          <w:b/>
+          <w:bCs/>
+          <w:sz w:val="24"/>
+          <w:szCs w:val="24"/>
+        </w:rPr>
+        <w:t xml:space="preserve"> </w:t>
+      </w:r>
+      <w:proofErr w:type="spellStart"/>
+      <w:proofErr w:type="gramStart"/>
+      <w:r>
+        <w:rPr>
+          <w:rFonts w:ascii="Times New Roman" w:hAnsi="Times New Roman" w:cs="Times New Roman"/>
+          <w:b/>
+          <w:bCs/>
+          <w:sz w:val="24"/>
+          <w:szCs w:val="24"/>
+        </w:rPr>
+        <w:t>contains</w:t>
+      </w:r>
+      <w:proofErr w:type="spellEnd"/>
+      <w:r>
+        <w:rPr>
+          <w:rFonts w:ascii="Times New Roman" w:hAnsi="Times New Roman" w:cs="Times New Roman"/>
+          <w:b/>
+          <w:bCs/>
+          <w:sz w:val="24"/>
+          <w:szCs w:val="24"/>
+        </w:rPr>
+        <w:t>(</w:t>
+      </w:r>
+      <w:proofErr w:type="gramEnd"/>
+      <w:r>
+        <w:rPr>
+          <w:rFonts w:ascii="Times New Roman" w:hAnsi="Times New Roman" w:cs="Times New Roman"/>
+          <w:b/>
+          <w:bCs/>
+          <w:sz w:val="24"/>
+          <w:szCs w:val="24"/>
+        </w:rPr>
+        <w:t xml:space="preserve">) pour </w:t>
+      </w:r>
+      <w:r>
+        <w:rPr>
+          <w:rFonts w:ascii="Times New Roman" w:hAnsi="Times New Roman" w:cs="Times New Roman"/>
+          <w:b/>
+          <w:bCs/>
+          <w:sz w:val="24"/>
+          <w:szCs w:val="24"/>
+        </w:rPr>
+        <w:t>vérifier</w:t>
+      </w:r>
+      <w:r>
+        <w:rPr>
+          <w:rFonts w:ascii="Times New Roman" w:hAnsi="Times New Roman" w:cs="Times New Roman"/>
+          <w:b/>
+          <w:bCs/>
+          <w:sz w:val="24"/>
+          <w:szCs w:val="24"/>
+        </w:rPr>
+        <w:t xml:space="preserve"> qu’un point est contenu dans un rectangle. Mais comme dis </w:t>
+      </w:r>
+      <w:r>
+        <w:rPr>
+          <w:rFonts w:ascii="Times New Roman" w:hAnsi="Times New Roman" w:cs="Times New Roman"/>
+          <w:b/>
+          <w:bCs/>
+          <w:sz w:val="24"/>
+          <w:szCs w:val="24"/>
+        </w:rPr>
+        <w:t>précédemment</w:t>
+      </w:r>
+      <w:r>
+        <w:rPr>
+          <w:rFonts w:ascii="Times New Roman" w:hAnsi="Times New Roman" w:cs="Times New Roman"/>
+          <w:b/>
+          <w:bCs/>
+          <w:sz w:val="24"/>
+          <w:szCs w:val="24"/>
+        </w:rPr>
+        <w:t xml:space="preserve"> pour qu’il puisse marcher normalement, il faudrait corriger la </w:t>
+      </w:r>
+      <w:r>
+        <w:rPr>
+          <w:rFonts w:ascii="Times New Roman" w:hAnsi="Times New Roman" w:cs="Times New Roman"/>
+          <w:b/>
+          <w:bCs/>
+          <w:sz w:val="24"/>
+          <w:szCs w:val="24"/>
+        </w:rPr>
+        <w:t>création</w:t>
+      </w:r>
+      <w:r>
+        <w:rPr>
+          <w:rFonts w:ascii="Times New Roman" w:hAnsi="Times New Roman" w:cs="Times New Roman"/>
+          <w:b/>
+          <w:bCs/>
+          <w:sz w:val="24"/>
+          <w:szCs w:val="24"/>
+        </w:rPr>
+        <w:t xml:space="preserve"> du rectangle t ;</w:t>
+      </w:r>
+    </w:p>
+    <w:p>
+      <w:pPr>
+        <w:pStyle w:val="Paragraphedeliste"/>
+        <w:numPr>
+          <w:ilvl w:val="1"/>
+          <w:numId w:val="2"/>
+        </w:numPr>
+        <w:spacing w:line="360" w:lineRule="auto"/>
+        <w:jc w:val="both"/>
+        <w:rPr>
+          <w:rFonts w:ascii="Times New Roman" w:hAnsi="Times New Roman" w:cs="Times New Roman"/>
+          <w:b/>
+          <w:bCs/>
+          <w:sz w:val="24"/>
+          <w:szCs w:val="24"/>
+        </w:rPr>
+      </w:pPr>
+      <w:proofErr w:type="spellStart"/>
+      <w:r>
+        <w:rPr>
+          <w:rFonts w:ascii="Times New Roman" w:hAnsi="Times New Roman" w:cs="Times New Roman"/>
+          <w:b/>
+          <w:bCs/>
+          <w:sz w:val="24"/>
+          <w:szCs w:val="24"/>
+        </w:rPr>
+        <w:t>Systm.out.println</w:t>
+      </w:r>
+      <w:proofErr w:type="spellEnd"/>
+      <w:r>
+        <w:rPr>
+          <w:rFonts w:ascii="Times New Roman" w:hAnsi="Times New Roman" w:cs="Times New Roman"/>
+          <w:b/>
+          <w:bCs/>
+          <w:sz w:val="24"/>
+          <w:szCs w:val="24"/>
+        </w:rPr>
+        <w:t>(</w:t>
+      </w:r>
+      <w:proofErr w:type="spellStart"/>
+      <w:proofErr w:type="gramStart"/>
+      <w:r>
+        <w:rPr>
+          <w:rFonts w:ascii="Times New Roman" w:hAnsi="Times New Roman" w:cs="Times New Roman"/>
+          <w:b/>
+          <w:bCs/>
+          <w:sz w:val="24"/>
+          <w:szCs w:val="24"/>
+        </w:rPr>
+        <w:t>s.surface</w:t>
+      </w:r>
+      <w:proofErr w:type="spellEnd"/>
+      <w:proofErr w:type="gramEnd"/>
+      <w:r>
+        <w:rPr>
+          <w:rFonts w:ascii="Times New Roman" w:hAnsi="Times New Roman" w:cs="Times New Roman"/>
+          <w:b/>
+          <w:bCs/>
+          <w:sz w:val="24"/>
+          <w:szCs w:val="24"/>
+        </w:rPr>
+        <w:t>()) ;</w:t>
+      </w:r>
+    </w:p>
+    <w:p>
+      <w:pPr>
+        <w:spacing w:line="360" w:lineRule="auto"/>
+        <w:jc w:val="both"/>
+        <w:rPr>
+          <w:rFonts w:ascii="Times New Roman" w:hAnsi="Times New Roman" w:cs="Times New Roman"/>
+          <w:b/>
+          <w:bCs/>
+          <w:sz w:val="24"/>
+          <w:szCs w:val="24"/>
+        </w:rPr>
+      </w:pPr>
+      <w:r>
+        <w:rPr>
+          <w:rFonts w:ascii="Times New Roman" w:hAnsi="Times New Roman" w:cs="Times New Roman"/>
+          <w:b/>
+          <w:bCs/>
+          <w:color w:val="00B050"/>
+          <w:sz w:val="24"/>
+          <w:szCs w:val="24"/>
+        </w:rPr>
+        <w:t>Compile normalement</w:t>
+      </w:r>
+      <w:r>
+        <w:rPr>
+          <w:rFonts w:ascii="Times New Roman" w:hAnsi="Times New Roman" w:cs="Times New Roman"/>
+          <w:b/>
+          <w:bCs/>
+          <w:sz w:val="24"/>
+          <w:szCs w:val="24"/>
+        </w:rPr>
+        <w:t xml:space="preserve">. On fait appel a la </w:t>
+      </w:r>
+      <w:r>
+        <w:rPr>
+          <w:rFonts w:ascii="Times New Roman" w:hAnsi="Times New Roman" w:cs="Times New Roman"/>
+          <w:b/>
+          <w:bCs/>
+          <w:sz w:val="24"/>
+          <w:szCs w:val="24"/>
+        </w:rPr>
+        <w:t>méthode</w:t>
+      </w:r>
+      <w:r>
+        <w:rPr>
+          <w:rFonts w:ascii="Times New Roman" w:hAnsi="Times New Roman" w:cs="Times New Roman"/>
+          <w:b/>
+          <w:bCs/>
+          <w:sz w:val="24"/>
+          <w:szCs w:val="24"/>
+        </w:rPr>
+        <w:t xml:space="preserve"> </w:t>
+      </w:r>
+      <w:proofErr w:type="gramStart"/>
+      <w:r>
+        <w:rPr>
+          <w:rFonts w:ascii="Times New Roman" w:hAnsi="Times New Roman" w:cs="Times New Roman"/>
+          <w:b/>
+          <w:bCs/>
+          <w:sz w:val="24"/>
+          <w:szCs w:val="24"/>
+        </w:rPr>
+        <w:t>surface(</w:t>
+      </w:r>
+      <w:proofErr w:type="gramEnd"/>
+      <w:r>
+        <w:rPr>
+          <w:rFonts w:ascii="Times New Roman" w:hAnsi="Times New Roman" w:cs="Times New Roman"/>
+          <w:b/>
+          <w:bCs/>
+          <w:sz w:val="24"/>
+          <w:szCs w:val="24"/>
+        </w:rPr>
+        <w:t xml:space="preserve">) pour calculer la surface d’un rectangle </w:t>
+      </w:r>
+      <w:proofErr w:type="spellStart"/>
+      <w:r>
+        <w:rPr>
+          <w:rFonts w:ascii="Times New Roman" w:hAnsi="Times New Roman" w:cs="Times New Roman"/>
+          <w:b/>
+          <w:bCs/>
+          <w:sz w:val="24"/>
+          <w:szCs w:val="24"/>
+        </w:rPr>
+        <w:t>SlantedRectangle</w:t>
+      </w:r>
+      <w:proofErr w:type="spellEnd"/>
+      <w:r>
+        <w:rPr>
+          <w:rFonts w:ascii="Times New Roman" w:hAnsi="Times New Roman" w:cs="Times New Roman"/>
+          <w:b/>
+          <w:bCs/>
+          <w:sz w:val="24"/>
+          <w:szCs w:val="24"/>
+        </w:rPr>
+        <w:t xml:space="preserve"> s ;</w:t>
+      </w:r>
+    </w:p>
+    <w:p>
+      <w:pPr>
+        <w:pStyle w:val="Paragraphedeliste"/>
+        <w:numPr>
+          <w:ilvl w:val="1"/>
+          <w:numId w:val="2"/>
+        </w:numPr>
+        <w:spacing w:line="360" w:lineRule="auto"/>
+        <w:jc w:val="both"/>
+        <w:rPr>
+          <w:rFonts w:ascii="Times New Roman" w:hAnsi="Times New Roman" w:cs="Times New Roman"/>
+          <w:b/>
+          <w:bCs/>
+          <w:sz w:val="24"/>
+          <w:szCs w:val="24"/>
+        </w:rPr>
+      </w:pPr>
+      <w:proofErr w:type="spellStart"/>
+      <w:proofErr w:type="gramStart"/>
+      <w:r>
+        <w:rPr>
+          <w:rFonts w:ascii="Times New Roman" w:hAnsi="Times New Roman" w:cs="Times New Roman"/>
+          <w:b/>
+          <w:bCs/>
+          <w:sz w:val="24"/>
+          <w:szCs w:val="24"/>
+        </w:rPr>
+        <w:t>s.rotate</w:t>
+      </w:r>
+      <w:proofErr w:type="spellEnd"/>
+      <w:proofErr w:type="gramEnd"/>
+      <w:r>
+        <w:rPr>
+          <w:rFonts w:ascii="Times New Roman" w:hAnsi="Times New Roman" w:cs="Times New Roman"/>
+          <w:b/>
+          <w:bCs/>
+          <w:sz w:val="24"/>
+          <w:szCs w:val="24"/>
+        </w:rPr>
+        <w:t>(2) ;</w:t>
+      </w:r>
+    </w:p>
+    <w:p>
+      <w:pPr>
+        <w:spacing w:line="360" w:lineRule="auto"/>
+        <w:jc w:val="both"/>
+        <w:rPr>
+          <w:rFonts w:ascii="Times New Roman" w:hAnsi="Times New Roman" w:cs="Times New Roman"/>
+          <w:b/>
+          <w:bCs/>
+          <w:sz w:val="24"/>
+          <w:szCs w:val="24"/>
+        </w:rPr>
+      </w:pPr>
+      <w:r>
+        <w:rPr>
+          <w:rFonts w:ascii="Times New Roman" w:hAnsi="Times New Roman" w:cs="Times New Roman"/>
+          <w:b/>
+          <w:bCs/>
+          <w:color w:val="00B050"/>
+          <w:sz w:val="24"/>
+          <w:szCs w:val="24"/>
+        </w:rPr>
+        <w:t>Compile normalement</w:t>
+      </w:r>
+      <w:r>
+        <w:rPr>
+          <w:rFonts w:ascii="Times New Roman" w:hAnsi="Times New Roman" w:cs="Times New Roman"/>
+          <w:b/>
+          <w:bCs/>
+          <w:sz w:val="24"/>
+          <w:szCs w:val="24"/>
+        </w:rPr>
+        <w:t xml:space="preserve">. On fait appel à la méthode </w:t>
+      </w:r>
+      <w:proofErr w:type="spellStart"/>
+      <w:proofErr w:type="gramStart"/>
+      <w:r>
+        <w:rPr>
+          <w:rFonts w:ascii="Times New Roman" w:hAnsi="Times New Roman" w:cs="Times New Roman"/>
+          <w:b/>
+          <w:bCs/>
+          <w:sz w:val="24"/>
+          <w:szCs w:val="24"/>
+        </w:rPr>
+        <w:t>rotate</w:t>
+      </w:r>
+      <w:proofErr w:type="spellEnd"/>
+      <w:r>
+        <w:rPr>
+          <w:rFonts w:ascii="Times New Roman" w:hAnsi="Times New Roman" w:cs="Times New Roman"/>
+          <w:b/>
+          <w:bCs/>
+          <w:sz w:val="24"/>
+          <w:szCs w:val="24"/>
+        </w:rPr>
+        <w:t>(</w:t>
+      </w:r>
+      <w:proofErr w:type="gramEnd"/>
+      <w:r>
+        <w:rPr>
+          <w:rFonts w:ascii="Times New Roman" w:hAnsi="Times New Roman" w:cs="Times New Roman"/>
+          <w:b/>
+          <w:bCs/>
+          <w:sz w:val="24"/>
+          <w:szCs w:val="24"/>
+        </w:rPr>
+        <w:t>) ;</w:t>
+      </w:r>
+    </w:p>
+    <w:p>
+      <w:pPr>
+        <w:pStyle w:val="Paragraphedeliste"/>
+        <w:numPr>
+          <w:ilvl w:val="1"/>
+          <w:numId w:val="2"/>
+        </w:numPr>
+        <w:spacing w:line="360" w:lineRule="auto"/>
+        <w:jc w:val="both"/>
+        <w:rPr>
+          <w:rFonts w:ascii="Times New Roman" w:hAnsi="Times New Roman" w:cs="Times New Roman"/>
+          <w:b/>
+          <w:bCs/>
+          <w:sz w:val="24"/>
+          <w:szCs w:val="24"/>
+        </w:rPr>
+      </w:pPr>
+      <w:proofErr w:type="spellStart"/>
+      <w:r>
+        <w:rPr>
+          <w:rFonts w:ascii="Times New Roman" w:hAnsi="Times New Roman" w:cs="Times New Roman"/>
+          <w:b/>
+          <w:bCs/>
+          <w:sz w:val="24"/>
+          <w:szCs w:val="24"/>
+        </w:rPr>
+        <w:t>System.out.println</w:t>
+      </w:r>
+      <w:proofErr w:type="spellEnd"/>
+      <w:r>
+        <w:rPr>
+          <w:rFonts w:ascii="Times New Roman" w:hAnsi="Times New Roman" w:cs="Times New Roman"/>
+          <w:b/>
+          <w:bCs/>
+          <w:sz w:val="24"/>
+          <w:szCs w:val="24"/>
+        </w:rPr>
+        <w:t>(</w:t>
+      </w:r>
+      <w:proofErr w:type="spellStart"/>
+      <w:proofErr w:type="gramStart"/>
+      <w:r>
+        <w:rPr>
+          <w:rFonts w:ascii="Times New Roman" w:hAnsi="Times New Roman" w:cs="Times New Roman"/>
+          <w:b/>
+          <w:bCs/>
+          <w:sz w:val="24"/>
+          <w:szCs w:val="24"/>
+        </w:rPr>
+        <w:t>s.cotains</w:t>
+      </w:r>
+      <w:proofErr w:type="spellEnd"/>
+      <w:proofErr w:type="gramEnd"/>
+      <w:r>
+        <w:rPr>
+          <w:rFonts w:ascii="Times New Roman" w:hAnsi="Times New Roman" w:cs="Times New Roman"/>
+          <w:b/>
+          <w:bCs/>
+          <w:sz w:val="24"/>
+          <w:szCs w:val="24"/>
+        </w:rPr>
+        <w:t>(p)) ;</w:t>
+      </w:r>
+    </w:p>
+    <w:p>
+      <w:pPr>
+        <w:spacing w:line="360" w:lineRule="auto"/>
+        <w:jc w:val="both"/>
+        <w:rPr>
+          <w:rFonts w:ascii="Times New Roman" w:hAnsi="Times New Roman" w:cs="Times New Roman"/>
+          <w:b/>
+          <w:bCs/>
+          <w:sz w:val="24"/>
+          <w:szCs w:val="24"/>
+        </w:rPr>
+      </w:pPr>
+      <w:r>
+        <w:rPr>
+          <w:rFonts w:ascii="Times New Roman" w:hAnsi="Times New Roman" w:cs="Times New Roman"/>
+          <w:b/>
+          <w:bCs/>
+          <w:sz w:val="24"/>
+          <w:szCs w:val="24"/>
+        </w:rPr>
+        <w:t xml:space="preserve">Appel </w:t>
+      </w:r>
+      <w:proofErr w:type="spellStart"/>
+      <w:r>
+        <w:rPr>
+          <w:rFonts w:ascii="Times New Roman" w:hAnsi="Times New Roman" w:cs="Times New Roman"/>
+          <w:b/>
+          <w:bCs/>
+          <w:sz w:val="24"/>
+          <w:szCs w:val="24"/>
+        </w:rPr>
+        <w:t>Rectangle.contains</w:t>
+      </w:r>
+      <w:proofErr w:type="spellEnd"/>
+      <w:r>
+        <w:rPr>
+          <w:rFonts w:ascii="Times New Roman" w:hAnsi="Times New Roman" w:cs="Times New Roman"/>
+          <w:b/>
+          <w:bCs/>
+          <w:sz w:val="24"/>
+          <w:szCs w:val="24"/>
+        </w:rPr>
+        <w:t xml:space="preserve">() pour vérifier que </w:t>
+      </w:r>
+      <w:proofErr w:type="spellStart"/>
+      <w:r>
+        <w:rPr>
+          <w:rFonts w:ascii="Times New Roman" w:hAnsi="Times New Roman" w:cs="Times New Roman"/>
+          <w:b/>
+          <w:bCs/>
+          <w:sz w:val="24"/>
+          <w:szCs w:val="24"/>
+        </w:rPr>
+        <w:t>SlantedRectangle</w:t>
+      </w:r>
+      <w:proofErr w:type="spellEnd"/>
+      <w:r>
+        <w:rPr>
+          <w:rFonts w:ascii="Times New Roman" w:hAnsi="Times New Roman" w:cs="Times New Roman"/>
+          <w:b/>
+          <w:bCs/>
+          <w:sz w:val="24"/>
+          <w:szCs w:val="24"/>
+        </w:rPr>
+        <w:t xml:space="preserve"> s contient un point</w:t>
+      </w:r>
+    </w:p>
+    <w:p>
+      <w:pPr>
+        <w:spacing w:line="360" w:lineRule="auto"/>
+        <w:jc w:val="both"/>
+        <w:rPr>
+          <w:rFonts w:ascii="Times New Roman" w:hAnsi="Times New Roman" w:cs="Times New Roman"/>
+          <w:b/>
+          <w:bCs/>
+          <w:sz w:val="24"/>
+          <w:szCs w:val="24"/>
+        </w:rPr>
+      </w:pPr>
+    </w:p>
+    <w:p>
+      <w:pPr>
+        <w:spacing w:line="360" w:lineRule="auto"/>
+        <w:ind w:firstLine="708"/>
+        <w:jc w:val="both"/>
+        <w:rPr>
+          <w:rFonts w:ascii="Times New Roman" w:hAnsi="Times New Roman" w:cs="Times New Roman"/>
+          <w:b/>
+          <w:bCs/>
+          <w:sz w:val="24"/>
+          <w:szCs w:val="24"/>
+          <w:u w:val="single"/>
+        </w:rPr>
+      </w:pPr>
+      <w:r>
+        <w:rPr>
+          <w:rFonts w:ascii="Times New Roman" w:hAnsi="Times New Roman" w:cs="Times New Roman"/>
+          <w:b/>
+          <w:bCs/>
+          <w:sz w:val="24"/>
+          <w:szCs w:val="24"/>
+          <w:u w:val="single"/>
+        </w:rPr>
+        <w:t>Exercice 5</w:t>
+      </w:r>
+    </w:p>
+    <w:p>
+      <w:pPr>
+        <w:spacing w:line="360" w:lineRule="auto"/>
+        <w:ind w:firstLine="708"/>
+        <w:jc w:val="both"/>
+        <w:rPr>
+          <w:rFonts w:ascii="Times New Roman" w:hAnsi="Times New Roman" w:cs="Times New Roman"/>
+          <w:b/>
+          <w:bCs/>
+          <w:sz w:val="24"/>
+          <w:szCs w:val="24"/>
+          <w:u w:val="single"/>
+        </w:rPr>
+      </w:pPr>
+      <w:r>
+        <w:rPr>
+          <w:rFonts w:ascii="Times New Roman" w:hAnsi="Times New Roman" w:cs="Times New Roman"/>
+          <w:b/>
+          <w:bCs/>
+          <w:sz w:val="24"/>
+          <w:szCs w:val="24"/>
+          <w:u w:val="single"/>
+        </w:rPr>
+        <w:t>Enoncer</w:t>
+      </w:r>
+    </w:p>
+    <w:p>
+      <w:pPr>
+        <w:spacing w:line="360" w:lineRule="auto"/>
+        <w:ind w:firstLine="708"/>
+        <w:jc w:val="both"/>
+        <w:rPr>
+          <w:rFonts w:ascii="Times New Roman" w:hAnsi="Times New Roman" w:cs="Times New Roman"/>
+          <w:sz w:val="24"/>
+          <w:szCs w:val="24"/>
+        </w:rPr>
+      </w:pPr>
+      <w:r>
+        <w:rPr>
+          <w:rFonts w:ascii="Times New Roman" w:hAnsi="Times New Roman" w:cs="Times New Roman"/>
+          <w:sz w:val="24"/>
+          <w:szCs w:val="24"/>
+        </w:rPr>
+        <w:t>Disons si</w:t>
+      </w:r>
+      <w:r>
+        <w:rPr>
+          <w:rFonts w:ascii="Times New Roman" w:hAnsi="Times New Roman" w:cs="Times New Roman"/>
+          <w:sz w:val="24"/>
+          <w:szCs w:val="24"/>
+        </w:rPr>
+        <w:t xml:space="preserve"> la classe Dessin définie précédemment peut contenir des rectangle</w:t>
+      </w:r>
+      <w:r>
+        <w:rPr>
+          <w:rFonts w:ascii="Times New Roman" w:hAnsi="Times New Roman" w:cs="Times New Roman"/>
+          <w:sz w:val="24"/>
+          <w:szCs w:val="24"/>
+        </w:rPr>
+        <w:t>s</w:t>
+      </w:r>
+      <w:r>
+        <w:rPr>
+          <w:rFonts w:ascii="Times New Roman" w:hAnsi="Times New Roman" w:cs="Times New Roman"/>
+          <w:sz w:val="24"/>
+          <w:szCs w:val="24"/>
+        </w:rPr>
+        <w:t xml:space="preserve"> inclinés</w:t>
+      </w:r>
+      <w:r>
+        <w:rPr>
+          <w:rFonts w:ascii="Times New Roman" w:hAnsi="Times New Roman" w:cs="Times New Roman"/>
+          <w:sz w:val="24"/>
+          <w:szCs w:val="24"/>
+        </w:rPr>
+        <w:t xml:space="preserve"> et si</w:t>
+      </w:r>
+      <w:r>
+        <w:rPr>
+          <w:rFonts w:ascii="Times New Roman" w:hAnsi="Times New Roman" w:cs="Times New Roman"/>
+          <w:sz w:val="24"/>
+          <w:szCs w:val="24"/>
+        </w:rPr>
+        <w:t xml:space="preserve"> les méthodes surface, </w:t>
+      </w:r>
+      <w:proofErr w:type="spellStart"/>
+      <w:r>
+        <w:rPr>
+          <w:rFonts w:ascii="Times New Roman" w:hAnsi="Times New Roman" w:cs="Times New Roman"/>
+          <w:sz w:val="24"/>
+          <w:szCs w:val="24"/>
+        </w:rPr>
+        <w:t>contains</w:t>
+      </w:r>
+      <w:proofErr w:type="spellEnd"/>
+      <w:r>
+        <w:rPr>
+          <w:rFonts w:ascii="Times New Roman" w:hAnsi="Times New Roman" w:cs="Times New Roman"/>
+          <w:sz w:val="24"/>
+          <w:szCs w:val="24"/>
+        </w:rPr>
+        <w:t xml:space="preserve"> et </w:t>
+      </w:r>
+      <w:proofErr w:type="spellStart"/>
+      <w:r>
+        <w:rPr>
+          <w:rFonts w:ascii="Times New Roman" w:hAnsi="Times New Roman" w:cs="Times New Roman"/>
+          <w:sz w:val="24"/>
+          <w:szCs w:val="24"/>
+        </w:rPr>
+        <w:t>hull</w:t>
+      </w:r>
+      <w:proofErr w:type="spellEnd"/>
+      <w:r>
+        <w:rPr>
+          <w:rFonts w:ascii="Times New Roman" w:hAnsi="Times New Roman" w:cs="Times New Roman"/>
+          <w:sz w:val="24"/>
+          <w:szCs w:val="24"/>
+        </w:rPr>
+        <w:t xml:space="preserve"> de la classe Dessin fonctionnent encore correctement ?</w:t>
+      </w:r>
+    </w:p>
+    <w:p>
+      <w:pPr>
+        <w:spacing w:line="360" w:lineRule="auto"/>
+        <w:ind w:firstLine="708"/>
+        <w:jc w:val="both"/>
+        <w:rPr>
+          <w:rFonts w:ascii="Times New Roman" w:hAnsi="Times New Roman" w:cs="Times New Roman"/>
+          <w:b/>
+          <w:bCs/>
+          <w:sz w:val="24"/>
+          <w:szCs w:val="24"/>
+          <w:u w:val="single"/>
+        </w:rPr>
+      </w:pPr>
+      <w:r>
+        <w:rPr>
+          <w:rFonts w:ascii="Times New Roman" w:hAnsi="Times New Roman" w:cs="Times New Roman"/>
+          <w:b/>
+          <w:bCs/>
+          <w:sz w:val="24"/>
+          <w:szCs w:val="24"/>
+          <w:u w:val="single"/>
+        </w:rPr>
+        <w:t>Solution</w:t>
+      </w:r>
+    </w:p>
+    <w:p>
+      <w:pPr>
+        <w:spacing w:line="360" w:lineRule="auto"/>
+        <w:ind w:firstLine="708"/>
+        <w:jc w:val="both"/>
+        <w:rPr>
+          <w:rFonts w:ascii="Times New Roman" w:hAnsi="Times New Roman" w:cs="Times New Roman"/>
+          <w:sz w:val="24"/>
+          <w:szCs w:val="24"/>
+        </w:rPr>
+      </w:pPr>
+      <w:r>
+        <w:rPr>
+          <w:rFonts w:ascii="Times New Roman" w:hAnsi="Times New Roman" w:cs="Times New Roman"/>
+          <w:sz w:val="24"/>
+          <w:szCs w:val="24"/>
+        </w:rPr>
+        <w:t xml:space="preserve">La class Dessin peut contenir des </w:t>
+      </w:r>
+      <w:proofErr w:type="spellStart"/>
+      <w:r>
+        <w:rPr>
+          <w:rFonts w:ascii="Times New Roman" w:hAnsi="Times New Roman" w:cs="Times New Roman"/>
+          <w:sz w:val="24"/>
+          <w:szCs w:val="24"/>
+        </w:rPr>
+        <w:t>SlantedRectanle</w:t>
+      </w:r>
+      <w:proofErr w:type="spellEnd"/>
+      <w:r>
+        <w:rPr>
+          <w:rFonts w:ascii="Times New Roman" w:hAnsi="Times New Roman" w:cs="Times New Roman"/>
+          <w:sz w:val="24"/>
+          <w:szCs w:val="24"/>
+        </w:rPr>
+        <w:t xml:space="preserve">. Ainsi les méthodes surface, </w:t>
+      </w:r>
+      <w:proofErr w:type="spellStart"/>
+      <w:r>
+        <w:rPr>
+          <w:rFonts w:ascii="Times New Roman" w:hAnsi="Times New Roman" w:cs="Times New Roman"/>
+          <w:sz w:val="24"/>
+          <w:szCs w:val="24"/>
+        </w:rPr>
+        <w:t>contains</w:t>
+      </w:r>
+      <w:proofErr w:type="spellEnd"/>
+      <w:r>
+        <w:rPr>
+          <w:rFonts w:ascii="Times New Roman" w:hAnsi="Times New Roman" w:cs="Times New Roman"/>
+          <w:sz w:val="24"/>
+          <w:szCs w:val="24"/>
+        </w:rPr>
+        <w:t xml:space="preserve"> et </w:t>
+      </w:r>
+      <w:proofErr w:type="spellStart"/>
+      <w:r>
+        <w:rPr>
+          <w:rFonts w:ascii="Times New Roman" w:hAnsi="Times New Roman" w:cs="Times New Roman"/>
+          <w:sz w:val="24"/>
+          <w:szCs w:val="24"/>
+        </w:rPr>
+        <w:t>hull</w:t>
+      </w:r>
+      <w:proofErr w:type="spellEnd"/>
+      <w:r>
+        <w:rPr>
+          <w:rFonts w:ascii="Times New Roman" w:hAnsi="Times New Roman" w:cs="Times New Roman"/>
+          <w:sz w:val="24"/>
+          <w:szCs w:val="24"/>
+        </w:rPr>
+        <w:t xml:space="preserve"> fonctionneront toujours correctement, car elles sont </w:t>
+      </w:r>
+      <w:proofErr w:type="spellStart"/>
+      <w:r>
+        <w:rPr>
+          <w:rFonts w:ascii="Times New Roman" w:hAnsi="Times New Roman" w:cs="Times New Roman"/>
+          <w:sz w:val="24"/>
+          <w:szCs w:val="24"/>
+        </w:rPr>
+        <w:t>definies</w:t>
+      </w:r>
+      <w:proofErr w:type="spellEnd"/>
+      <w:r>
+        <w:rPr>
+          <w:rFonts w:ascii="Times New Roman" w:hAnsi="Times New Roman" w:cs="Times New Roman"/>
+          <w:sz w:val="24"/>
+          <w:szCs w:val="24"/>
+        </w:rPr>
+        <w:t xml:space="preserve"> dans la </w:t>
+      </w:r>
+      <w:proofErr w:type="spellStart"/>
+      <w:r>
+        <w:rPr>
+          <w:rFonts w:ascii="Times New Roman" w:hAnsi="Times New Roman" w:cs="Times New Roman"/>
+          <w:sz w:val="24"/>
+          <w:szCs w:val="24"/>
+        </w:rPr>
+        <w:t>cl</w:t>
+      </w:r>
+      <w:r>
+        <w:rPr>
+          <w:rFonts w:ascii="Times New Roman" w:hAnsi="Times New Roman" w:cs="Times New Roman"/>
+          <w:sz w:val="24"/>
+          <w:szCs w:val="24"/>
+        </w:rPr>
+        <w:t>a</w:t>
+      </w:r>
+      <w:r>
+        <w:rPr>
+          <w:rFonts w:ascii="Times New Roman" w:hAnsi="Times New Roman" w:cs="Times New Roman"/>
+          <w:sz w:val="24"/>
+          <w:szCs w:val="24"/>
+        </w:rPr>
+        <w:t>ss</w:t>
+      </w:r>
+      <w:proofErr w:type="spellEnd"/>
+      <w:r>
+        <w:rPr>
+          <w:rFonts w:ascii="Times New Roman" w:hAnsi="Times New Roman" w:cs="Times New Roman"/>
+          <w:sz w:val="24"/>
+          <w:szCs w:val="24"/>
+        </w:rPr>
+        <w:t xml:space="preserve"> rectangles et d’après l’exercice 3 ces méthodes ont été redéfinies dans la class </w:t>
+      </w:r>
+      <w:proofErr w:type="spellStart"/>
+      <w:r>
+        <w:rPr>
+          <w:rFonts w:ascii="Times New Roman" w:hAnsi="Times New Roman" w:cs="Times New Roman"/>
+          <w:sz w:val="24"/>
+          <w:szCs w:val="24"/>
+        </w:rPr>
+        <w:t>SlantedRectangle</w:t>
+      </w:r>
+      <w:proofErr w:type="spellEnd"/>
+      <w:r>
+        <w:rPr>
+          <w:rFonts w:ascii="Times New Roman" w:hAnsi="Times New Roman" w:cs="Times New Roman"/>
+          <w:sz w:val="24"/>
+          <w:szCs w:val="24"/>
+        </w:rPr>
+        <w:t xml:space="preserve">. Donc en conclusion peuvent être utilisées par les objets de type </w:t>
+      </w:r>
+      <w:proofErr w:type="spellStart"/>
+      <w:r>
+        <w:rPr>
+          <w:rFonts w:ascii="Times New Roman" w:hAnsi="Times New Roman" w:cs="Times New Roman"/>
+          <w:sz w:val="24"/>
+          <w:szCs w:val="24"/>
+        </w:rPr>
+        <w:t>SlantedRectangle</w:t>
+      </w:r>
+      <w:proofErr w:type="spellEnd"/>
+      <w:r>
+        <w:rPr>
+          <w:rFonts w:ascii="Times New Roman" w:hAnsi="Times New Roman" w:cs="Times New Roman"/>
+          <w:sz w:val="24"/>
+          <w:szCs w:val="24"/>
+        </w:rPr>
+        <w:t>.</w:t>
+      </w:r>
+    </w:p>
+    <w:p>
+      <w:pPr>
+        <w:spacing w:line="360" w:lineRule="auto"/>
+        <w:ind w:firstLine="708"/>
+        <w:jc w:val="both"/>
+        <w:rPr>
+          <w:rFonts w:ascii="Times New Roman" w:hAnsi="Times New Roman" w:cs="Times New Roman"/>
+          <w:sz w:val="24"/>
+          <w:szCs w:val="24"/>
+        </w:rPr>
+      </w:pPr>
+    </w:p>
+    <w:p>
+      <w:pPr>
+        <w:spacing w:line="360" w:lineRule="auto"/>
+        <w:ind w:firstLine="708"/>
+        <w:jc w:val="both"/>
+        <w:rPr>
+          <w:rFonts w:ascii="Times New Roman" w:hAnsi="Times New Roman" w:cs="Times New Roman"/>
+          <w:sz w:val="24"/>
+          <w:szCs w:val="24"/>
+        </w:rPr>
+      </w:pPr>
+    </w:p>
+    <w:p>
+      <w:pPr>
+        <w:spacing w:line="360" w:lineRule="auto"/>
+        <w:ind w:firstLine="708"/>
+        <w:jc w:val="both"/>
+        <w:rPr>
+          <w:rFonts w:ascii="Times New Roman" w:hAnsi="Times New Roman" w:cs="Times New Roman"/>
+          <w:sz w:val="24"/>
+          <w:szCs w:val="24"/>
+        </w:rPr>
+      </w:pPr>
+    </w:p>
+    <w:p>
+      <w:pPr>
+        <w:spacing w:line="360" w:lineRule="auto"/>
+        <w:ind w:firstLine="708"/>
+        <w:jc w:val="both"/>
+        <w:rPr>
+          <w:rFonts w:ascii="Times New Roman" w:hAnsi="Times New Roman" w:cs="Times New Roman"/>
+          <w:b/>
+          <w:bCs/>
+          <w:sz w:val="24"/>
+          <w:szCs w:val="24"/>
+          <w:u w:val="single"/>
+        </w:rPr>
+      </w:pPr>
+      <w:r>
+        <w:rPr>
+          <w:rFonts w:ascii="Times New Roman" w:hAnsi="Times New Roman" w:cs="Times New Roman"/>
+          <w:b/>
+          <w:bCs/>
+          <w:sz w:val="24"/>
+          <w:szCs w:val="24"/>
+          <w:u w:val="single"/>
+        </w:rPr>
+        <w:lastRenderedPageBreak/>
+        <w:t>Exercice 6</w:t>
+      </w:r>
+    </w:p>
+    <w:p>
+      <w:pPr>
+        <w:spacing w:line="360" w:lineRule="auto"/>
+        <w:ind w:firstLine="708"/>
+        <w:jc w:val="both"/>
+        <w:rPr>
+          <w:rFonts w:ascii="Times New Roman" w:hAnsi="Times New Roman" w:cs="Times New Roman"/>
+          <w:b/>
+          <w:bCs/>
+          <w:sz w:val="24"/>
+          <w:szCs w:val="24"/>
+          <w:u w:val="single"/>
+        </w:rPr>
+      </w:pPr>
+      <w:r>
+        <w:rPr>
+          <w:rFonts w:ascii="Times New Roman" w:hAnsi="Times New Roman" w:cs="Times New Roman"/>
+          <w:b/>
+          <w:bCs/>
+          <w:sz w:val="24"/>
+          <w:szCs w:val="24"/>
+          <w:u w:val="single"/>
+        </w:rPr>
+        <w:t>Enoncer</w:t>
+      </w:r>
+    </w:p>
+    <w:p>
+      <w:pPr>
+        <w:spacing w:line="360" w:lineRule="auto"/>
+        <w:jc w:val="both"/>
+        <w:rPr>
+          <w:rFonts w:ascii="Times New Roman" w:hAnsi="Times New Roman" w:cs="Times New Roman"/>
+          <w:sz w:val="24"/>
+          <w:szCs w:val="24"/>
+        </w:rPr>
+      </w:pPr>
+      <w:r>
+        <w:rPr>
+          <w:rFonts w:ascii="Times New Roman" w:hAnsi="Times New Roman" w:cs="Times New Roman"/>
+          <w:sz w:val="24"/>
+          <w:szCs w:val="24"/>
+        </w:rPr>
+        <w:t xml:space="preserve">Définir une méthode String </w:t>
+      </w:r>
+      <w:proofErr w:type="spellStart"/>
+      <w:proofErr w:type="gramStart"/>
+      <w:r>
+        <w:rPr>
+          <w:rFonts w:ascii="Times New Roman" w:hAnsi="Times New Roman" w:cs="Times New Roman"/>
+          <w:sz w:val="24"/>
+          <w:szCs w:val="24"/>
+        </w:rPr>
+        <w:t>toString</w:t>
+      </w:r>
+      <w:proofErr w:type="spellEnd"/>
+      <w:r>
+        <w:rPr>
+          <w:rFonts w:ascii="Times New Roman" w:hAnsi="Times New Roman" w:cs="Times New Roman"/>
+          <w:sz w:val="24"/>
+          <w:szCs w:val="24"/>
+        </w:rPr>
+        <w:t>(</w:t>
+      </w:r>
+      <w:proofErr w:type="gramEnd"/>
+      <w:r>
+        <w:rPr>
+          <w:rFonts w:ascii="Times New Roman" w:hAnsi="Times New Roman" w:cs="Times New Roman"/>
+          <w:sz w:val="24"/>
+          <w:szCs w:val="24"/>
+        </w:rPr>
+        <w:t xml:space="preserve">) dans la classe Rectangle ? Est-ce en fait une définition ou une redéfinition ? Est-il nécessaire de la redéfinir dans la classe </w:t>
+      </w:r>
+      <w:proofErr w:type="spellStart"/>
+      <w:r>
+        <w:rPr>
+          <w:rFonts w:ascii="Times New Roman" w:hAnsi="Times New Roman" w:cs="Times New Roman"/>
+          <w:sz w:val="24"/>
+          <w:szCs w:val="24"/>
+        </w:rPr>
+        <w:t>SlantedRectangle</w:t>
+      </w:r>
+      <w:proofErr w:type="spellEnd"/>
+      <w:r>
+        <w:rPr>
+          <w:rFonts w:ascii="Times New Roman" w:hAnsi="Times New Roman" w:cs="Times New Roman"/>
+          <w:sz w:val="24"/>
+          <w:szCs w:val="24"/>
+        </w:rPr>
+        <w:t xml:space="preserve"> ?</w:t>
+      </w:r>
+    </w:p>
+    <w:p>
+      <w:pPr>
+        <w:spacing w:line="360" w:lineRule="auto"/>
+        <w:ind w:firstLine="708"/>
+        <w:jc w:val="both"/>
+        <w:rPr>
+          <w:rFonts w:ascii="Times New Roman" w:hAnsi="Times New Roman" w:cs="Times New Roman"/>
+          <w:b/>
+          <w:bCs/>
+          <w:sz w:val="24"/>
+          <w:szCs w:val="24"/>
+          <w:u w:val="single"/>
+        </w:rPr>
+      </w:pPr>
+      <w:r>
+        <w:rPr>
+          <w:rFonts w:ascii="Times New Roman" w:hAnsi="Times New Roman" w:cs="Times New Roman"/>
+          <w:b/>
+          <w:bCs/>
+          <w:sz w:val="24"/>
+          <w:szCs w:val="24"/>
+          <w:u w:val="single"/>
+        </w:rPr>
+        <w:t>Solution</w:t>
+      </w:r>
+    </w:p>
+    <w:p>
+      <w:pPr>
+        <w:spacing w:line="360" w:lineRule="auto"/>
+        <w:jc w:val="both"/>
+        <w:rPr>
+          <w:rFonts w:ascii="Times New Roman" w:hAnsi="Times New Roman" w:cs="Times New Roman"/>
+          <w:b/>
+          <w:bCs/>
+          <w:sz w:val="24"/>
+          <w:szCs w:val="24"/>
+          <w:u w:val="single"/>
+        </w:rPr>
+      </w:pPr>
+    </w:p>
+    <w:p>
+      <w:pPr>
+        <w:spacing w:line="360" w:lineRule="auto"/>
+        <w:ind w:firstLine="708"/>
+        <w:jc w:val="both"/>
+        <w:rPr>
+          <w:rFonts w:ascii="Times New Roman" w:hAnsi="Times New Roman" w:cs="Times New Roman"/>
+          <w:b/>
+          <w:bCs/>
+          <w:sz w:val="24"/>
+          <w:szCs w:val="24"/>
+          <w:u w:val="single"/>
+        </w:rPr>
+      </w:pPr>
+      <w:r>
+        <w:rPr>
+          <w:rFonts w:ascii="Times New Roman" w:hAnsi="Times New Roman" w:cs="Times New Roman"/>
+          <w:b/>
+          <w:bCs/>
+          <w:sz w:val="24"/>
+          <w:szCs w:val="24"/>
+          <w:u w:val="single"/>
+        </w:rPr>
+        <w:t>Exercice 8</w:t>
+      </w:r>
+    </w:p>
+    <w:p>
+      <w:pPr>
+        <w:spacing w:line="360" w:lineRule="auto"/>
+        <w:jc w:val="both"/>
+        <w:rPr>
+          <w:rFonts w:ascii="Times New Roman" w:hAnsi="Times New Roman" w:cs="Times New Roman"/>
+          <w:b/>
+          <w:bCs/>
+          <w:sz w:val="24"/>
+          <w:szCs w:val="24"/>
+          <w:u w:val="single"/>
+        </w:rPr>
+      </w:pPr>
+      <w:r>
+        <w:rPr>
+          <w:rFonts w:ascii="Times New Roman" w:hAnsi="Times New Roman" w:cs="Times New Roman"/>
+          <w:b/>
+          <w:bCs/>
+          <w:sz w:val="24"/>
+          <w:szCs w:val="24"/>
+          <w:u w:val="single"/>
+        </w:rPr>
+        <w:t>Enoncer</w:t>
+      </w:r>
+    </w:p>
+    <w:p>
+      <w:pPr>
+        <w:spacing w:line="360" w:lineRule="auto"/>
+        <w:jc w:val="both"/>
+        <w:rPr>
+          <w:rFonts w:ascii="Times New Roman" w:hAnsi="Times New Roman" w:cs="Times New Roman"/>
+          <w:sz w:val="24"/>
+          <w:szCs w:val="24"/>
+        </w:rPr>
+      </w:pPr>
+      <w:r>
+        <w:rPr>
+          <w:rFonts w:ascii="Times New Roman" w:hAnsi="Times New Roman" w:cs="Times New Roman"/>
+          <w:sz w:val="24"/>
+          <w:szCs w:val="24"/>
+        </w:rPr>
+        <w:t xml:space="preserve">On </w:t>
+      </w:r>
+      <w:proofErr w:type="spellStart"/>
+      <w:r>
+        <w:rPr>
+          <w:rFonts w:ascii="Times New Roman" w:hAnsi="Times New Roman" w:cs="Times New Roman"/>
+          <w:sz w:val="24"/>
+          <w:szCs w:val="24"/>
+        </w:rPr>
+        <w:t>considere</w:t>
+      </w:r>
+      <w:proofErr w:type="spellEnd"/>
+      <w:r>
+        <w:rPr>
+          <w:rFonts w:ascii="Times New Roman" w:hAnsi="Times New Roman" w:cs="Times New Roman"/>
+          <w:sz w:val="24"/>
+          <w:szCs w:val="24"/>
+        </w:rPr>
+        <w:t xml:space="preserve"> les </w:t>
+      </w:r>
+      <w:proofErr w:type="spellStart"/>
+      <w:r>
+        <w:rPr>
+          <w:rFonts w:ascii="Times New Roman" w:hAnsi="Times New Roman" w:cs="Times New Roman"/>
+          <w:sz w:val="24"/>
+          <w:szCs w:val="24"/>
+        </w:rPr>
+        <w:t>definitions</w:t>
+      </w:r>
+      <w:proofErr w:type="spellEnd"/>
+      <w:r>
+        <w:rPr>
+          <w:rFonts w:ascii="Times New Roman" w:hAnsi="Times New Roman" w:cs="Times New Roman"/>
+          <w:sz w:val="24"/>
+          <w:szCs w:val="24"/>
+        </w:rPr>
+        <w:t xml:space="preserve"> de class suivantes :</w:t>
+      </w:r>
+    </w:p>
+    <w:p>
+      <w:pPr>
+        <w:spacing w:line="360" w:lineRule="auto"/>
+        <w:jc w:val="both"/>
+        <w:rPr>
+          <w:rFonts w:ascii="Times New Roman" w:hAnsi="Times New Roman" w:cs="Times New Roman"/>
+          <w:sz w:val="24"/>
+          <w:szCs w:val="24"/>
+        </w:rPr>
+      </w:pPr>
+      <w:r>
+        <w:rPr>
+          <w:rFonts w:ascii="Times New Roman" w:hAnsi="Times New Roman" w:cs="Times New Roman"/>
+          <w:noProof/>
+          <w:sz w:val="24"/>
+          <w:szCs w:val="24"/>
+        </w:rPr>
+        <w:drawing>
+          <wp:inline distT="0" distB="0" distL="0" distR="0" wp14:anchorId="19E8FD03" wp14:editId="78870C39">
+            <wp:extent cx="5753100" cy="1935480"/>
+            <wp:effectExtent l="0" t="0" r="0" b="7620"/>
+            <wp:docPr id="1" name="Image 1"/>
+            <wp:cNvGraphicFramePr>
+              <a:graphicFrameLocks xmlns:a="http://schemas.openxmlformats.org/drawingml/2006/main" noChangeAspect="1"/>
+            </wp:cNvGraphicFramePr>
+            <a:graphic xmlns:a="http://schemas.openxmlformats.org/drawingml/2006/main">
+              <a:graphicData uri="http://schemas.openxmlformats.org/drawingml/2006/picture">
+                <pic:pic xmlns:pic="http://schemas.openxmlformats.org/drawingml/2006/picture">
+                  <pic:nvPicPr>
+                    <pic:cNvPr id="0" name="Picture 1"/>
+                    <pic:cNvPicPr>
+                      <a:picLocks noChangeAspect="1" noChangeArrowheads="1"/>
+                    </pic:cNvPicPr>
+                  </pic:nvPicPr>
+                  <pic:blipFill>
+                    <a:blip r:embed="rId7">
+                      <a:extLst>
+                        <a:ext uri="{28A0092B-C50C-407E-A947-70E740481C1C}">
+                          <a14:useLocalDpi xmlns:a14="http://schemas.microsoft.com/office/drawing/2010/main" val="0"/>
+                        </a:ext>
+                      </a:extLst>
+                    </a:blip>
+                    <a:srcRect/>
+                    <a:stretch>
+                      <a:fillRect/>
+                    </a:stretch>
+                  </pic:blipFill>
+                  <pic:spPr bwMode="auto">
+                    <a:xfrm>
+                      <a:off x="0" y="0"/>
+                      <a:ext cx="5753100" cy="1935480"/>
+                    </a:xfrm>
+                    <a:prstGeom prst="rect">
+                      <a:avLst/>
+                    </a:prstGeom>
+                    <a:noFill/>
+                    <a:ln>
+                      <a:noFill/>
+                    </a:ln>
+                  </pic:spPr>
+                </pic:pic>
+              </a:graphicData>
+            </a:graphic>
+          </wp:inline>
+        </w:drawing>
+      </w:r>
+    </w:p>
+    <w:p>
+      <w:pPr>
+        <w:spacing w:line="360" w:lineRule="auto"/>
+        <w:jc w:val="both"/>
+        <w:rPr>
+          <w:rFonts w:ascii="Times New Roman" w:hAnsi="Times New Roman" w:cs="Times New Roman"/>
+          <w:b/>
+          <w:bCs/>
+          <w:sz w:val="24"/>
+          <w:szCs w:val="24"/>
+          <w:u w:val="single"/>
+        </w:rPr>
+      </w:pPr>
+      <w:r>
+        <w:rPr>
+          <w:rFonts w:ascii="Times New Roman" w:hAnsi="Times New Roman" w:cs="Times New Roman"/>
+          <w:b/>
+          <w:bCs/>
+          <w:sz w:val="24"/>
+          <w:szCs w:val="24"/>
+          <w:u w:val="single"/>
+        </w:rPr>
+        <w:t>Consigne :</w:t>
+      </w:r>
+    </w:p>
+    <w:p>
+      <w:pPr>
+        <w:spacing w:line="360" w:lineRule="auto"/>
+        <w:jc w:val="both"/>
+        <w:rPr>
+          <w:rFonts w:ascii="Times New Roman" w:hAnsi="Times New Roman" w:cs="Times New Roman"/>
+          <w:sz w:val="24"/>
+          <w:szCs w:val="24"/>
+        </w:rPr>
+      </w:pPr>
+      <w:r>
+        <w:rPr>
+          <w:rFonts w:ascii="Times New Roman" w:hAnsi="Times New Roman" w:cs="Times New Roman"/>
+          <w:sz w:val="24"/>
+          <w:szCs w:val="24"/>
+        </w:rPr>
+        <w:t>Disons ce qu’affiche ce code</w:t>
+      </w:r>
+    </w:p>
+    <w:p>
+      <w:pPr>
+        <w:spacing w:line="360" w:lineRule="auto"/>
+        <w:jc w:val="both"/>
+        <w:rPr>
+          <w:rFonts w:ascii="Times New Roman" w:hAnsi="Times New Roman" w:cs="Times New Roman"/>
+          <w:sz w:val="24"/>
+          <w:szCs w:val="24"/>
+        </w:rPr>
+      </w:pPr>
+      <w:r>
+        <w:rPr>
+          <w:rFonts w:ascii="Times New Roman" w:hAnsi="Times New Roman" w:cs="Times New Roman"/>
+          <w:noProof/>
+          <w:sz w:val="24"/>
+          <w:szCs w:val="24"/>
+        </w:rPr>
+        <w:drawing>
+          <wp:inline distT="0" distB="0" distL="0" distR="0" wp14:anchorId="03FD0FAF" wp14:editId="2BCFF991">
+            <wp:extent cx="2948940" cy="2841314"/>
+            <wp:effectExtent l="0" t="0" r="3810" b="0"/>
+            <wp:docPr id="2" name="Image 2"/>
+            <wp:cNvGraphicFramePr>
+              <a:graphicFrameLocks xmlns:a="http://schemas.openxmlformats.org/drawingml/2006/main" noChangeAspect="1"/>
+            </wp:cNvGraphicFramePr>
+            <a:graphic xmlns:a="http://schemas.openxmlformats.org/drawingml/2006/main">
+              <a:graphicData uri="http://schemas.openxmlformats.org/drawingml/2006/picture">
+                <pic:pic xmlns:pic="http://schemas.openxmlformats.org/drawingml/2006/picture">
+                  <pic:nvPicPr>
+                    <pic:cNvPr id="0" name="Picture 2"/>
+                    <pic:cNvPicPr>
+                      <a:picLocks noChangeAspect="1" noChangeArrowheads="1"/>
+                    </pic:cNvPicPr>
+                  </pic:nvPicPr>
+                  <pic:blipFill>
+                    <a:blip r:embed="rId8">
+                      <a:extLst>
+                        <a:ext uri="{28A0092B-C50C-407E-A947-70E740481C1C}">
+                          <a14:useLocalDpi xmlns:a14="http://schemas.microsoft.com/office/drawing/2010/main" val="0"/>
+                        </a:ext>
+                      </a:extLst>
+                    </a:blip>
+                    <a:srcRect/>
+                    <a:stretch>
+                      <a:fillRect/>
+                    </a:stretch>
+                  </pic:blipFill>
+                  <pic:spPr bwMode="auto">
+                    <a:xfrm>
+                      <a:off x="0" y="0"/>
+                      <a:ext cx="2949692" cy="2842038"/>
+                    </a:xfrm>
+                    <a:prstGeom prst="rect">
+                      <a:avLst/>
+                    </a:prstGeom>
+                    <a:noFill/>
+                    <a:ln>
+                      <a:noFill/>
+                    </a:ln>
+                  </pic:spPr>
+                </pic:pic>
+              </a:graphicData>
+            </a:graphic>
+          </wp:inline>
+        </w:drawing>
+      </w:r>
+    </w:p>
+    <w:p>
+      <w:pPr>
+        <w:spacing w:line="360" w:lineRule="auto"/>
+        <w:jc w:val="both"/>
+        <w:rPr>
+          <w:rFonts w:ascii="Times New Roman" w:hAnsi="Times New Roman" w:cs="Times New Roman"/>
+          <w:sz w:val="24"/>
+          <w:szCs w:val="24"/>
+        </w:rPr>
+      </w:pPr>
+      <w:r>
+        <w:rPr>
+          <w:rFonts w:ascii="Times New Roman" w:hAnsi="Times New Roman" w:cs="Times New Roman"/>
+          <w:sz w:val="24"/>
+          <w:szCs w:val="24"/>
+        </w:rPr>
+        <w:lastRenderedPageBreak/>
+        <w:t xml:space="preserve">Apres avoir compile ce code ci-dessus en </w:t>
+      </w:r>
+      <w:r>
+        <w:rPr>
+          <w:rFonts w:ascii="Times New Roman" w:hAnsi="Times New Roman" w:cs="Times New Roman"/>
+          <w:sz w:val="24"/>
+          <w:szCs w:val="24"/>
+        </w:rPr>
+        <w:t>créant</w:t>
+      </w:r>
+      <w:r>
+        <w:rPr>
+          <w:rFonts w:ascii="Times New Roman" w:hAnsi="Times New Roman" w:cs="Times New Roman"/>
+          <w:sz w:val="24"/>
+          <w:szCs w:val="24"/>
+        </w:rPr>
+        <w:t xml:space="preserve"> une class A, une class B et une classe Main nous avons eu le </w:t>
+      </w:r>
+      <w:r>
+        <w:rPr>
+          <w:rFonts w:ascii="Times New Roman" w:hAnsi="Times New Roman" w:cs="Times New Roman"/>
+          <w:sz w:val="24"/>
+          <w:szCs w:val="24"/>
+        </w:rPr>
+        <w:t>résultat</w:t>
+      </w:r>
+      <w:r>
+        <w:rPr>
+          <w:rFonts w:ascii="Times New Roman" w:hAnsi="Times New Roman" w:cs="Times New Roman"/>
+          <w:sz w:val="24"/>
+          <w:szCs w:val="24"/>
+        </w:rPr>
+        <w:t xml:space="preserve"> suivant :</w:t>
+      </w:r>
+    </w:p>
+    <w:p>
+      <w:pPr>
+        <w:spacing w:line="360" w:lineRule="auto"/>
+        <w:jc w:val="both"/>
+        <w:rPr>
+          <w:rFonts w:ascii="Times New Roman" w:hAnsi="Times New Roman" w:cs="Times New Roman"/>
+          <w:sz w:val="24"/>
+          <w:szCs w:val="24"/>
+        </w:rPr>
+      </w:pPr>
+      <w:proofErr w:type="spellStart"/>
+      <w:proofErr w:type="gramStart"/>
+      <w:r>
+        <w:rPr>
+          <w:rFonts w:ascii="Times New Roman" w:hAnsi="Times New Roman" w:cs="Times New Roman"/>
+          <w:sz w:val="24"/>
+          <w:szCs w:val="24"/>
+        </w:rPr>
+        <w:t>void</w:t>
+      </w:r>
+      <w:proofErr w:type="spellEnd"/>
+      <w:proofErr w:type="gramEnd"/>
+      <w:r>
+        <w:rPr>
+          <w:rFonts w:ascii="Times New Roman" w:hAnsi="Times New Roman" w:cs="Times New Roman"/>
+          <w:sz w:val="24"/>
+          <w:szCs w:val="24"/>
+        </w:rPr>
+        <w:t xml:space="preserve"> f(A o) dans A</w:t>
+      </w:r>
+    </w:p>
+    <w:p>
+      <w:pPr>
+        <w:spacing w:line="360" w:lineRule="auto"/>
+        <w:jc w:val="both"/>
+        <w:rPr>
+          <w:rFonts w:ascii="Times New Roman" w:hAnsi="Times New Roman" w:cs="Times New Roman"/>
+          <w:sz w:val="24"/>
+          <w:szCs w:val="24"/>
+        </w:rPr>
+      </w:pPr>
+      <w:proofErr w:type="spellStart"/>
+      <w:proofErr w:type="gramStart"/>
+      <w:r>
+        <w:rPr>
+          <w:rFonts w:ascii="Times New Roman" w:hAnsi="Times New Roman" w:cs="Times New Roman"/>
+          <w:sz w:val="24"/>
+          <w:szCs w:val="24"/>
+        </w:rPr>
+        <w:t>void</w:t>
+      </w:r>
+      <w:proofErr w:type="spellEnd"/>
+      <w:proofErr w:type="gramEnd"/>
+      <w:r>
+        <w:rPr>
+          <w:rFonts w:ascii="Times New Roman" w:hAnsi="Times New Roman" w:cs="Times New Roman"/>
+          <w:sz w:val="24"/>
+          <w:szCs w:val="24"/>
+        </w:rPr>
+        <w:t xml:space="preserve"> f(A o) dans A</w:t>
+      </w:r>
+    </w:p>
+    <w:p>
+      <w:pPr>
+        <w:spacing w:line="360" w:lineRule="auto"/>
+        <w:jc w:val="both"/>
+        <w:rPr>
+          <w:rFonts w:ascii="Times New Roman" w:hAnsi="Times New Roman" w:cs="Times New Roman"/>
+          <w:sz w:val="24"/>
+          <w:szCs w:val="24"/>
+        </w:rPr>
+      </w:pPr>
+      <w:proofErr w:type="spellStart"/>
+      <w:proofErr w:type="gramStart"/>
+      <w:r>
+        <w:rPr>
+          <w:rFonts w:ascii="Times New Roman" w:hAnsi="Times New Roman" w:cs="Times New Roman"/>
+          <w:sz w:val="24"/>
+          <w:szCs w:val="24"/>
+        </w:rPr>
+        <w:t>void</w:t>
+      </w:r>
+      <w:proofErr w:type="spellEnd"/>
+      <w:proofErr w:type="gramEnd"/>
+      <w:r>
+        <w:rPr>
+          <w:rFonts w:ascii="Times New Roman" w:hAnsi="Times New Roman" w:cs="Times New Roman"/>
+          <w:sz w:val="24"/>
+          <w:szCs w:val="24"/>
+        </w:rPr>
+        <w:t xml:space="preserve"> f(A o) dans A</w:t>
+      </w:r>
+    </w:p>
+    <w:p>
+      <w:pPr>
+        <w:spacing w:line="360" w:lineRule="auto"/>
+        <w:jc w:val="both"/>
+        <w:rPr>
+          <w:rFonts w:ascii="Times New Roman" w:hAnsi="Times New Roman" w:cs="Times New Roman"/>
+          <w:sz w:val="24"/>
+          <w:szCs w:val="24"/>
+        </w:rPr>
+      </w:pPr>
+      <w:proofErr w:type="spellStart"/>
+      <w:proofErr w:type="gramStart"/>
+      <w:r>
+        <w:rPr>
+          <w:rFonts w:ascii="Times New Roman" w:hAnsi="Times New Roman" w:cs="Times New Roman"/>
+          <w:sz w:val="24"/>
+          <w:szCs w:val="24"/>
+        </w:rPr>
+        <w:t>void</w:t>
+      </w:r>
+      <w:proofErr w:type="spellEnd"/>
+      <w:proofErr w:type="gramEnd"/>
+      <w:r>
+        <w:rPr>
+          <w:rFonts w:ascii="Times New Roman" w:hAnsi="Times New Roman" w:cs="Times New Roman"/>
+          <w:sz w:val="24"/>
+          <w:szCs w:val="24"/>
+        </w:rPr>
+        <w:t xml:space="preserve"> f(A o) dans B</w:t>
+      </w:r>
+    </w:p>
+    <w:p>
+      <w:pPr>
+        <w:spacing w:line="360" w:lineRule="auto"/>
+        <w:jc w:val="both"/>
+        <w:rPr>
+          <w:rFonts w:ascii="Times New Roman" w:hAnsi="Times New Roman" w:cs="Times New Roman"/>
+          <w:sz w:val="24"/>
+          <w:szCs w:val="24"/>
+        </w:rPr>
+      </w:pPr>
+      <w:proofErr w:type="spellStart"/>
+      <w:proofErr w:type="gramStart"/>
+      <w:r>
+        <w:rPr>
+          <w:rFonts w:ascii="Times New Roman" w:hAnsi="Times New Roman" w:cs="Times New Roman"/>
+          <w:sz w:val="24"/>
+          <w:szCs w:val="24"/>
+        </w:rPr>
+        <w:t>void</w:t>
+      </w:r>
+      <w:proofErr w:type="spellEnd"/>
+      <w:proofErr w:type="gramEnd"/>
+      <w:r>
+        <w:rPr>
+          <w:rFonts w:ascii="Times New Roman" w:hAnsi="Times New Roman" w:cs="Times New Roman"/>
+          <w:sz w:val="24"/>
+          <w:szCs w:val="24"/>
+        </w:rPr>
+        <w:t xml:space="preserve"> f(A o) dans B</w:t>
+      </w:r>
+    </w:p>
+    <w:p>
+      <w:pPr>
+        <w:spacing w:line="360" w:lineRule="auto"/>
+        <w:jc w:val="both"/>
+        <w:rPr>
+          <w:rFonts w:ascii="Times New Roman" w:hAnsi="Times New Roman" w:cs="Times New Roman"/>
+          <w:sz w:val="24"/>
+          <w:szCs w:val="24"/>
+        </w:rPr>
+      </w:pPr>
+      <w:proofErr w:type="spellStart"/>
+      <w:proofErr w:type="gramStart"/>
+      <w:r>
+        <w:rPr>
+          <w:rFonts w:ascii="Times New Roman" w:hAnsi="Times New Roman" w:cs="Times New Roman"/>
+          <w:sz w:val="24"/>
+          <w:szCs w:val="24"/>
+        </w:rPr>
+        <w:t>void</w:t>
+      </w:r>
+      <w:proofErr w:type="spellEnd"/>
+      <w:proofErr w:type="gramEnd"/>
+      <w:r>
+        <w:rPr>
+          <w:rFonts w:ascii="Times New Roman" w:hAnsi="Times New Roman" w:cs="Times New Roman"/>
+          <w:sz w:val="24"/>
+          <w:szCs w:val="24"/>
+        </w:rPr>
+        <w:t xml:space="preserve"> f(A o) dans B</w:t>
+      </w:r>
+    </w:p>
+    <w:p>
+      <w:pPr>
+        <w:spacing w:line="360" w:lineRule="auto"/>
+        <w:jc w:val="both"/>
+        <w:rPr>
+          <w:rFonts w:ascii="Times New Roman" w:hAnsi="Times New Roman" w:cs="Times New Roman"/>
+          <w:sz w:val="24"/>
+          <w:szCs w:val="24"/>
+        </w:rPr>
+      </w:pPr>
+      <w:proofErr w:type="spellStart"/>
+      <w:proofErr w:type="gramStart"/>
+      <w:r>
+        <w:rPr>
+          <w:rFonts w:ascii="Times New Roman" w:hAnsi="Times New Roman" w:cs="Times New Roman"/>
+          <w:sz w:val="24"/>
+          <w:szCs w:val="24"/>
+        </w:rPr>
+        <w:t>void</w:t>
+      </w:r>
+      <w:proofErr w:type="spellEnd"/>
+      <w:proofErr w:type="gramEnd"/>
+      <w:r>
+        <w:rPr>
+          <w:rFonts w:ascii="Times New Roman" w:hAnsi="Times New Roman" w:cs="Times New Roman"/>
+          <w:sz w:val="24"/>
+          <w:szCs w:val="24"/>
+        </w:rPr>
+        <w:t xml:space="preserve"> f(A o) dans B</w:t>
+      </w:r>
+    </w:p>
+    <w:p>
+      <w:pPr>
+        <w:spacing w:line="360" w:lineRule="auto"/>
+        <w:jc w:val="both"/>
+        <w:rPr>
+          <w:rFonts w:ascii="Times New Roman" w:hAnsi="Times New Roman" w:cs="Times New Roman"/>
+          <w:sz w:val="24"/>
+          <w:szCs w:val="24"/>
+        </w:rPr>
+      </w:pPr>
+      <w:proofErr w:type="spellStart"/>
+      <w:proofErr w:type="gramStart"/>
+      <w:r>
+        <w:rPr>
+          <w:rFonts w:ascii="Times New Roman" w:hAnsi="Times New Roman" w:cs="Times New Roman"/>
+          <w:sz w:val="24"/>
+          <w:szCs w:val="24"/>
+        </w:rPr>
+        <w:t>void</w:t>
+      </w:r>
+      <w:proofErr w:type="spellEnd"/>
+      <w:proofErr w:type="gramEnd"/>
+      <w:r>
+        <w:rPr>
+          <w:rFonts w:ascii="Times New Roman" w:hAnsi="Times New Roman" w:cs="Times New Roman"/>
+          <w:sz w:val="24"/>
+          <w:szCs w:val="24"/>
+        </w:rPr>
+        <w:t xml:space="preserve"> f(A o) dans B</w:t>
+      </w:r>
+    </w:p>
+    <w:p>
+      <w:pPr>
+        <w:spacing w:line="360" w:lineRule="auto"/>
+        <w:jc w:val="both"/>
+        <w:rPr>
+          <w:rFonts w:ascii="Times New Roman" w:hAnsi="Times New Roman" w:cs="Times New Roman"/>
+          <w:sz w:val="24"/>
+          <w:szCs w:val="24"/>
+        </w:rPr>
+      </w:pPr>
+      <w:proofErr w:type="spellStart"/>
+      <w:proofErr w:type="gramStart"/>
+      <w:r>
+        <w:rPr>
+          <w:rFonts w:ascii="Times New Roman" w:hAnsi="Times New Roman" w:cs="Times New Roman"/>
+          <w:sz w:val="24"/>
+          <w:szCs w:val="24"/>
+        </w:rPr>
+        <w:t>void</w:t>
+      </w:r>
+      <w:proofErr w:type="spellEnd"/>
+      <w:proofErr w:type="gramEnd"/>
+      <w:r>
+        <w:rPr>
+          <w:rFonts w:ascii="Times New Roman" w:hAnsi="Times New Roman" w:cs="Times New Roman"/>
+          <w:sz w:val="24"/>
+          <w:szCs w:val="24"/>
+        </w:rPr>
+        <w:t xml:space="preserve"> f(A o) dans B</w:t>
+      </w:r>
+    </w:p>
+    <w:p>
+      <w:pPr>
+        <w:spacing w:line="360" w:lineRule="auto"/>
+        <w:jc w:val="both"/>
+        <w:rPr>
+          <w:rFonts w:ascii="Times New Roman" w:hAnsi="Times New Roman" w:cs="Times New Roman"/>
+          <w:sz w:val="24"/>
+          <w:szCs w:val="24"/>
+        </w:rPr>
+      </w:pPr>
+      <w:r>
+        <w:rPr>
+          <w:rFonts w:ascii="Times New Roman" w:hAnsi="Times New Roman" w:cs="Times New Roman"/>
+          <w:noProof/>
+          <w:sz w:val="24"/>
+          <w:szCs w:val="24"/>
+        </w:rPr>
+        <w:drawing>
+          <wp:inline distT="0" distB="0" distL="0" distR="0" wp14:anchorId="7211C131" wp14:editId="7912BC6E">
+            <wp:extent cx="5753100" cy="2171700"/>
+            <wp:effectExtent l="0" t="0" r="0" b="0"/>
+            <wp:docPr id="3" name="Image 3"/>
+            <wp:cNvGraphicFramePr>
+              <a:graphicFrameLocks xmlns:a="http://schemas.openxmlformats.org/drawingml/2006/main" noChangeAspect="1"/>
+            </wp:cNvGraphicFramePr>
+            <a:graphic xmlns:a="http://schemas.openxmlformats.org/drawingml/2006/main">
+              <a:graphicData uri="http://schemas.openxmlformats.org/drawingml/2006/picture">
+                <pic:pic xmlns:pic="http://schemas.openxmlformats.org/drawingml/2006/picture">
+                  <pic:nvPicPr>
+                    <pic:cNvPr id="0" name="Picture 3"/>
+                    <pic:cNvPicPr>
+                      <a:picLocks noChangeAspect="1" noChangeArrowheads="1"/>
+                    </pic:cNvPicPr>
+                  </pic:nvPicPr>
+                  <pic:blipFill>
+                    <a:blip r:embed="rId9" cstate="print">
+                      <a:extLst>
+                        <a:ext uri="{28A0092B-C50C-407E-A947-70E740481C1C}">
+                          <a14:useLocalDpi xmlns:a14="http://schemas.microsoft.com/office/drawing/2010/main" val="0"/>
+                        </a:ext>
+                      </a:extLst>
+                    </a:blip>
+                    <a:srcRect/>
+                    <a:stretch>
+                      <a:fillRect/>
+                    </a:stretch>
+                  </pic:blipFill>
+                  <pic:spPr bwMode="auto">
+                    <a:xfrm>
+                      <a:off x="0" y="0"/>
+                      <a:ext cx="5753100" cy="2171700"/>
+                    </a:xfrm>
+                    <a:prstGeom prst="rect">
+                      <a:avLst/>
+                    </a:prstGeom>
+                    <a:noFill/>
+                    <a:ln>
+                      <a:noFill/>
+                    </a:ln>
+                  </pic:spPr>
+                </pic:pic>
+              </a:graphicData>
+            </a:graphic>
+          </wp:inline>
+        </w:drawing>
+      </w:r>
+    </w:p>
+    <w:p>
+      <w:pPr>
+        <w:spacing w:line="360" w:lineRule="auto"/>
+        <w:jc w:val="both"/>
+        <w:rPr>
+          <w:rFonts w:ascii="Times New Roman" w:hAnsi="Times New Roman" w:cs="Times New Roman"/>
+          <w:sz w:val="24"/>
+          <w:szCs w:val="24"/>
+        </w:rPr>
+      </w:pPr>
+    </w:p>
+    <w:p>
+      <w:pPr>
+        <w:spacing w:line="360" w:lineRule="auto"/>
+        <w:jc w:val="both"/>
+        <w:rPr>
+          <w:rFonts w:ascii="Times New Roman" w:hAnsi="Times New Roman" w:cs="Times New Roman"/>
+          <w:sz w:val="24"/>
+          <w:szCs w:val="24"/>
+        </w:rPr>
+      </w:pPr>
+    </w:p>
+    <w:p>
+      <w:pPr>
+        <w:spacing w:line="360" w:lineRule="auto"/>
+        <w:jc w:val="both"/>
+        <w:rPr>
+          <w:rFonts w:ascii="Times New Roman" w:hAnsi="Times New Roman" w:cs="Times New Roman"/>
+          <w:sz w:val="24"/>
+          <w:szCs w:val="24"/>
+        </w:rPr>
+      </w:pPr>
+    </w:p>
+    <w:p>
+      <w:pPr>
+        <w:spacing w:line="360" w:lineRule="auto"/>
+        <w:jc w:val="both"/>
+        <w:rPr>
+          <w:rFonts w:ascii="Times New Roman" w:hAnsi="Times New Roman" w:cs="Times New Roman"/>
+          <w:sz w:val="24"/>
+          <w:szCs w:val="24"/>
+        </w:rPr>
+      </w:pPr>
+    </w:p>
+    <w:p>
+      <w:pPr>
+        <w:spacing w:line="360" w:lineRule="auto"/>
+        <w:jc w:val="both"/>
+        <w:rPr>
+          <w:rFonts w:ascii="Times New Roman" w:hAnsi="Times New Roman" w:cs="Times New Roman"/>
+          <w:sz w:val="24"/>
+          <w:szCs w:val="24"/>
+        </w:rPr>
+      </w:pPr>
+    </w:p>
+    <w:p>
+      <w:pPr>
+        <w:spacing w:line="360" w:lineRule="auto"/>
+        <w:jc w:val="both"/>
+        <w:rPr>
+          <w:rFonts w:ascii="Times New Roman" w:hAnsi="Times New Roman" w:cs="Times New Roman"/>
+          <w:sz w:val="24"/>
+          <w:szCs w:val="24"/>
+        </w:rPr>
+      </w:pPr>
+    </w:p>
+    <w:p>
+      <w:pPr>
+        <w:spacing w:line="360" w:lineRule="auto"/>
+        <w:jc w:val="both"/>
+        <w:rPr>
+          <w:rFonts w:ascii="Times New Roman" w:hAnsi="Times New Roman" w:cs="Times New Roman"/>
+          <w:sz w:val="24"/>
+          <w:szCs w:val="24"/>
+        </w:rPr>
+      </w:pPr>
+    </w:p>
+    <w:p>
+      <w:pPr>
+        <w:spacing w:line="360" w:lineRule="auto"/>
+        <w:jc w:val="both"/>
+        <w:rPr>
+          <w:rFonts w:ascii="Times New Roman" w:hAnsi="Times New Roman" w:cs="Times New Roman"/>
+          <w:b/>
+          <w:bCs/>
+          <w:sz w:val="24"/>
+          <w:szCs w:val="24"/>
+          <w:u w:val="single"/>
+        </w:rPr>
+      </w:pPr>
+      <w:r>
+        <w:rPr>
+          <w:rFonts w:ascii="Times New Roman" w:hAnsi="Times New Roman" w:cs="Times New Roman"/>
+          <w:b/>
+          <w:bCs/>
+          <w:sz w:val="24"/>
+          <w:szCs w:val="24"/>
+          <w:u w:val="single"/>
+        </w:rPr>
+        <w:lastRenderedPageBreak/>
+        <w:t>Exercice 9</w:t>
+      </w:r>
+    </w:p>
+    <w:p>
+      <w:pPr>
+        <w:spacing w:line="360" w:lineRule="auto"/>
+        <w:jc w:val="both"/>
+        <w:rPr>
+          <w:rFonts w:ascii="Times New Roman" w:hAnsi="Times New Roman" w:cs="Times New Roman"/>
+          <w:sz w:val="24"/>
+          <w:szCs w:val="24"/>
+        </w:rPr>
+      </w:pPr>
+      <w:r>
+        <w:rPr>
+          <w:rFonts w:ascii="Times New Roman" w:hAnsi="Times New Roman" w:cs="Times New Roman"/>
+          <w:sz w:val="24"/>
+          <w:szCs w:val="24"/>
+        </w:rPr>
+        <w:t xml:space="preserve">En ajoutant la </w:t>
+      </w:r>
+      <w:proofErr w:type="spellStart"/>
+      <w:r>
+        <w:rPr>
+          <w:rFonts w:ascii="Times New Roman" w:hAnsi="Times New Roman" w:cs="Times New Roman"/>
+          <w:sz w:val="24"/>
+          <w:szCs w:val="24"/>
+        </w:rPr>
+        <w:t>methode</w:t>
+      </w:r>
+      <w:proofErr w:type="spellEnd"/>
+      <w:r>
+        <w:rPr>
+          <w:rFonts w:ascii="Times New Roman" w:hAnsi="Times New Roman" w:cs="Times New Roman"/>
+          <w:sz w:val="24"/>
+          <w:szCs w:val="24"/>
+        </w:rPr>
+        <w:t xml:space="preserve"> suivante :</w:t>
+      </w:r>
+    </w:p>
+    <w:p>
+      <w:pPr>
+        <w:spacing w:line="360" w:lineRule="auto"/>
+        <w:jc w:val="both"/>
+        <w:rPr>
+          <w:rFonts w:ascii="Times New Roman" w:hAnsi="Times New Roman" w:cs="Times New Roman"/>
+          <w:sz w:val="24"/>
+          <w:szCs w:val="24"/>
+        </w:rPr>
+      </w:pPr>
+      <w:r>
+        <w:rPr>
+          <w:rFonts w:ascii="Times New Roman" w:hAnsi="Times New Roman" w:cs="Times New Roman"/>
+          <w:noProof/>
+          <w:sz w:val="24"/>
+          <w:szCs w:val="24"/>
+        </w:rPr>
+        <w:drawing>
+          <wp:inline distT="0" distB="0" distL="0" distR="0" wp14:anchorId="214E9934" wp14:editId="645A07A4">
+            <wp:extent cx="5753100" cy="746760"/>
+            <wp:effectExtent l="0" t="0" r="0" b="0"/>
+            <wp:docPr id="4" name="Image 4"/>
+            <wp:cNvGraphicFramePr>
+              <a:graphicFrameLocks xmlns:a="http://schemas.openxmlformats.org/drawingml/2006/main" noChangeAspect="1"/>
+            </wp:cNvGraphicFramePr>
+            <a:graphic xmlns:a="http://schemas.openxmlformats.org/drawingml/2006/main">
+              <a:graphicData uri="http://schemas.openxmlformats.org/drawingml/2006/picture">
+                <pic:pic xmlns:pic="http://schemas.openxmlformats.org/drawingml/2006/picture">
+                  <pic:nvPicPr>
+                    <pic:cNvPr id="0" name="Picture 4"/>
+                    <pic:cNvPicPr>
+                      <a:picLocks noChangeAspect="1" noChangeArrowheads="1"/>
+                    </pic:cNvPicPr>
+                  </pic:nvPicPr>
+                  <pic:blipFill>
+                    <a:blip r:embed="rId10">
+                      <a:extLst>
+                        <a:ext uri="{28A0092B-C50C-407E-A947-70E740481C1C}">
+                          <a14:useLocalDpi xmlns:a14="http://schemas.microsoft.com/office/drawing/2010/main" val="0"/>
+                        </a:ext>
+                      </a:extLst>
+                    </a:blip>
+                    <a:srcRect/>
+                    <a:stretch>
+                      <a:fillRect/>
+                    </a:stretch>
+                  </pic:blipFill>
+                  <pic:spPr bwMode="auto">
+                    <a:xfrm>
+                      <a:off x="0" y="0"/>
+                      <a:ext cx="5753100" cy="746760"/>
+                    </a:xfrm>
+                    <a:prstGeom prst="rect">
+                      <a:avLst/>
+                    </a:prstGeom>
+                    <a:noFill/>
+                    <a:ln>
+                      <a:noFill/>
+                    </a:ln>
+                  </pic:spPr>
+                </pic:pic>
+              </a:graphicData>
+            </a:graphic>
+          </wp:inline>
+        </w:drawing>
+      </w:r>
+    </w:p>
+    <w:p>
+      <w:pPr>
+        <w:spacing w:line="360" w:lineRule="auto"/>
+        <w:jc w:val="both"/>
+        <w:rPr>
+          <w:rFonts w:ascii="Times New Roman" w:hAnsi="Times New Roman" w:cs="Times New Roman"/>
+          <w:sz w:val="24"/>
+          <w:szCs w:val="24"/>
+        </w:rPr>
+      </w:pPr>
+      <w:proofErr w:type="gramStart"/>
+      <w:r>
+        <w:rPr>
+          <w:rFonts w:ascii="Times New Roman" w:hAnsi="Times New Roman" w:cs="Times New Roman"/>
+          <w:sz w:val="24"/>
+          <w:szCs w:val="24"/>
+        </w:rPr>
+        <w:t>dans</w:t>
+      </w:r>
+      <w:proofErr w:type="gramEnd"/>
+      <w:r>
+        <w:rPr>
+          <w:rFonts w:ascii="Times New Roman" w:hAnsi="Times New Roman" w:cs="Times New Roman"/>
+          <w:sz w:val="24"/>
+          <w:szCs w:val="24"/>
+        </w:rPr>
+        <w:t xml:space="preserve"> la </w:t>
+      </w:r>
+      <w:proofErr w:type="spellStart"/>
+      <w:r>
+        <w:rPr>
+          <w:rFonts w:ascii="Times New Roman" w:hAnsi="Times New Roman" w:cs="Times New Roman"/>
+          <w:sz w:val="24"/>
+          <w:szCs w:val="24"/>
+        </w:rPr>
+        <w:t>class</w:t>
+      </w:r>
+      <w:proofErr w:type="spellEnd"/>
+      <w:r>
+        <w:rPr>
+          <w:rFonts w:ascii="Times New Roman" w:hAnsi="Times New Roman" w:cs="Times New Roman"/>
+          <w:sz w:val="24"/>
+          <w:szCs w:val="24"/>
+        </w:rPr>
+        <w:t xml:space="preserve"> B S’agit -il d’une </w:t>
+      </w:r>
+      <w:proofErr w:type="spellStart"/>
+      <w:r>
+        <w:rPr>
+          <w:rFonts w:ascii="Times New Roman" w:hAnsi="Times New Roman" w:cs="Times New Roman"/>
+          <w:sz w:val="24"/>
+          <w:szCs w:val="24"/>
+        </w:rPr>
+        <w:t>redefinition</w:t>
+      </w:r>
+      <w:proofErr w:type="spellEnd"/>
+      <w:r>
+        <w:rPr>
+          <w:rFonts w:ascii="Times New Roman" w:hAnsi="Times New Roman" w:cs="Times New Roman"/>
+          <w:sz w:val="24"/>
+          <w:szCs w:val="24"/>
+        </w:rPr>
+        <w:t xml:space="preserve"> ou d’une surcharge ? </w:t>
+      </w:r>
+      <w:proofErr w:type="spellStart"/>
+      <w:r>
+        <w:rPr>
+          <w:rFonts w:ascii="Times New Roman" w:hAnsi="Times New Roman" w:cs="Times New Roman"/>
+          <w:sz w:val="24"/>
+          <w:szCs w:val="24"/>
+        </w:rPr>
+        <w:t>quaffiche</w:t>
+      </w:r>
+      <w:proofErr w:type="spellEnd"/>
+      <w:r>
+        <w:rPr>
+          <w:rFonts w:ascii="Times New Roman" w:hAnsi="Times New Roman" w:cs="Times New Roman"/>
+          <w:sz w:val="24"/>
+          <w:szCs w:val="24"/>
+        </w:rPr>
+        <w:t xml:space="preserve"> alors le fragment du programme de l’exercice 8</w:t>
+      </w:r>
+    </w:p>
+    <w:p>
+      <w:pPr>
+        <w:spacing w:line="360" w:lineRule="auto"/>
+        <w:jc w:val="both"/>
+        <w:rPr>
+          <w:rFonts w:ascii="Times New Roman" w:hAnsi="Times New Roman" w:cs="Times New Roman"/>
+          <w:b/>
+          <w:bCs/>
+          <w:sz w:val="24"/>
+          <w:szCs w:val="24"/>
+          <w:u w:val="single"/>
+        </w:rPr>
+      </w:pPr>
+      <w:r>
+        <w:rPr>
+          <w:rFonts w:ascii="Times New Roman" w:hAnsi="Times New Roman" w:cs="Times New Roman"/>
+          <w:b/>
+          <w:bCs/>
+          <w:sz w:val="24"/>
+          <w:szCs w:val="24"/>
+          <w:u w:val="single"/>
+        </w:rPr>
+        <w:t>Solution</w:t>
+      </w:r>
+    </w:p>
+    <w:p>
+      <w:pPr>
+        <w:pStyle w:val="Paragraphedeliste"/>
+        <w:numPr>
+          <w:ilvl w:val="1"/>
+          <w:numId w:val="1"/>
+        </w:numPr>
+        <w:spacing w:line="360" w:lineRule="auto"/>
+        <w:jc w:val="both"/>
+        <w:rPr>
+          <w:rFonts w:ascii="Times New Roman" w:hAnsi="Times New Roman" w:cs="Times New Roman"/>
+          <w:sz w:val="24"/>
+          <w:szCs w:val="24"/>
+        </w:rPr>
+      </w:pPr>
+      <w:r>
+        <w:rPr>
+          <w:rFonts w:ascii="Times New Roman" w:hAnsi="Times New Roman" w:cs="Times New Roman"/>
+          <w:sz w:val="24"/>
+          <w:szCs w:val="24"/>
+        </w:rPr>
+        <w:t xml:space="preserve">La </w:t>
+      </w:r>
+      <w:proofErr w:type="spellStart"/>
+      <w:r>
+        <w:rPr>
+          <w:rFonts w:ascii="Times New Roman" w:hAnsi="Times New Roman" w:cs="Times New Roman"/>
+          <w:sz w:val="24"/>
+          <w:szCs w:val="24"/>
+        </w:rPr>
+        <w:t>methode</w:t>
+      </w:r>
+      <w:proofErr w:type="spellEnd"/>
+      <w:r>
+        <w:rPr>
+          <w:rFonts w:ascii="Times New Roman" w:hAnsi="Times New Roman" w:cs="Times New Roman"/>
+          <w:sz w:val="24"/>
+          <w:szCs w:val="24"/>
+        </w:rPr>
+        <w:t xml:space="preserve"> </w:t>
+      </w:r>
+      <w:proofErr w:type="spellStart"/>
+      <w:r>
+        <w:rPr>
+          <w:rFonts w:ascii="Times New Roman" w:hAnsi="Times New Roman" w:cs="Times New Roman"/>
+          <w:sz w:val="24"/>
+          <w:szCs w:val="24"/>
+        </w:rPr>
+        <w:t>void</w:t>
+      </w:r>
+      <w:proofErr w:type="spellEnd"/>
+      <w:r>
+        <w:rPr>
+          <w:rFonts w:ascii="Times New Roman" w:hAnsi="Times New Roman" w:cs="Times New Roman"/>
+          <w:sz w:val="24"/>
+          <w:szCs w:val="24"/>
+        </w:rPr>
+        <w:t xml:space="preserve"> </w:t>
+      </w:r>
+      <w:proofErr w:type="gramStart"/>
+      <w:r>
+        <w:rPr>
+          <w:rFonts w:ascii="Times New Roman" w:hAnsi="Times New Roman" w:cs="Times New Roman"/>
+          <w:sz w:val="24"/>
+          <w:szCs w:val="24"/>
+        </w:rPr>
+        <w:t>f(</w:t>
+      </w:r>
+      <w:proofErr w:type="gramEnd"/>
+      <w:r>
+        <w:rPr>
+          <w:rFonts w:ascii="Times New Roman" w:hAnsi="Times New Roman" w:cs="Times New Roman"/>
+          <w:sz w:val="24"/>
+          <w:szCs w:val="24"/>
+        </w:rPr>
+        <w:t xml:space="preserve">B o) dans la class B est une </w:t>
+      </w:r>
+      <w:proofErr w:type="spellStart"/>
+      <w:r>
+        <w:rPr>
+          <w:rFonts w:ascii="Times New Roman" w:hAnsi="Times New Roman" w:cs="Times New Roman"/>
+          <w:sz w:val="24"/>
+          <w:szCs w:val="24"/>
+        </w:rPr>
+        <w:t>redefinition</w:t>
+      </w:r>
+      <w:proofErr w:type="spellEnd"/>
+      <w:r>
+        <w:rPr>
+          <w:rFonts w:ascii="Times New Roman" w:hAnsi="Times New Roman" w:cs="Times New Roman"/>
+          <w:sz w:val="24"/>
+          <w:szCs w:val="24"/>
+        </w:rPr>
+        <w:t xml:space="preserve"> . </w:t>
+      </w:r>
+      <w:proofErr w:type="gramStart"/>
+      <w:r>
+        <w:rPr>
+          <w:rFonts w:ascii="Times New Roman" w:hAnsi="Times New Roman" w:cs="Times New Roman"/>
+          <w:sz w:val="24"/>
+          <w:szCs w:val="24"/>
+        </w:rPr>
+        <w:t>le</w:t>
+      </w:r>
+      <w:proofErr w:type="gramEnd"/>
+      <w:r>
+        <w:rPr>
+          <w:rFonts w:ascii="Times New Roman" w:hAnsi="Times New Roman" w:cs="Times New Roman"/>
+          <w:sz w:val="24"/>
+          <w:szCs w:val="24"/>
+        </w:rPr>
+        <w:t xml:space="preserve"> programme affichera :</w:t>
+      </w:r>
+    </w:p>
+    <w:p>
+      <w:pPr>
+        <w:pStyle w:val="Paragraphedeliste"/>
+        <w:numPr>
+          <w:ilvl w:val="1"/>
+          <w:numId w:val="1"/>
+        </w:numPr>
+        <w:spacing w:line="360" w:lineRule="auto"/>
+        <w:jc w:val="both"/>
+        <w:rPr>
+          <w:rFonts w:ascii="Times New Roman" w:hAnsi="Times New Roman" w:cs="Times New Roman"/>
+          <w:sz w:val="24"/>
+          <w:szCs w:val="24"/>
+        </w:rPr>
+      </w:pPr>
+    </w:p>
+    <w:p>
+      <w:pPr>
+        <w:spacing w:line="360" w:lineRule="auto"/>
+        <w:jc w:val="both"/>
+        <w:rPr>
+          <w:rFonts w:ascii="Times New Roman" w:hAnsi="Times New Roman" w:cs="Times New Roman"/>
+          <w:sz w:val="24"/>
+          <w:szCs w:val="24"/>
+        </w:rPr>
+      </w:pPr>
+      <w:proofErr w:type="spellStart"/>
+      <w:proofErr w:type="gramStart"/>
+      <w:r>
+        <w:rPr>
+          <w:rFonts w:ascii="Times New Roman" w:hAnsi="Times New Roman" w:cs="Times New Roman"/>
+          <w:sz w:val="24"/>
+          <w:szCs w:val="24"/>
+        </w:rPr>
+        <w:t>void</w:t>
+      </w:r>
+      <w:proofErr w:type="spellEnd"/>
+      <w:proofErr w:type="gramEnd"/>
+      <w:r>
+        <w:rPr>
+          <w:rFonts w:ascii="Times New Roman" w:hAnsi="Times New Roman" w:cs="Times New Roman"/>
+          <w:sz w:val="24"/>
+          <w:szCs w:val="24"/>
+        </w:rPr>
+        <w:t xml:space="preserve"> f(A o) dans A</w:t>
+      </w:r>
+    </w:p>
+    <w:p>
+      <w:pPr>
+        <w:spacing w:line="360" w:lineRule="auto"/>
+        <w:jc w:val="both"/>
+        <w:rPr>
+          <w:rFonts w:ascii="Times New Roman" w:hAnsi="Times New Roman" w:cs="Times New Roman"/>
+          <w:sz w:val="24"/>
+          <w:szCs w:val="24"/>
+        </w:rPr>
+      </w:pPr>
+      <w:proofErr w:type="spellStart"/>
+      <w:proofErr w:type="gramStart"/>
+      <w:r>
+        <w:rPr>
+          <w:rFonts w:ascii="Times New Roman" w:hAnsi="Times New Roman" w:cs="Times New Roman"/>
+          <w:sz w:val="24"/>
+          <w:szCs w:val="24"/>
+        </w:rPr>
+        <w:t>void</w:t>
+      </w:r>
+      <w:proofErr w:type="spellEnd"/>
+      <w:proofErr w:type="gramEnd"/>
+      <w:r>
+        <w:rPr>
+          <w:rFonts w:ascii="Times New Roman" w:hAnsi="Times New Roman" w:cs="Times New Roman"/>
+          <w:sz w:val="24"/>
+          <w:szCs w:val="24"/>
+        </w:rPr>
+        <w:t xml:space="preserve"> f(A o) dans A</w:t>
+      </w:r>
+    </w:p>
+    <w:p>
+      <w:pPr>
+        <w:spacing w:line="360" w:lineRule="auto"/>
+        <w:jc w:val="both"/>
+        <w:rPr>
+          <w:rFonts w:ascii="Times New Roman" w:hAnsi="Times New Roman" w:cs="Times New Roman"/>
+          <w:sz w:val="24"/>
+          <w:szCs w:val="24"/>
+        </w:rPr>
+      </w:pPr>
+      <w:proofErr w:type="spellStart"/>
+      <w:proofErr w:type="gramStart"/>
+      <w:r>
+        <w:rPr>
+          <w:rFonts w:ascii="Times New Roman" w:hAnsi="Times New Roman" w:cs="Times New Roman"/>
+          <w:sz w:val="24"/>
+          <w:szCs w:val="24"/>
+        </w:rPr>
+        <w:t>void</w:t>
+      </w:r>
+      <w:proofErr w:type="spellEnd"/>
+      <w:proofErr w:type="gramEnd"/>
+      <w:r>
+        <w:rPr>
+          <w:rFonts w:ascii="Times New Roman" w:hAnsi="Times New Roman" w:cs="Times New Roman"/>
+          <w:sz w:val="24"/>
+          <w:szCs w:val="24"/>
+        </w:rPr>
+        <w:t xml:space="preserve"> f(A o) dans A</w:t>
+      </w:r>
+    </w:p>
+    <w:p>
+      <w:pPr>
+        <w:spacing w:line="360" w:lineRule="auto"/>
+        <w:jc w:val="both"/>
+        <w:rPr>
+          <w:rFonts w:ascii="Times New Roman" w:hAnsi="Times New Roman" w:cs="Times New Roman"/>
+          <w:sz w:val="24"/>
+          <w:szCs w:val="24"/>
+        </w:rPr>
+      </w:pPr>
+      <w:proofErr w:type="spellStart"/>
+      <w:proofErr w:type="gramStart"/>
+      <w:r>
+        <w:rPr>
+          <w:rFonts w:ascii="Times New Roman" w:hAnsi="Times New Roman" w:cs="Times New Roman"/>
+          <w:sz w:val="24"/>
+          <w:szCs w:val="24"/>
+        </w:rPr>
+        <w:t>void</w:t>
+      </w:r>
+      <w:proofErr w:type="spellEnd"/>
+      <w:proofErr w:type="gramEnd"/>
+      <w:r>
+        <w:rPr>
+          <w:rFonts w:ascii="Times New Roman" w:hAnsi="Times New Roman" w:cs="Times New Roman"/>
+          <w:sz w:val="24"/>
+          <w:szCs w:val="24"/>
+        </w:rPr>
+        <w:t xml:space="preserve"> f(A o) dans B</w:t>
+      </w:r>
+    </w:p>
+    <w:p>
+      <w:pPr>
+        <w:spacing w:line="360" w:lineRule="auto"/>
+        <w:jc w:val="both"/>
+        <w:rPr>
+          <w:rFonts w:ascii="Times New Roman" w:hAnsi="Times New Roman" w:cs="Times New Roman"/>
+          <w:sz w:val="24"/>
+          <w:szCs w:val="24"/>
+        </w:rPr>
+      </w:pPr>
+      <w:proofErr w:type="spellStart"/>
+      <w:proofErr w:type="gramStart"/>
+      <w:r>
+        <w:rPr>
+          <w:rFonts w:ascii="Times New Roman" w:hAnsi="Times New Roman" w:cs="Times New Roman"/>
+          <w:sz w:val="24"/>
+          <w:szCs w:val="24"/>
+        </w:rPr>
+        <w:t>void</w:t>
+      </w:r>
+      <w:proofErr w:type="spellEnd"/>
+      <w:proofErr w:type="gramEnd"/>
+      <w:r>
+        <w:rPr>
+          <w:rFonts w:ascii="Times New Roman" w:hAnsi="Times New Roman" w:cs="Times New Roman"/>
+          <w:sz w:val="24"/>
+          <w:szCs w:val="24"/>
+        </w:rPr>
+        <w:t xml:space="preserve"> f(A o) dans B</w:t>
+      </w:r>
+    </w:p>
+    <w:p>
+      <w:pPr>
+        <w:spacing w:line="360" w:lineRule="auto"/>
+        <w:jc w:val="both"/>
+        <w:rPr>
+          <w:rFonts w:ascii="Times New Roman" w:hAnsi="Times New Roman" w:cs="Times New Roman"/>
+          <w:sz w:val="24"/>
+          <w:szCs w:val="24"/>
+        </w:rPr>
+      </w:pPr>
+      <w:proofErr w:type="spellStart"/>
+      <w:proofErr w:type="gramStart"/>
+      <w:r>
+        <w:rPr>
+          <w:rFonts w:ascii="Times New Roman" w:hAnsi="Times New Roman" w:cs="Times New Roman"/>
+          <w:sz w:val="24"/>
+          <w:szCs w:val="24"/>
+        </w:rPr>
+        <w:t>void</w:t>
+      </w:r>
+      <w:proofErr w:type="spellEnd"/>
+      <w:proofErr w:type="gramEnd"/>
+      <w:r>
+        <w:rPr>
+          <w:rFonts w:ascii="Times New Roman" w:hAnsi="Times New Roman" w:cs="Times New Roman"/>
+          <w:sz w:val="24"/>
+          <w:szCs w:val="24"/>
+        </w:rPr>
+        <w:t xml:space="preserve"> f(A o) dans B</w:t>
+      </w:r>
+    </w:p>
+    <w:p>
+      <w:pPr>
+        <w:spacing w:line="360" w:lineRule="auto"/>
+        <w:jc w:val="both"/>
+        <w:rPr>
+          <w:rFonts w:ascii="Times New Roman" w:hAnsi="Times New Roman" w:cs="Times New Roman"/>
+          <w:sz w:val="24"/>
+          <w:szCs w:val="24"/>
+        </w:rPr>
+      </w:pPr>
+      <w:proofErr w:type="spellStart"/>
+      <w:proofErr w:type="gramStart"/>
+      <w:r>
+        <w:rPr>
+          <w:rFonts w:ascii="Times New Roman" w:hAnsi="Times New Roman" w:cs="Times New Roman"/>
+          <w:sz w:val="24"/>
+          <w:szCs w:val="24"/>
+        </w:rPr>
+        <w:t>void</w:t>
+      </w:r>
+      <w:proofErr w:type="spellEnd"/>
+      <w:proofErr w:type="gramEnd"/>
+      <w:r>
+        <w:rPr>
+          <w:rFonts w:ascii="Times New Roman" w:hAnsi="Times New Roman" w:cs="Times New Roman"/>
+          <w:sz w:val="24"/>
+          <w:szCs w:val="24"/>
+        </w:rPr>
+        <w:t xml:space="preserve"> f(A o) dans B</w:t>
+      </w:r>
+    </w:p>
+    <w:p>
+      <w:pPr>
+        <w:spacing w:line="360" w:lineRule="auto"/>
+        <w:jc w:val="both"/>
+        <w:rPr>
+          <w:rFonts w:ascii="Times New Roman" w:hAnsi="Times New Roman" w:cs="Times New Roman"/>
+          <w:sz w:val="24"/>
+          <w:szCs w:val="24"/>
+        </w:rPr>
+      </w:pPr>
+      <w:proofErr w:type="spellStart"/>
+      <w:proofErr w:type="gramStart"/>
+      <w:r>
+        <w:rPr>
+          <w:rFonts w:ascii="Times New Roman" w:hAnsi="Times New Roman" w:cs="Times New Roman"/>
+          <w:sz w:val="24"/>
+          <w:szCs w:val="24"/>
+        </w:rPr>
+        <w:t>void</w:t>
+      </w:r>
+      <w:proofErr w:type="spellEnd"/>
+      <w:proofErr w:type="gramEnd"/>
+      <w:r>
+        <w:rPr>
+          <w:rFonts w:ascii="Times New Roman" w:hAnsi="Times New Roman" w:cs="Times New Roman"/>
+          <w:sz w:val="24"/>
+          <w:szCs w:val="24"/>
+        </w:rPr>
+        <w:t xml:space="preserve"> f(A o) dans B</w:t>
+      </w:r>
+    </w:p>
+    <w:p>
+      <w:pPr>
+        <w:spacing w:line="360" w:lineRule="auto"/>
+        <w:jc w:val="both"/>
+        <w:rPr>
+          <w:rFonts w:ascii="Times New Roman" w:hAnsi="Times New Roman" w:cs="Times New Roman"/>
+          <w:sz w:val="24"/>
+          <w:szCs w:val="24"/>
+        </w:rPr>
+      </w:pPr>
+      <w:proofErr w:type="spellStart"/>
+      <w:proofErr w:type="gramStart"/>
+      <w:r>
+        <w:rPr>
+          <w:rFonts w:ascii="Times New Roman" w:hAnsi="Times New Roman" w:cs="Times New Roman"/>
+          <w:sz w:val="24"/>
+          <w:szCs w:val="24"/>
+        </w:rPr>
+        <w:t>void</w:t>
+      </w:r>
+      <w:proofErr w:type="spellEnd"/>
+      <w:proofErr w:type="gramEnd"/>
+      <w:r>
+        <w:rPr>
+          <w:rFonts w:ascii="Times New Roman" w:hAnsi="Times New Roman" w:cs="Times New Roman"/>
+          <w:sz w:val="24"/>
+          <w:szCs w:val="24"/>
+        </w:rPr>
+        <w:t xml:space="preserve"> f(B o) dans B</w:t>
+      </w:r>
+    </w:p>
+    <w:p>
+      <w:pPr>
+        <w:spacing w:line="360" w:lineRule="auto"/>
+        <w:jc w:val="both"/>
+        <w:rPr>
+          <w:rFonts w:ascii="Times New Roman" w:hAnsi="Times New Roman" w:cs="Times New Roman"/>
+          <w:sz w:val="24"/>
+          <w:szCs w:val="24"/>
+        </w:rPr>
+      </w:pPr>
+      <w:r>
+        <w:rPr>
+          <w:rFonts w:ascii="Times New Roman" w:hAnsi="Times New Roman" w:cs="Times New Roman"/>
+          <w:noProof/>
+          <w:sz w:val="24"/>
+          <w:szCs w:val="24"/>
+        </w:rPr>
+        <w:drawing>
+          <wp:inline distT="0" distB="0" distL="0" distR="0" wp14:anchorId="3B8C50AB" wp14:editId="14AEDE1B">
+            <wp:extent cx="5158740" cy="2049780"/>
+            <wp:effectExtent l="0" t="0" r="3810" b="7620"/>
+            <wp:docPr id="5" name="Image 5"/>
+            <wp:cNvGraphicFramePr>
+              <a:graphicFrameLocks xmlns:a="http://schemas.openxmlformats.org/drawingml/2006/main" noChangeAspect="1"/>
+            </wp:cNvGraphicFramePr>
+            <a:graphic xmlns:a="http://schemas.openxmlformats.org/drawingml/2006/main">
+              <a:graphicData uri="http://schemas.openxmlformats.org/drawingml/2006/picture">
+                <pic:pic xmlns:pic="http://schemas.openxmlformats.org/drawingml/2006/picture">
+                  <pic:nvPicPr>
+                    <pic:cNvPr id="0" name="Picture 5"/>
+                    <pic:cNvPicPr>
+                      <a:picLocks noChangeAspect="1" noChangeArrowheads="1"/>
+                    </pic:cNvPicPr>
+                  </pic:nvPicPr>
+                  <pic:blipFill>
+                    <a:blip r:embed="rId11" cstate="print">
+                      <a:extLst>
+                        <a:ext uri="{28A0092B-C50C-407E-A947-70E740481C1C}">
+                          <a14:useLocalDpi xmlns:a14="http://schemas.microsoft.com/office/drawing/2010/main" val="0"/>
+                        </a:ext>
+                      </a:extLst>
+                    </a:blip>
+                    <a:srcRect/>
+                    <a:stretch>
+                      <a:fillRect/>
+                    </a:stretch>
+                  </pic:blipFill>
+                  <pic:spPr bwMode="auto">
+                    <a:xfrm>
+                      <a:off x="0" y="0"/>
+                      <a:ext cx="5159173" cy="2049952"/>
+                    </a:xfrm>
+                    <a:prstGeom prst="rect">
+                      <a:avLst/>
+                    </a:prstGeom>
+                    <a:noFill/>
+                    <a:ln>
+                      <a:noFill/>
+                    </a:ln>
+                  </pic:spPr>
+                </pic:pic>
+              </a:graphicData>
+            </a:graphic>
+          </wp:inline>
+        </w:drawing>
+      </w:r>
+    </w:p>
+    <w:p>
+      <w:pPr>
+        <w:spacing w:line="360" w:lineRule="auto"/>
+        <w:ind w:firstLine="708"/>
+        <w:jc w:val="both"/>
+        <w:rPr>
+          <w:rFonts w:ascii="Times New Roman" w:hAnsi="Times New Roman" w:cs="Times New Roman"/>
+          <w:b/>
+          <w:bCs/>
+          <w:sz w:val="24"/>
+          <w:szCs w:val="24"/>
+          <w:u w:val="single"/>
+        </w:rPr>
+      </w:pPr>
+      <w:r>
+        <w:rPr>
+          <w:rFonts w:ascii="Times New Roman" w:hAnsi="Times New Roman" w:cs="Times New Roman"/>
+          <w:b/>
+          <w:bCs/>
+          <w:sz w:val="24"/>
+          <w:szCs w:val="24"/>
+          <w:u w:val="single"/>
+        </w:rPr>
+        <w:lastRenderedPageBreak/>
+        <w:t>Exercice 10</w:t>
+      </w:r>
+    </w:p>
+    <w:p>
+      <w:pPr>
+        <w:spacing w:line="360" w:lineRule="auto"/>
+        <w:jc w:val="both"/>
+        <w:rPr>
+          <w:rFonts w:ascii="Times New Roman" w:hAnsi="Times New Roman" w:cs="Times New Roman"/>
+          <w:sz w:val="24"/>
+          <w:szCs w:val="24"/>
+        </w:rPr>
+      </w:pPr>
+      <w:r>
+        <w:rPr>
+          <w:rFonts w:ascii="Times New Roman" w:hAnsi="Times New Roman" w:cs="Times New Roman"/>
+          <w:sz w:val="24"/>
+          <w:szCs w:val="24"/>
+        </w:rPr>
+        <w:t xml:space="preserve">On ajoute finalement </w:t>
+      </w:r>
+      <w:proofErr w:type="gramStart"/>
+      <w:r>
+        <w:rPr>
+          <w:rFonts w:ascii="Times New Roman" w:hAnsi="Times New Roman" w:cs="Times New Roman"/>
+          <w:sz w:val="24"/>
+          <w:szCs w:val="24"/>
+        </w:rPr>
+        <w:t>a</w:t>
+      </w:r>
+      <w:proofErr w:type="gramEnd"/>
+      <w:r>
+        <w:rPr>
+          <w:rFonts w:ascii="Times New Roman" w:hAnsi="Times New Roman" w:cs="Times New Roman"/>
+          <w:sz w:val="24"/>
+          <w:szCs w:val="24"/>
+        </w:rPr>
+        <w:t xml:space="preserve"> la class A la </w:t>
+      </w:r>
+      <w:proofErr w:type="spellStart"/>
+      <w:r>
+        <w:rPr>
+          <w:rFonts w:ascii="Times New Roman" w:hAnsi="Times New Roman" w:cs="Times New Roman"/>
+          <w:sz w:val="24"/>
+          <w:szCs w:val="24"/>
+        </w:rPr>
+        <w:t>methode</w:t>
+      </w:r>
+      <w:proofErr w:type="spellEnd"/>
+      <w:r>
+        <w:rPr>
+          <w:rFonts w:ascii="Times New Roman" w:hAnsi="Times New Roman" w:cs="Times New Roman"/>
+          <w:sz w:val="24"/>
+          <w:szCs w:val="24"/>
+        </w:rPr>
+        <w:t xml:space="preserve"> suivante :</w:t>
+      </w:r>
+    </w:p>
+    <w:p>
+      <w:pPr>
+        <w:spacing w:line="360" w:lineRule="auto"/>
+        <w:jc w:val="both"/>
+        <w:rPr>
+          <w:rFonts w:ascii="Times New Roman" w:hAnsi="Times New Roman" w:cs="Times New Roman"/>
+          <w:sz w:val="24"/>
+          <w:szCs w:val="24"/>
+        </w:rPr>
+      </w:pPr>
+      <w:r>
+        <w:rPr>
+          <w:rFonts w:ascii="Times New Roman" w:hAnsi="Times New Roman" w:cs="Times New Roman"/>
+          <w:noProof/>
+          <w:sz w:val="24"/>
+          <w:szCs w:val="24"/>
+        </w:rPr>
+        <w:drawing>
+          <wp:inline distT="0" distB="0" distL="0" distR="0" wp14:anchorId="6D508E01" wp14:editId="63AECEFD">
+            <wp:extent cx="5753100" cy="777240"/>
+            <wp:effectExtent l="0" t="0" r="0" b="3810"/>
+            <wp:docPr id="6" name="Image 6"/>
+            <wp:cNvGraphicFramePr>
+              <a:graphicFrameLocks xmlns:a="http://schemas.openxmlformats.org/drawingml/2006/main" noChangeAspect="1"/>
+            </wp:cNvGraphicFramePr>
+            <a:graphic xmlns:a="http://schemas.openxmlformats.org/drawingml/2006/main">
+              <a:graphicData uri="http://schemas.openxmlformats.org/drawingml/2006/picture">
+                <pic:pic xmlns:pic="http://schemas.openxmlformats.org/drawingml/2006/picture">
+                  <pic:nvPicPr>
+                    <pic:cNvPr id="0" name="Picture 6"/>
+                    <pic:cNvPicPr>
+                      <a:picLocks noChangeAspect="1" noChangeArrowheads="1"/>
+                    </pic:cNvPicPr>
+                  </pic:nvPicPr>
+                  <pic:blipFill>
+                    <a:blip r:embed="rId12">
+                      <a:extLst>
+                        <a:ext uri="{28A0092B-C50C-407E-A947-70E740481C1C}">
+                          <a14:useLocalDpi xmlns:a14="http://schemas.microsoft.com/office/drawing/2010/main" val="0"/>
+                        </a:ext>
+                      </a:extLst>
+                    </a:blip>
+                    <a:srcRect/>
+                    <a:stretch>
+                      <a:fillRect/>
+                    </a:stretch>
+                  </pic:blipFill>
+                  <pic:spPr bwMode="auto">
+                    <a:xfrm>
+                      <a:off x="0" y="0"/>
+                      <a:ext cx="5753100" cy="777240"/>
+                    </a:xfrm>
+                    <a:prstGeom prst="rect">
+                      <a:avLst/>
+                    </a:prstGeom>
+                    <a:noFill/>
+                    <a:ln>
+                      <a:noFill/>
+                    </a:ln>
+                  </pic:spPr>
+                </pic:pic>
+              </a:graphicData>
+            </a:graphic>
+          </wp:inline>
+        </w:drawing>
+      </w:r>
+    </w:p>
+    <w:p>
+      <w:pPr>
+        <w:spacing w:line="360" w:lineRule="auto"/>
+        <w:jc w:val="both"/>
+        <w:rPr>
+          <w:rFonts w:ascii="Times New Roman" w:hAnsi="Times New Roman" w:cs="Times New Roman"/>
+          <w:b/>
+          <w:bCs/>
+          <w:sz w:val="24"/>
+          <w:szCs w:val="24"/>
+          <w:u w:val="single"/>
+        </w:rPr>
+      </w:pPr>
+      <w:r>
+        <w:rPr>
+          <w:rFonts w:ascii="Times New Roman" w:hAnsi="Times New Roman" w:cs="Times New Roman"/>
+          <w:b/>
+          <w:bCs/>
+          <w:sz w:val="24"/>
+          <w:szCs w:val="24"/>
+          <w:u w:val="single"/>
+        </w:rPr>
+        <w:t>Consigne :</w:t>
+      </w:r>
+    </w:p>
+    <w:p>
+      <w:pPr>
+        <w:spacing w:line="360" w:lineRule="auto"/>
+        <w:jc w:val="both"/>
+        <w:rPr>
+          <w:rFonts w:ascii="Times New Roman" w:hAnsi="Times New Roman" w:cs="Times New Roman"/>
+          <w:sz w:val="24"/>
+          <w:szCs w:val="24"/>
+        </w:rPr>
+      </w:pPr>
+      <w:r>
+        <w:rPr>
+          <w:rFonts w:ascii="Times New Roman" w:hAnsi="Times New Roman" w:cs="Times New Roman"/>
+          <w:sz w:val="24"/>
+          <w:szCs w:val="24"/>
+        </w:rPr>
+        <w:t>Est-ce une redéfinition ou une surcharge ? Qu'affiche alors le fragment de programme de l'exercice 8 ?</w:t>
+      </w:r>
+    </w:p>
+    <w:p>
+      <w:pPr>
+        <w:spacing w:line="360" w:lineRule="auto"/>
+        <w:jc w:val="both"/>
+        <w:rPr>
+          <w:rFonts w:ascii="Times New Roman" w:hAnsi="Times New Roman" w:cs="Times New Roman"/>
+          <w:b/>
+          <w:bCs/>
+          <w:sz w:val="24"/>
+          <w:szCs w:val="24"/>
+          <w:u w:val="single"/>
+        </w:rPr>
+      </w:pPr>
+      <w:r>
+        <w:rPr>
+          <w:rFonts w:ascii="Times New Roman" w:hAnsi="Times New Roman" w:cs="Times New Roman"/>
+          <w:b/>
+          <w:bCs/>
+          <w:sz w:val="24"/>
+          <w:szCs w:val="24"/>
+          <w:u w:val="single"/>
+        </w:rPr>
+        <w:t>Solution</w:t>
+      </w:r>
+      <w:r>
+        <w:rPr>
+          <w:rFonts w:ascii="Times New Roman" w:hAnsi="Times New Roman" w:cs="Times New Roman"/>
+          <w:b/>
+          <w:bCs/>
+          <w:sz w:val="24"/>
+          <w:szCs w:val="24"/>
+          <w:u w:val="single"/>
+        </w:rPr>
+        <w:t> :</w:t>
+      </w:r>
+    </w:p>
+    <w:p>
+      <w:pPr>
+        <w:pStyle w:val="Paragraphedeliste"/>
+        <w:numPr>
+          <w:ilvl w:val="0"/>
+          <w:numId w:val="4"/>
+        </w:numPr>
+        <w:spacing w:line="360" w:lineRule="auto"/>
+        <w:jc w:val="both"/>
+        <w:rPr>
+          <w:rFonts w:ascii="Times New Roman" w:hAnsi="Times New Roman" w:cs="Times New Roman"/>
+          <w:sz w:val="24"/>
+          <w:szCs w:val="24"/>
+        </w:rPr>
+      </w:pPr>
+      <w:r>
+        <w:rPr>
+          <w:rFonts w:ascii="Times New Roman" w:hAnsi="Times New Roman" w:cs="Times New Roman"/>
+          <w:sz w:val="24"/>
+          <w:szCs w:val="24"/>
+        </w:rPr>
+        <w:t xml:space="preserve">En ajoutant a la class A la méthode </w:t>
+      </w:r>
+      <w:proofErr w:type="spellStart"/>
+      <w:r>
+        <w:rPr>
+          <w:rFonts w:ascii="Times New Roman" w:hAnsi="Times New Roman" w:cs="Times New Roman"/>
+          <w:sz w:val="24"/>
+          <w:szCs w:val="24"/>
+        </w:rPr>
+        <w:t>void</w:t>
+      </w:r>
+      <w:proofErr w:type="spellEnd"/>
+      <w:r>
+        <w:rPr>
+          <w:rFonts w:ascii="Times New Roman" w:hAnsi="Times New Roman" w:cs="Times New Roman"/>
+          <w:sz w:val="24"/>
+          <w:szCs w:val="24"/>
+        </w:rPr>
+        <w:t xml:space="preserve"> </w:t>
+      </w:r>
+      <w:proofErr w:type="gramStart"/>
+      <w:r>
+        <w:rPr>
+          <w:rFonts w:ascii="Times New Roman" w:hAnsi="Times New Roman" w:cs="Times New Roman"/>
+          <w:sz w:val="24"/>
+          <w:szCs w:val="24"/>
+        </w:rPr>
+        <w:t>f(</w:t>
+      </w:r>
+      <w:proofErr w:type="gramEnd"/>
+      <w:r>
+        <w:rPr>
+          <w:rFonts w:ascii="Times New Roman" w:hAnsi="Times New Roman" w:cs="Times New Roman"/>
+          <w:sz w:val="24"/>
+          <w:szCs w:val="24"/>
+        </w:rPr>
+        <w:t>B o) nous faisons une surcharge</w:t>
+      </w:r>
+      <w:r>
+        <w:rPr>
+          <w:rFonts w:ascii="Times New Roman" w:hAnsi="Times New Roman" w:cs="Times New Roman"/>
+          <w:sz w:val="24"/>
+          <w:szCs w:val="24"/>
+        </w:rPr>
+        <w:t> ;</w:t>
+      </w:r>
+    </w:p>
+    <w:p>
+      <w:pPr>
+        <w:pStyle w:val="Paragraphedeliste"/>
+        <w:numPr>
+          <w:ilvl w:val="0"/>
+          <w:numId w:val="4"/>
+        </w:numPr>
+        <w:spacing w:line="360" w:lineRule="auto"/>
+        <w:jc w:val="both"/>
+        <w:rPr>
+          <w:rFonts w:ascii="Times New Roman" w:hAnsi="Times New Roman" w:cs="Times New Roman"/>
+          <w:sz w:val="24"/>
+          <w:szCs w:val="24"/>
+        </w:rPr>
+      </w:pPr>
+      <w:r>
+        <w:rPr>
+          <w:rFonts w:ascii="Times New Roman" w:hAnsi="Times New Roman" w:cs="Times New Roman"/>
+          <w:sz w:val="24"/>
+          <w:szCs w:val="24"/>
+        </w:rPr>
+        <w:t>Le fragment du code affichera :</w:t>
+      </w:r>
+    </w:p>
+    <w:p>
+      <w:pPr>
+        <w:pStyle w:val="Paragraphedeliste"/>
+        <w:spacing w:line="360" w:lineRule="auto"/>
+        <w:jc w:val="both"/>
+        <w:rPr>
+          <w:rFonts w:ascii="Times New Roman" w:hAnsi="Times New Roman" w:cs="Times New Roman"/>
+          <w:sz w:val="24"/>
+          <w:szCs w:val="24"/>
+        </w:rPr>
+      </w:pPr>
+      <w:proofErr w:type="spellStart"/>
+      <w:proofErr w:type="gramStart"/>
+      <w:r>
+        <w:rPr>
+          <w:rFonts w:ascii="Times New Roman" w:hAnsi="Times New Roman" w:cs="Times New Roman"/>
+          <w:sz w:val="24"/>
+          <w:szCs w:val="24"/>
+        </w:rPr>
+        <w:t>void</w:t>
+      </w:r>
+      <w:proofErr w:type="spellEnd"/>
+      <w:proofErr w:type="gramEnd"/>
+      <w:r>
+        <w:rPr>
+          <w:rFonts w:ascii="Times New Roman" w:hAnsi="Times New Roman" w:cs="Times New Roman"/>
+          <w:sz w:val="24"/>
+          <w:szCs w:val="24"/>
+        </w:rPr>
+        <w:t xml:space="preserve"> f(A o) dans A</w:t>
+      </w:r>
+    </w:p>
+    <w:p>
+      <w:pPr>
+        <w:pStyle w:val="Paragraphedeliste"/>
+        <w:spacing w:line="360" w:lineRule="auto"/>
+        <w:jc w:val="both"/>
+        <w:rPr>
+          <w:rFonts w:ascii="Times New Roman" w:hAnsi="Times New Roman" w:cs="Times New Roman"/>
+          <w:sz w:val="24"/>
+          <w:szCs w:val="24"/>
+        </w:rPr>
+      </w:pPr>
+      <w:proofErr w:type="spellStart"/>
+      <w:proofErr w:type="gramStart"/>
+      <w:r>
+        <w:rPr>
+          <w:rFonts w:ascii="Times New Roman" w:hAnsi="Times New Roman" w:cs="Times New Roman"/>
+          <w:sz w:val="24"/>
+          <w:szCs w:val="24"/>
+        </w:rPr>
+        <w:t>void</w:t>
+      </w:r>
+      <w:proofErr w:type="spellEnd"/>
+      <w:proofErr w:type="gramEnd"/>
+      <w:r>
+        <w:rPr>
+          <w:rFonts w:ascii="Times New Roman" w:hAnsi="Times New Roman" w:cs="Times New Roman"/>
+          <w:sz w:val="24"/>
+          <w:szCs w:val="24"/>
+        </w:rPr>
+        <w:t xml:space="preserve"> f(A o) dans A</w:t>
+      </w:r>
+    </w:p>
+    <w:p>
+      <w:pPr>
+        <w:pStyle w:val="Paragraphedeliste"/>
+        <w:spacing w:line="360" w:lineRule="auto"/>
+        <w:jc w:val="both"/>
+        <w:rPr>
+          <w:rFonts w:ascii="Times New Roman" w:hAnsi="Times New Roman" w:cs="Times New Roman"/>
+          <w:sz w:val="24"/>
+          <w:szCs w:val="24"/>
+        </w:rPr>
+      </w:pPr>
+      <w:proofErr w:type="spellStart"/>
+      <w:proofErr w:type="gramStart"/>
+      <w:r>
+        <w:rPr>
+          <w:rFonts w:ascii="Times New Roman" w:hAnsi="Times New Roman" w:cs="Times New Roman"/>
+          <w:sz w:val="24"/>
+          <w:szCs w:val="24"/>
+        </w:rPr>
+        <w:t>void</w:t>
+      </w:r>
+      <w:proofErr w:type="spellEnd"/>
+      <w:proofErr w:type="gramEnd"/>
+      <w:r>
+        <w:rPr>
+          <w:rFonts w:ascii="Times New Roman" w:hAnsi="Times New Roman" w:cs="Times New Roman"/>
+          <w:sz w:val="24"/>
+          <w:szCs w:val="24"/>
+        </w:rPr>
+        <w:t xml:space="preserve"> f(A o) dans A</w:t>
+      </w:r>
+    </w:p>
+    <w:p>
+      <w:pPr>
+        <w:pStyle w:val="Paragraphedeliste"/>
+        <w:spacing w:line="360" w:lineRule="auto"/>
+        <w:jc w:val="both"/>
+        <w:rPr>
+          <w:rFonts w:ascii="Times New Roman" w:hAnsi="Times New Roman" w:cs="Times New Roman"/>
+          <w:sz w:val="24"/>
+          <w:szCs w:val="24"/>
+        </w:rPr>
+      </w:pPr>
+      <w:proofErr w:type="spellStart"/>
+      <w:proofErr w:type="gramStart"/>
+      <w:r>
+        <w:rPr>
+          <w:rFonts w:ascii="Times New Roman" w:hAnsi="Times New Roman" w:cs="Times New Roman"/>
+          <w:sz w:val="24"/>
+          <w:szCs w:val="24"/>
+        </w:rPr>
+        <w:t>void</w:t>
+      </w:r>
+      <w:proofErr w:type="spellEnd"/>
+      <w:proofErr w:type="gramEnd"/>
+      <w:r>
+        <w:rPr>
+          <w:rFonts w:ascii="Times New Roman" w:hAnsi="Times New Roman" w:cs="Times New Roman"/>
+          <w:sz w:val="24"/>
+          <w:szCs w:val="24"/>
+        </w:rPr>
+        <w:t xml:space="preserve"> f(A o) dans B</w:t>
+      </w:r>
+    </w:p>
+    <w:p>
+      <w:pPr>
+        <w:pStyle w:val="Paragraphedeliste"/>
+        <w:spacing w:line="360" w:lineRule="auto"/>
+        <w:jc w:val="both"/>
+        <w:rPr>
+          <w:rFonts w:ascii="Times New Roman" w:hAnsi="Times New Roman" w:cs="Times New Roman"/>
+          <w:sz w:val="24"/>
+          <w:szCs w:val="24"/>
+        </w:rPr>
+      </w:pPr>
+      <w:proofErr w:type="spellStart"/>
+      <w:proofErr w:type="gramStart"/>
+      <w:r>
+        <w:rPr>
+          <w:rFonts w:ascii="Times New Roman" w:hAnsi="Times New Roman" w:cs="Times New Roman"/>
+          <w:sz w:val="24"/>
+          <w:szCs w:val="24"/>
+        </w:rPr>
+        <w:t>void</w:t>
+      </w:r>
+      <w:proofErr w:type="spellEnd"/>
+      <w:proofErr w:type="gramEnd"/>
+      <w:r>
+        <w:rPr>
+          <w:rFonts w:ascii="Times New Roman" w:hAnsi="Times New Roman" w:cs="Times New Roman"/>
+          <w:sz w:val="24"/>
+          <w:szCs w:val="24"/>
+        </w:rPr>
+        <w:t xml:space="preserve"> f(A o) dans B</w:t>
+      </w:r>
+    </w:p>
+    <w:p>
+      <w:pPr>
+        <w:pStyle w:val="Paragraphedeliste"/>
+        <w:spacing w:line="360" w:lineRule="auto"/>
+        <w:jc w:val="both"/>
+        <w:rPr>
+          <w:rFonts w:ascii="Times New Roman" w:hAnsi="Times New Roman" w:cs="Times New Roman"/>
+          <w:sz w:val="24"/>
+          <w:szCs w:val="24"/>
+        </w:rPr>
+      </w:pPr>
+      <w:proofErr w:type="spellStart"/>
+      <w:proofErr w:type="gramStart"/>
+      <w:r>
+        <w:rPr>
+          <w:rFonts w:ascii="Times New Roman" w:hAnsi="Times New Roman" w:cs="Times New Roman"/>
+          <w:sz w:val="24"/>
+          <w:szCs w:val="24"/>
+        </w:rPr>
+        <w:t>void</w:t>
+      </w:r>
+      <w:proofErr w:type="spellEnd"/>
+      <w:proofErr w:type="gramEnd"/>
+      <w:r>
+        <w:rPr>
+          <w:rFonts w:ascii="Times New Roman" w:hAnsi="Times New Roman" w:cs="Times New Roman"/>
+          <w:sz w:val="24"/>
+          <w:szCs w:val="24"/>
+        </w:rPr>
+        <w:t xml:space="preserve"> f(A o) dans B</w:t>
+      </w:r>
+    </w:p>
+    <w:p>
+      <w:pPr>
+        <w:pStyle w:val="Paragraphedeliste"/>
+        <w:spacing w:line="360" w:lineRule="auto"/>
+        <w:jc w:val="both"/>
+        <w:rPr>
+          <w:rFonts w:ascii="Times New Roman" w:hAnsi="Times New Roman" w:cs="Times New Roman"/>
+          <w:sz w:val="24"/>
+          <w:szCs w:val="24"/>
+        </w:rPr>
+      </w:pPr>
+      <w:proofErr w:type="spellStart"/>
+      <w:proofErr w:type="gramStart"/>
+      <w:r>
+        <w:rPr>
+          <w:rFonts w:ascii="Times New Roman" w:hAnsi="Times New Roman" w:cs="Times New Roman"/>
+          <w:sz w:val="24"/>
+          <w:szCs w:val="24"/>
+        </w:rPr>
+        <w:t>void</w:t>
+      </w:r>
+      <w:proofErr w:type="spellEnd"/>
+      <w:proofErr w:type="gramEnd"/>
+      <w:r>
+        <w:rPr>
+          <w:rFonts w:ascii="Times New Roman" w:hAnsi="Times New Roman" w:cs="Times New Roman"/>
+          <w:sz w:val="24"/>
+          <w:szCs w:val="24"/>
+        </w:rPr>
+        <w:t xml:space="preserve"> f(A o) dans B</w:t>
+      </w:r>
+    </w:p>
+    <w:p>
+      <w:pPr>
+        <w:pStyle w:val="Paragraphedeliste"/>
+        <w:spacing w:line="360" w:lineRule="auto"/>
+        <w:jc w:val="both"/>
+        <w:rPr>
+          <w:rFonts w:ascii="Times New Roman" w:hAnsi="Times New Roman" w:cs="Times New Roman"/>
+          <w:sz w:val="24"/>
+          <w:szCs w:val="24"/>
+        </w:rPr>
+      </w:pPr>
+      <w:proofErr w:type="spellStart"/>
+      <w:proofErr w:type="gramStart"/>
+      <w:r>
+        <w:rPr>
+          <w:rFonts w:ascii="Times New Roman" w:hAnsi="Times New Roman" w:cs="Times New Roman"/>
+          <w:sz w:val="24"/>
+          <w:szCs w:val="24"/>
+        </w:rPr>
+        <w:t>void</w:t>
+      </w:r>
+      <w:proofErr w:type="spellEnd"/>
+      <w:proofErr w:type="gramEnd"/>
+      <w:r>
+        <w:rPr>
+          <w:rFonts w:ascii="Times New Roman" w:hAnsi="Times New Roman" w:cs="Times New Roman"/>
+          <w:sz w:val="24"/>
+          <w:szCs w:val="24"/>
+        </w:rPr>
+        <w:t xml:space="preserve"> f(A o) dans B</w:t>
+      </w:r>
+    </w:p>
+    <w:p>
+      <w:pPr>
+        <w:pStyle w:val="Paragraphedeliste"/>
+        <w:spacing w:line="360" w:lineRule="auto"/>
+        <w:jc w:val="both"/>
+        <w:rPr>
+          <w:rFonts w:ascii="Times New Roman" w:hAnsi="Times New Roman" w:cs="Times New Roman"/>
+          <w:sz w:val="24"/>
+          <w:szCs w:val="24"/>
+        </w:rPr>
+      </w:pPr>
+      <w:proofErr w:type="spellStart"/>
+      <w:proofErr w:type="gramStart"/>
+      <w:r>
+        <w:rPr>
+          <w:rFonts w:ascii="Times New Roman" w:hAnsi="Times New Roman" w:cs="Times New Roman"/>
+          <w:sz w:val="24"/>
+          <w:szCs w:val="24"/>
+        </w:rPr>
+        <w:t>void</w:t>
+      </w:r>
+      <w:proofErr w:type="spellEnd"/>
+      <w:proofErr w:type="gramEnd"/>
+      <w:r>
+        <w:rPr>
+          <w:rFonts w:ascii="Times New Roman" w:hAnsi="Times New Roman" w:cs="Times New Roman"/>
+          <w:sz w:val="24"/>
+          <w:szCs w:val="24"/>
+        </w:rPr>
+        <w:t xml:space="preserve"> f(B o) dans B</w:t>
+      </w:r>
+    </w:p>
+    <w:p>
+      <w:pPr>
+        <w:pStyle w:val="Paragraphedeliste"/>
+        <w:spacing w:line="360" w:lineRule="auto"/>
+        <w:jc w:val="both"/>
+        <w:rPr>
+          <w:rFonts w:ascii="Times New Roman" w:hAnsi="Times New Roman" w:cs="Times New Roman"/>
+          <w:sz w:val="24"/>
+          <w:szCs w:val="24"/>
+        </w:rPr>
+      </w:pPr>
+    </w:p>
+    <w:p>
+      <w:pPr>
+        <w:pStyle w:val="Paragraphedeliste"/>
+        <w:spacing w:line="360" w:lineRule="auto"/>
+        <w:jc w:val="both"/>
+        <w:rPr>
+          <w:rFonts w:ascii="Times New Roman" w:hAnsi="Times New Roman" w:cs="Times New Roman"/>
+          <w:sz w:val="24"/>
+          <w:szCs w:val="24"/>
+        </w:rPr>
+      </w:pPr>
+      <w:r>
+        <w:rPr>
+          <w:rFonts w:ascii="Times New Roman" w:hAnsi="Times New Roman" w:cs="Times New Roman"/>
+          <w:noProof/>
+          <w:sz w:val="24"/>
+          <w:szCs w:val="24"/>
+        </w:rPr>
+        <w:drawing>
+          <wp:inline distT="0" distB="0" distL="0" distR="0" wp14:anchorId="46F87754" wp14:editId="5B679CCE">
+            <wp:extent cx="5753100" cy="2331720"/>
+            <wp:effectExtent l="0" t="0" r="0" b="0"/>
+            <wp:docPr id="7" name="Image 7"/>
+            <wp:cNvGraphicFramePr>
+              <a:graphicFrameLocks xmlns:a="http://schemas.openxmlformats.org/drawingml/2006/main" noChangeAspect="1"/>
+            </wp:cNvGraphicFramePr>
+            <a:graphic xmlns:a="http://schemas.openxmlformats.org/drawingml/2006/main">
+              <a:graphicData uri="http://schemas.openxmlformats.org/drawingml/2006/picture">
+                <pic:pic xmlns:pic="http://schemas.openxmlformats.org/drawingml/2006/picture">
+                  <pic:nvPicPr>
+                    <pic:cNvPr id="0" name="Picture 7"/>
+                    <pic:cNvPicPr>
+                      <a:picLocks noChangeAspect="1" noChangeArrowheads="1"/>
+                    </pic:cNvPicPr>
+                  </pic:nvPicPr>
+                  <pic:blipFill>
+                    <a:blip r:embed="rId11" cstate="print">
+                      <a:extLst>
+                        <a:ext uri="{28A0092B-C50C-407E-A947-70E740481C1C}">
+                          <a14:useLocalDpi xmlns:a14="http://schemas.microsoft.com/office/drawing/2010/main" val="0"/>
+                        </a:ext>
+                      </a:extLst>
+                    </a:blip>
+                    <a:srcRect/>
+                    <a:stretch>
+                      <a:fillRect/>
+                    </a:stretch>
+                  </pic:blipFill>
+                  <pic:spPr bwMode="auto">
+                    <a:xfrm>
+                      <a:off x="0" y="0"/>
+                      <a:ext cx="5753100" cy="2331720"/>
+                    </a:xfrm>
+                    <a:prstGeom prst="rect">
+                      <a:avLst/>
+                    </a:prstGeom>
+                    <a:noFill/>
+                    <a:ln>
+                      <a:noFill/>
+                    </a:ln>
+                  </pic:spPr>
+                </pic:pic>
+              </a:graphicData>
+            </a:graphic>
+          </wp:inline>
+        </w:drawing>
+      </w:r>
+    </w:p>
+    <w:p>
+      <w:pPr>
+        <w:pStyle w:val="Paragraphedeliste"/>
+        <w:spacing w:line="360" w:lineRule="auto"/>
+        <w:jc w:val="both"/>
+        <w:rPr>
+          <w:rFonts w:ascii="Times New Roman" w:hAnsi="Times New Roman" w:cs="Times New Roman"/>
+          <w:sz w:val="24"/>
+          <w:szCs w:val="24"/>
+        </w:rPr>
+      </w:pPr>
+    </w:p>
+    <w:p>
+      <w:pPr>
+        <w:pStyle w:val="Paragraphedeliste"/>
+        <w:spacing w:line="360" w:lineRule="auto"/>
+        <w:jc w:val="both"/>
+        <w:rPr>
+          <w:rFonts w:ascii="Times New Roman" w:hAnsi="Times New Roman" w:cs="Times New Roman"/>
+          <w:b/>
+          <w:bCs/>
+          <w:sz w:val="24"/>
+          <w:szCs w:val="24"/>
+          <w:u w:val="single"/>
+        </w:rPr>
+      </w:pPr>
+      <w:r>
+        <w:rPr>
+          <w:rFonts w:ascii="Times New Roman" w:hAnsi="Times New Roman" w:cs="Times New Roman"/>
+          <w:b/>
+          <w:bCs/>
+          <w:sz w:val="24"/>
+          <w:szCs w:val="24"/>
+          <w:u w:val="single"/>
+        </w:rPr>
+        <w:lastRenderedPageBreak/>
+        <w:t>Exercice 11</w:t>
+      </w:r>
+      <w:r>
+        <w:rPr>
+          <w:rFonts w:ascii="Times New Roman" w:hAnsi="Times New Roman" w:cs="Times New Roman"/>
+          <w:b/>
+          <w:bCs/>
+          <w:sz w:val="24"/>
+          <w:szCs w:val="24"/>
+          <w:u w:val="single"/>
+        </w:rPr>
+        <w:t> :</w:t>
+      </w:r>
+    </w:p>
+    <w:p>
+      <w:pPr>
+        <w:spacing w:line="360" w:lineRule="auto"/>
+        <w:jc w:val="both"/>
+        <w:rPr>
+          <w:rFonts w:ascii="Times New Roman" w:hAnsi="Times New Roman" w:cs="Times New Roman"/>
+          <w:b/>
+          <w:bCs/>
+          <w:sz w:val="24"/>
+          <w:szCs w:val="24"/>
+          <w:u w:val="single"/>
+        </w:rPr>
+      </w:pPr>
+      <w:r>
+        <w:rPr>
+          <w:rFonts w:ascii="Times New Roman" w:hAnsi="Times New Roman" w:cs="Times New Roman"/>
+          <w:b/>
+          <w:bCs/>
+          <w:sz w:val="24"/>
+          <w:szCs w:val="24"/>
+          <w:u w:val="single"/>
+        </w:rPr>
+        <w:t>Consigne :</w:t>
+      </w:r>
+    </w:p>
+    <w:p>
+      <w:pPr>
+        <w:spacing w:line="360" w:lineRule="auto"/>
+        <w:jc w:val="both"/>
+        <w:rPr>
+          <w:rFonts w:ascii="Times New Roman" w:hAnsi="Times New Roman" w:cs="Times New Roman"/>
+          <w:b/>
+          <w:bCs/>
+          <w:sz w:val="24"/>
+          <w:szCs w:val="24"/>
+        </w:rPr>
+      </w:pPr>
+      <w:r>
+        <w:rPr>
+          <w:rFonts w:ascii="Times New Roman" w:hAnsi="Times New Roman" w:cs="Times New Roman"/>
+          <w:b/>
+          <w:bCs/>
+          <w:sz w:val="24"/>
+          <w:szCs w:val="24"/>
+        </w:rPr>
+        <w:t>Qu’affiche le code suivant :</w:t>
+      </w:r>
+    </w:p>
+    <w:p>
+      <w:pPr>
+        <w:spacing w:line="360" w:lineRule="auto"/>
+        <w:jc w:val="both"/>
+        <w:rPr>
+          <w:rFonts w:ascii="Times New Roman" w:hAnsi="Times New Roman" w:cs="Times New Roman"/>
+          <w:b/>
+          <w:bCs/>
+          <w:sz w:val="24"/>
+          <w:szCs w:val="24"/>
+          <w:u w:val="single"/>
+        </w:rPr>
+      </w:pPr>
+      <w:r>
+        <w:rPr>
+          <w:rFonts w:ascii="Times New Roman" w:hAnsi="Times New Roman" w:cs="Times New Roman"/>
+          <w:b/>
+          <w:bCs/>
+          <w:noProof/>
+          <w:sz w:val="24"/>
+          <w:szCs w:val="24"/>
+          <w:u w:val="single"/>
+        </w:rPr>
+        <w:drawing>
+          <wp:inline distT="0" distB="0" distL="0" distR="0" wp14:anchorId="7702453B" wp14:editId="0CF86E75">
+            <wp:extent cx="5006340" cy="1882140"/>
+            <wp:effectExtent l="0" t="0" r="3810" b="3810"/>
+            <wp:docPr id="8" name="Image 8"/>
+            <wp:cNvGraphicFramePr>
+              <a:graphicFrameLocks xmlns:a="http://schemas.openxmlformats.org/drawingml/2006/main" noChangeAspect="1"/>
+            </wp:cNvGraphicFramePr>
+            <a:graphic xmlns:a="http://schemas.openxmlformats.org/drawingml/2006/main">
+              <a:graphicData uri="http://schemas.openxmlformats.org/drawingml/2006/picture">
+                <pic:pic xmlns:pic="http://schemas.openxmlformats.org/drawingml/2006/picture">
+                  <pic:nvPicPr>
+                    <pic:cNvPr id="0" name="Picture 8"/>
+                    <pic:cNvPicPr>
+                      <a:picLocks noChangeAspect="1" noChangeArrowheads="1"/>
+                    </pic:cNvPicPr>
+                  </pic:nvPicPr>
+                  <pic:blipFill>
+                    <a:blip r:embed="rId13">
+                      <a:extLst>
+                        <a:ext uri="{28A0092B-C50C-407E-A947-70E740481C1C}">
+                          <a14:useLocalDpi xmlns:a14="http://schemas.microsoft.com/office/drawing/2010/main" val="0"/>
+                        </a:ext>
+                      </a:extLst>
+                    </a:blip>
+                    <a:srcRect/>
+                    <a:stretch>
+                      <a:fillRect/>
+                    </a:stretch>
+                  </pic:blipFill>
+                  <pic:spPr bwMode="auto">
+                    <a:xfrm>
+                      <a:off x="0" y="0"/>
+                      <a:ext cx="5006340" cy="1882140"/>
+                    </a:xfrm>
+                    <a:prstGeom prst="rect">
+                      <a:avLst/>
+                    </a:prstGeom>
+                    <a:noFill/>
+                    <a:ln>
+                      <a:noFill/>
+                    </a:ln>
+                  </pic:spPr>
+                </pic:pic>
+              </a:graphicData>
+            </a:graphic>
+          </wp:inline>
+        </w:drawing>
+      </w:r>
+    </w:p>
+    <w:p>
+      <w:pPr>
+        <w:spacing w:line="360" w:lineRule="auto"/>
+        <w:jc w:val="both"/>
+        <w:rPr>
+          <w:rFonts w:ascii="Times New Roman" w:hAnsi="Times New Roman" w:cs="Times New Roman"/>
+          <w:b/>
+          <w:bCs/>
+          <w:sz w:val="24"/>
+          <w:szCs w:val="24"/>
+          <w:u w:val="single"/>
+        </w:rPr>
+      </w:pPr>
+    </w:p>
+    <w:p>
+      <w:pPr>
+        <w:spacing w:line="360" w:lineRule="auto"/>
+        <w:jc w:val="both"/>
+        <w:rPr>
+          <w:rFonts w:ascii="Times New Roman" w:hAnsi="Times New Roman" w:cs="Times New Roman"/>
+          <w:b/>
+          <w:bCs/>
+          <w:sz w:val="24"/>
+          <w:szCs w:val="24"/>
+          <w:u w:val="single"/>
+        </w:rPr>
+      </w:pPr>
+      <w:r>
+        <w:rPr>
+          <w:rFonts w:ascii="Times New Roman" w:hAnsi="Times New Roman" w:cs="Times New Roman"/>
+          <w:b/>
+          <w:bCs/>
+          <w:sz w:val="24"/>
+          <w:szCs w:val="24"/>
+          <w:u w:val="single"/>
+        </w:rPr>
+        <w:t>Solution</w:t>
+      </w:r>
+    </w:p>
+    <w:p>
+      <w:pPr>
+        <w:spacing w:line="360" w:lineRule="auto"/>
+        <w:jc w:val="both"/>
+        <w:rPr>
+          <w:rFonts w:ascii="Times New Roman" w:hAnsi="Times New Roman" w:cs="Times New Roman"/>
+          <w:sz w:val="24"/>
+          <w:szCs w:val="24"/>
+        </w:rPr>
+      </w:pPr>
+      <w:r>
+        <w:rPr>
+          <w:rFonts w:ascii="Times New Roman" w:hAnsi="Times New Roman" w:cs="Times New Roman"/>
+          <w:sz w:val="24"/>
+          <w:szCs w:val="24"/>
+        </w:rPr>
+        <w:t xml:space="preserve">Apres ajout de ce code dans la classe main nous avons ce </w:t>
+      </w:r>
+      <w:proofErr w:type="spellStart"/>
+      <w:r>
+        <w:rPr>
+          <w:rFonts w:ascii="Times New Roman" w:hAnsi="Times New Roman" w:cs="Times New Roman"/>
+          <w:sz w:val="24"/>
+          <w:szCs w:val="24"/>
+        </w:rPr>
+        <w:t>resultat</w:t>
+      </w:r>
+      <w:proofErr w:type="spellEnd"/>
+      <w:r>
+        <w:rPr>
+          <w:rFonts w:ascii="Times New Roman" w:hAnsi="Times New Roman" w:cs="Times New Roman"/>
+          <w:sz w:val="24"/>
+          <w:szCs w:val="24"/>
+        </w:rPr>
+        <w:t> :</w:t>
+      </w:r>
+    </w:p>
+    <w:p>
+      <w:pPr>
+        <w:spacing w:line="360" w:lineRule="auto"/>
+        <w:jc w:val="both"/>
+        <w:rPr>
+          <w:rFonts w:ascii="Times New Roman" w:hAnsi="Times New Roman" w:cs="Times New Roman"/>
+          <w:sz w:val="24"/>
+          <w:szCs w:val="24"/>
+        </w:rPr>
+      </w:pPr>
+      <w:r>
+        <w:rPr>
+          <w:rFonts w:ascii="Times New Roman" w:hAnsi="Times New Roman" w:cs="Times New Roman"/>
+          <w:noProof/>
+          <w:sz w:val="24"/>
+          <w:szCs w:val="24"/>
+        </w:rPr>
+        <w:drawing>
+          <wp:inline distT="0" distB="0" distL="0" distR="0" wp14:anchorId="02DFCA0E" wp14:editId="53D76530">
+            <wp:extent cx="8706485" cy="1813560"/>
+            <wp:effectExtent l="0" t="0" r="0" b="0"/>
+            <wp:docPr id="9" name="Image 9"/>
+            <wp:cNvGraphicFramePr>
+              <a:graphicFrameLocks xmlns:a="http://schemas.openxmlformats.org/drawingml/2006/main" noChangeAspect="1"/>
+            </wp:cNvGraphicFramePr>
+            <a:graphic xmlns:a="http://schemas.openxmlformats.org/drawingml/2006/main">
+              <a:graphicData uri="http://schemas.openxmlformats.org/drawingml/2006/picture">
+                <pic:pic xmlns:pic="http://schemas.openxmlformats.org/drawingml/2006/picture">
+                  <pic:nvPicPr>
+                    <pic:cNvPr id="0" name="Picture 9"/>
+                    <pic:cNvPicPr>
+                      <a:picLocks noChangeAspect="1" noChangeArrowheads="1"/>
+                    </pic:cNvPicPr>
+                  </pic:nvPicPr>
+                  <pic:blipFill>
+                    <a:blip r:embed="rId14">
+                      <a:extLst>
+                        <a:ext uri="{28A0092B-C50C-407E-A947-70E740481C1C}">
+                          <a14:useLocalDpi xmlns:a14="http://schemas.microsoft.com/office/drawing/2010/main" val="0"/>
+                        </a:ext>
+                      </a:extLst>
+                    </a:blip>
+                    <a:srcRect/>
+                    <a:stretch>
+                      <a:fillRect/>
+                    </a:stretch>
+                  </pic:blipFill>
+                  <pic:spPr bwMode="auto">
+                    <a:xfrm>
+                      <a:off x="0" y="0"/>
+                      <a:ext cx="8715366" cy="1815410"/>
+                    </a:xfrm>
+                    <a:prstGeom prst="rect">
+                      <a:avLst/>
+                    </a:prstGeom>
+                    <a:noFill/>
+                    <a:ln>
+                      <a:noFill/>
+                    </a:ln>
+                  </pic:spPr>
+                </pic:pic>
+              </a:graphicData>
+            </a:graphic>
+          </wp:inline>
+        </w:drawing>
+      </w:r>
     </w:p>
     <w:sectPr>
       <w:pgSz w:w="11906" w:h="16838"/>
@@ -808,12 +5717,62 @@
 </w:document>
 </file>
 
+<file path=word/endnotes.xml><?xml version="1.0" encoding="utf-8"?>
+<w:endnotes xmlns:wpc="http://schemas.microsoft.com/office/word/2010/wordprocessingCanvas" xmlns:cx="http://schemas.microsoft.com/office/drawing/2014/chartex" xmlns:cx1="http://schemas.microsoft.com/office/drawing/2015/9/8/chartex" xmlns:cx2="http://schemas.microsoft.com/office/drawing/2015/10/21/chartex" xmlns:cx3="http://schemas.microsoft.com/office/drawing/2016/5/9/chartex" xmlns:cx4="http://schemas.microsoft.com/office/drawing/2016/5/10/chartex" xmlns:cx5="http://schemas.microsoft.com/office/drawing/2016/5/11/chartex" xmlns:cx6="http://schemas.microsoft.com/office/drawing/2016/5/12/chartex" xmlns:cx7="http://schemas.microsoft.com/office/drawing/2016/5/13/chartex" xmlns:cx8="http://schemas.microsoft.com/office/drawing/2016/5/14/chartex" xmlns:mc="http://schemas.openxmlformats.org/markup-compatibility/2006" xmlns:aink="http://schemas.microsoft.com/office/drawing/2016/ink" xmlns:am3d="http://schemas.microsoft.com/office/drawing/2017/model3d" xmlns:o="urn:schemas-microsoft-com:office:office" xmlns:r="http://schemas.openxmlformats.org/officeDocument/2006/relationships" xmlns:m="http://schemas.openxmlformats.org/officeDocument/2006/math" xmlns:v="urn:schemas-microsoft-com:vml" xmlns:wp14="http://schemas.microsoft.com/office/word/2010/wordprocessingDrawing" xmlns:wp="http://schemas.openxmlformats.org/drawingml/2006/wordprocessingDrawing" xmlns:w10="urn:schemas-microsoft-com:office:word" xmlns:w="http://schemas.openxmlformats.org/wordprocessingml/2006/main" xmlns:w14="http://schemas.microsoft.com/office/word/2010/wordml" xmlns:w15="http://schemas.microsoft.com/office/word/2012/wordml" xmlns:w16cex="http://schemas.microsoft.com/office/word/2018/wordml/cex" xmlns:w16cid="http://schemas.microsoft.com/office/word/2016/wordml/cid" xmlns:w16="http://schemas.microsoft.com/office/word/2018/wordml" xmlns:w16sdtdh="http://schemas.microsoft.com/office/word/2020/wordml/sdtdatahash" xmlns:w16se="http://schemas.microsoft.com/office/word/2015/wordml/symex" xmlns:wpg="http://schemas.microsoft.com/office/word/2010/wordprocessingGroup" xmlns:wpi="http://schemas.microsoft.com/office/word/2010/wordprocessingInk" xmlns:wne="http://schemas.microsoft.com/office/word/2006/wordml" xmlns:wps="http://schemas.microsoft.com/office/word/2010/wordprocessingShape" mc:Ignorable="w14 w15 w16se w16cid w16 w16cex w16sdtdh wp14">
+  <w:endnote w:type="separator" w:id="-1">
+    <w:p>
+      <w:pPr>
+        <w:spacing w:after="0" w:line="240" w:lineRule="auto"/>
+      </w:pPr>
+      <w:r>
+        <w:separator/>
+      </w:r>
+    </w:p>
+  </w:endnote>
+  <w:endnote w:type="continuationSeparator" w:id="0">
+    <w:p>
+      <w:pPr>
+        <w:spacing w:after="0" w:line="240" w:lineRule="auto"/>
+      </w:pPr>
+      <w:r>
+        <w:continuationSeparator/>
+      </w:r>
+    </w:p>
+  </w:endnote>
+</w:endnotes>
+</file>
+
+<file path=word/footnotes.xml><?xml version="1.0" encoding="utf-8"?>
+<w:footnotes xmlns:wpc="http://schemas.microsoft.com/office/word/2010/wordprocessingCanvas" xmlns:cx="http://schemas.microsoft.com/office/drawing/2014/chartex" xmlns:cx1="http://schemas.microsoft.com/office/drawing/2015/9/8/chartex" xmlns:cx2="http://schemas.microsoft.com/office/drawing/2015/10/21/chartex" xmlns:cx3="http://schemas.microsoft.com/office/drawing/2016/5/9/chartex" xmlns:cx4="http://schemas.microsoft.com/office/drawing/2016/5/10/chartex" xmlns:cx5="http://schemas.microsoft.com/office/drawing/2016/5/11/chartex" xmlns:cx6="http://schemas.microsoft.com/office/drawing/2016/5/12/chartex" xmlns:cx7="http://schemas.microsoft.com/office/drawing/2016/5/13/chartex" xmlns:cx8="http://schemas.microsoft.com/office/drawing/2016/5/14/chartex" xmlns:mc="http://schemas.openxmlformats.org/markup-compatibility/2006" xmlns:aink="http://schemas.microsoft.com/office/drawing/2016/ink" xmlns:am3d="http://schemas.microsoft.com/office/drawing/2017/model3d" xmlns:o="urn:schemas-microsoft-com:office:office" xmlns:r="http://schemas.openxmlformats.org/officeDocument/2006/relationships" xmlns:m="http://schemas.openxmlformats.org/officeDocument/2006/math" xmlns:v="urn:schemas-microsoft-com:vml" xmlns:wp14="http://schemas.microsoft.com/office/word/2010/wordprocessingDrawing" xmlns:wp="http://schemas.openxmlformats.org/drawingml/2006/wordprocessingDrawing" xmlns:w10="urn:schemas-microsoft-com:office:word" xmlns:w="http://schemas.openxmlformats.org/wordprocessingml/2006/main" xmlns:w14="http://schemas.microsoft.com/office/word/2010/wordml" xmlns:w15="http://schemas.microsoft.com/office/word/2012/wordml" xmlns:w16cex="http://schemas.microsoft.com/office/word/2018/wordml/cex" xmlns:w16cid="http://schemas.microsoft.com/office/word/2016/wordml/cid" xmlns:w16="http://schemas.microsoft.com/office/word/2018/wordml" xmlns:w16sdtdh="http://schemas.microsoft.com/office/word/2020/wordml/sdtdatahash" xmlns:w16se="http://schemas.microsoft.com/office/word/2015/wordml/symex" xmlns:wpg="http://schemas.microsoft.com/office/word/2010/wordprocessingGroup" xmlns:wpi="http://schemas.microsoft.com/office/word/2010/wordprocessingInk" xmlns:wne="http://schemas.microsoft.com/office/word/2006/wordml" xmlns:wps="http://schemas.microsoft.com/office/word/2010/wordprocessingShape" mc:Ignorable="w14 w15 w16se w16cid w16 w16cex w16sdtdh wp14">
+  <w:footnote w:type="separator" w:id="-1">
+    <w:p>
+      <w:pPr>
+        <w:spacing w:after="0" w:line="240" w:lineRule="auto"/>
+      </w:pPr>
+      <w:r>
+        <w:separator/>
+      </w:r>
+    </w:p>
+  </w:footnote>
+  <w:footnote w:type="continuationSeparator" w:id="0">
+    <w:p>
+      <w:pPr>
+        <w:spacing w:after="0" w:line="240" w:lineRule="auto"/>
+      </w:pPr>
+      <w:r>
+        <w:continuationSeparator/>
+      </w:r>
+    </w:p>
+  </w:footnote>
+</w:footnotes>
+</file>
+
 <file path=word/numbering.xml><?xml version="1.0" encoding="utf-8"?>
 <w:numbering xmlns:wpc="http://schemas.microsoft.com/office/word/2010/wordprocessingCanvas" xmlns:cx="http://schemas.microsoft.com/office/drawing/2014/chartex" xmlns:cx1="http://schemas.microsoft.com/office/drawing/2015/9/8/chartex" xmlns:cx2="http://schemas.microsoft.com/office/drawing/2015/10/21/chartex" xmlns:cx3="http://schemas.microsoft.com/office/drawing/2016/5/9/chartex" xmlns:cx4="http://schemas.microsoft.com/office/drawing/2016/5/10/chartex" xmlns:cx5="http://schemas.microsoft.com/office/drawing/2016/5/11/chartex" xmlns:cx6="http://schemas.microsoft.com/office/drawing/2016/5/12/chartex" xmlns:cx7="http://schemas.microsoft.com/office/drawing/2016/5/13/chartex" xmlns:cx8="http://schemas.microsoft.com/office/drawing/2016/5/14/chartex" xmlns:mc="http://schemas.openxmlformats.org/markup-compatibility/2006" xmlns:aink="http://schemas.microsoft.com/office/drawing/2016/ink" xmlns:am3d="http://schemas.microsoft.com/office/drawing/2017/model3d" xmlns:o="urn:schemas-microsoft-com:office:office" xmlns:r="http://schemas.openxmlformats.org/officeDocument/2006/relationships" xmlns:m="http://schemas.openxmlformats.org/officeDocument/2006/math" xmlns:v="urn:schemas-microsoft-com:vml" xmlns:wp14="http://schemas.microsoft.com/office/word/2010/wordprocessingDrawing" xmlns:wp="http://schemas.openxmlformats.org/drawingml/2006/wordprocessingDrawing" xmlns:w10="urn:schemas-microsoft-com:office:word" xmlns:w="http://schemas.openxmlformats.org/wordprocessingml/2006/main" xmlns:w14="http://schemas.microsoft.com/office/word/2010/wordml" xmlns:w15="http://schemas.microsoft.com/office/word/2012/wordml" xmlns:w16cex="http://schemas.microsoft.com/office/word/2018/wordml/cex" xmlns:w16cid="http://schemas.microsoft.com/office/word/2016/wordml/cid" xmlns:w16="http://schemas.microsoft.com/office/word/2018/wordml" xmlns:w16sdtdh="http://schemas.microsoft.com/office/word/2020/wordml/sdtdatahash" xmlns:w16se="http://schemas.microsoft.com/office/word/2015/wordml/symex" xmlns:wpg="http://schemas.microsoft.com/office/word/2010/wordprocessingGroup" xmlns:wpi="http://schemas.microsoft.com/office/word/2010/wordprocessingInk" xmlns:wne="http://schemas.microsoft.com/office/word/2006/wordml" xmlns:wps="http://schemas.microsoft.com/office/word/2010/wordprocessingShape" mc:Ignorable="w14 w15 w16se w16cid w16 w16cex w16sdtdh wp14">
   <w:abstractNum w:abstractNumId="0" w15:restartNumberingAfterBreak="0">
     <w:nsid w:val="0C5C6402"/>
     <w:multiLevelType w:val="multilevel"/>
-    <w:tmpl w:val="C9461062"/>
+    <w:tmpl w:val="3A08BD32"/>
     <w:lvl w:ilvl="0">
       <w:start w:val="1"/>
       <w:numFmt w:val="bullet"/>
@@ -830,20 +5789,16 @@
         <w:sz w:val="20"/>
       </w:rPr>
     </w:lvl>
-    <w:lvl w:ilvl="1" w:tentative="1">
+    <w:lvl w:ilvl="1">
       <w:start w:val="1"/>
-      <w:numFmt w:val="bullet"/>
-      <w:lvlText w:val="o"/>
+      <w:numFmt w:val="decimal"/>
+      <w:lvlText w:val="%2."/>
       <w:lvlJc w:val="left"/>
       <w:pPr>
-        <w:tabs>
-          <w:tab w:val="num" w:pos="1440"/>
-        </w:tabs>
         <w:ind w:left="1440" w:hanging="360"/>
       </w:pPr>
       <w:rPr>
-        <w:rFonts w:ascii="Courier New" w:hAnsi="Courier New" w:hint="default"/>
-        <w:sz w:val="20"/>
+        <w:rFonts w:hint="default"/>
       </w:rPr>
     </w:lvl>
     <w:lvl w:ilvl="2" w:tentative="1">
@@ -962,7 +5917,7 @@
   <w:abstractNum w:abstractNumId="1" w15:restartNumberingAfterBreak="0">
     <w:nsid w:val="5EB50BD8"/>
     <w:multiLevelType w:val="multilevel"/>
-    <w:tmpl w:val="03C4CCEA"/>
+    <w:tmpl w:val="626EA288"/>
     <w:lvl w:ilvl="0">
       <w:start w:val="1"/>
       <w:numFmt w:val="bullet"/>
@@ -979,20 +5934,17 @@
         <w:sz w:val="20"/>
       </w:rPr>
     </w:lvl>
-    <w:lvl w:ilvl="1" w:tentative="1">
-      <w:start w:val="1"/>
+    <w:lvl w:ilvl="1">
       <w:numFmt w:val="bullet"/>
-      <w:lvlText w:val="o"/>
+      <w:lvlText w:val="-"/>
       <w:lvlJc w:val="left"/>
       <w:pPr>
-        <w:tabs>
-          <w:tab w:val="num" w:pos="1440"/>
-        </w:tabs>
         <w:ind w:left="1440" w:hanging="360"/>
       </w:pPr>
       <w:rPr>
-        <w:rFonts w:ascii="Courier New" w:hAnsi="Courier New" w:hint="default"/>
-        <w:sz w:val="20"/>
+        <w:rFonts w:ascii="Times New Roman" w:eastAsiaTheme="minorHAnsi" w:hAnsi="Times New Roman" w:cs="Times New Roman" w:hint="default"/>
+        <w:b w:val="0"/>
+        <w:u w:val="none"/>
       </w:rPr>
     </w:lvl>
     <w:lvl w:ilvl="2" w:tentative="1">
@@ -1257,6 +6209,95 @@
       </w:rPr>
     </w:lvl>
   </w:abstractNum>
+  <w:abstractNum w:abstractNumId="3" w15:restartNumberingAfterBreak="0">
+    <w:nsid w:val="7FC918B8"/>
+    <w:multiLevelType w:val="hybridMultilevel"/>
+    <w:tmpl w:val="A1248DBA"/>
+    <w:lvl w:ilvl="0" w:tplc="040C000F">
+      <w:start w:val="1"/>
+      <w:numFmt w:val="decimal"/>
+      <w:lvlText w:val="%1."/>
+      <w:lvlJc w:val="left"/>
+      <w:pPr>
+        <w:ind w:left="720" w:hanging="360"/>
+      </w:pPr>
+      <w:rPr>
+        <w:rFonts w:hint="default"/>
+      </w:rPr>
+    </w:lvl>
+    <w:lvl w:ilvl="1" w:tplc="040C0019" w:tentative="1">
+      <w:start w:val="1"/>
+      <w:numFmt w:val="lowerLetter"/>
+      <w:lvlText w:val="%2."/>
+      <w:lvlJc w:val="left"/>
+      <w:pPr>
+        <w:ind w:left="1440" w:hanging="360"/>
+      </w:pPr>
+    </w:lvl>
+    <w:lvl w:ilvl="2" w:tplc="040C001B" w:tentative="1">
+      <w:start w:val="1"/>
+      <w:numFmt w:val="lowerRoman"/>
+      <w:lvlText w:val="%3."/>
+      <w:lvlJc w:val="right"/>
+      <w:pPr>
+        <w:ind w:left="2160" w:hanging="180"/>
+      </w:pPr>
+    </w:lvl>
+    <w:lvl w:ilvl="3" w:tplc="040C000F" w:tentative="1">
+      <w:start w:val="1"/>
+      <w:numFmt w:val="decimal"/>
+      <w:lvlText w:val="%4."/>
+      <w:lvlJc w:val="left"/>
+      <w:pPr>
+        <w:ind w:left="2880" w:hanging="360"/>
+      </w:pPr>
+    </w:lvl>
+    <w:lvl w:ilvl="4" w:tplc="040C0019" w:tentative="1">
+      <w:start w:val="1"/>
+      <w:numFmt w:val="lowerLetter"/>
+      <w:lvlText w:val="%5."/>
+      <w:lvlJc w:val="left"/>
+      <w:pPr>
+        <w:ind w:left="3600" w:hanging="360"/>
+      </w:pPr>
+    </w:lvl>
+    <w:lvl w:ilvl="5" w:tplc="040C001B" w:tentative="1">
+      <w:start w:val="1"/>
+      <w:numFmt w:val="lowerRoman"/>
+      <w:lvlText w:val="%6."/>
+      <w:lvlJc w:val="right"/>
+      <w:pPr>
+        <w:ind w:left="4320" w:hanging="180"/>
+      </w:pPr>
+    </w:lvl>
+    <w:lvl w:ilvl="6" w:tplc="040C000F" w:tentative="1">
+      <w:start w:val="1"/>
+      <w:numFmt w:val="decimal"/>
+      <w:lvlText w:val="%7."/>
+      <w:lvlJc w:val="left"/>
+      <w:pPr>
+        <w:ind w:left="5040" w:hanging="360"/>
+      </w:pPr>
+    </w:lvl>
+    <w:lvl w:ilvl="7" w:tplc="040C0019" w:tentative="1">
+      <w:start w:val="1"/>
+      <w:numFmt w:val="lowerLetter"/>
+      <w:lvlText w:val="%8."/>
+      <w:lvlJc w:val="left"/>
+      <w:pPr>
+        <w:ind w:left="5760" w:hanging="360"/>
+      </w:pPr>
+    </w:lvl>
+    <w:lvl w:ilvl="8" w:tplc="040C001B" w:tentative="1">
+      <w:start w:val="1"/>
+      <w:numFmt w:val="lowerRoman"/>
+      <w:lvlText w:val="%9."/>
+      <w:lvlJc w:val="right"/>
+      <w:pPr>
+        <w:ind w:left="6480" w:hanging="180"/>
+      </w:pPr>
+    </w:lvl>
+  </w:abstractNum>
   <w:num w:numId="1">
     <w:abstractNumId w:val="0"/>
   </w:num>
@@ -1265,6 +6306,9 @@
   </w:num>
   <w:num w:numId="3">
     <w:abstractNumId w:val="2"/>
+  </w:num>
+  <w:num w:numId="4">
+    <w:abstractNumId w:val="3"/>
   </w:num>
 </w:numbering>
 </file>
@@ -1668,6 +6712,28 @@
     <w:name w:val="Normal"/>
     <w:qFormat/>
   </w:style>
+  <w:style w:type="paragraph" w:styleId="Titre2">
+    <w:name w:val="heading 2"/>
+    <w:basedOn w:val="Normal"/>
+    <w:next w:val="Normal"/>
+    <w:link w:val="Titre2Car"/>
+    <w:uiPriority w:val="9"/>
+    <w:unhideWhenUsed/>
+    <w:qFormat/>
+    <w:rsid w:val="00CC4523"/>
+    <w:pPr>
+      <w:keepNext/>
+      <w:keepLines/>
+      <w:spacing w:before="40" w:after="0"/>
+      <w:outlineLvl w:val="1"/>
+    </w:pPr>
+    <w:rPr>
+      <w:rFonts w:asciiTheme="majorHAnsi" w:eastAsiaTheme="majorEastAsia" w:hAnsiTheme="majorHAnsi" w:cstheme="majorBidi"/>
+      <w:color w:val="2F5496" w:themeColor="accent1" w:themeShade="BF"/>
+      <w:sz w:val="26"/>
+      <w:szCs w:val="26"/>
+    </w:rPr>
+  </w:style>
   <w:style w:type="paragraph" w:styleId="Titre3">
     <w:name w:val="heading 3"/>
     <w:basedOn w:val="Normal"/>
@@ -1764,6 +6830,74 @@
       <w:i/>
       <w:iCs/>
     </w:rPr>
+  </w:style>
+  <w:style w:type="paragraph" w:styleId="Paragraphedeliste">
+    <w:name w:val="List Paragraph"/>
+    <w:basedOn w:val="Normal"/>
+    <w:uiPriority w:val="34"/>
+    <w:qFormat/>
+    <w:rsid w:val="0092416F"/>
+    <w:pPr>
+      <w:ind w:left="720"/>
+      <w:contextualSpacing/>
+    </w:pPr>
+  </w:style>
+  <w:style w:type="character" w:customStyle="1" w:styleId="Titre2Car">
+    <w:name w:val="Titre 2 Car"/>
+    <w:basedOn w:val="Policepardfaut"/>
+    <w:link w:val="Titre2"/>
+    <w:uiPriority w:val="9"/>
+    <w:rsid w:val="00CC4523"/>
+    <w:rPr>
+      <w:rFonts w:asciiTheme="majorHAnsi" w:eastAsiaTheme="majorEastAsia" w:hAnsiTheme="majorHAnsi" w:cstheme="majorBidi"/>
+      <w:color w:val="2F5496" w:themeColor="accent1" w:themeShade="BF"/>
+      <w:sz w:val="26"/>
+      <w:szCs w:val="26"/>
+    </w:rPr>
+  </w:style>
+  <w:style w:type="paragraph" w:styleId="En-tte">
+    <w:name w:val="header"/>
+    <w:basedOn w:val="Normal"/>
+    <w:link w:val="En-tteCar"/>
+    <w:uiPriority w:val="99"/>
+    <w:unhideWhenUsed/>
+    <w:rsid w:val="006A67D2"/>
+    <w:pPr>
+      <w:tabs>
+        <w:tab w:val="center" w:pos="4536"/>
+        <w:tab w:val="right" w:pos="9072"/>
+      </w:tabs>
+      <w:spacing w:after="0" w:line="240" w:lineRule="auto"/>
+    </w:pPr>
+  </w:style>
+  <w:style w:type="character" w:customStyle="1" w:styleId="En-tteCar">
+    <w:name w:val="En-tête Car"/>
+    <w:basedOn w:val="Policepardfaut"/>
+    <w:link w:val="En-tte"/>
+    <w:uiPriority w:val="99"/>
+    <w:rsid w:val="006A67D2"/>
+  </w:style>
+  <w:style w:type="paragraph" w:styleId="Pieddepage">
+    <w:name w:val="footer"/>
+    <w:basedOn w:val="Normal"/>
+    <w:link w:val="PieddepageCar"/>
+    <w:uiPriority w:val="99"/>
+    <w:unhideWhenUsed/>
+    <w:rsid w:val="006A67D2"/>
+    <w:pPr>
+      <w:tabs>
+        <w:tab w:val="center" w:pos="4536"/>
+        <w:tab w:val="right" w:pos="9072"/>
+      </w:tabs>
+      <w:spacing w:after="0" w:line="240" w:lineRule="auto"/>
+    </w:pPr>
+  </w:style>
+  <w:style w:type="character" w:customStyle="1" w:styleId="PieddepageCar">
+    <w:name w:val="Pied de page Car"/>
+    <w:basedOn w:val="Policepardfaut"/>
+    <w:link w:val="Pieddepage"/>
+    <w:uiPriority w:val="99"/>
+    <w:rsid w:val="006A67D2"/>
   </w:style>
 </w:styles>
 </file>
